--- a/2_Design/详细设计文档/hahahaha.docx
+++ b/2_Design/详细设计文档/hahahaha.docx
@@ -467,7 +467,7 @@
                     </pic:cNvPicPr>
                   </pic:nvPicPr>
                   <pic:blipFill>
-                    <a:blip r:embed="rId7">
+                    <a:blip r:embed="rId8">
                       <a:extLst>
                         <a:ext uri="{28A0092B-C50C-407E-A947-70E740481C1C}">
                           <a14:useLocalDpi xmlns:a14="http://schemas.microsoft.com/office/drawing/2010/main" val="0"/>
@@ -1163,21 +1163,15 @@
     <w:p>
       <w:pPr>
         <w:tabs>
-          <w:tab w:val="left" w:pos="1830"/>
+          <w:tab w:val="left" w:pos="2310"/>
           <w:tab w:val="center" w:pos="4153"/>
         </w:tabs>
-        <w:jc w:val="left"/>
+        <w:jc w:val="center"/>
         <w:rPr>
           <w:sz w:val="24"/>
           <w:szCs w:val="24"/>
         </w:rPr>
       </w:pPr>
-      <w:r>
-        <w:rPr>
-          <w:sz w:val="24"/>
-        </w:rPr>
-        <w:tab/>
-      </w:r>
       <w:r>
         <w:rPr>
           <w:sz w:val="24"/>
@@ -1359,11 +1353,6 @@
             <w:tcW w:w="3369" w:type="dxa"/>
           </w:tcPr>
           <w:p>
-            <w:pPr>
-              <w:rPr>
-                <w:rFonts w:hint="eastAsia"/>
-              </w:rPr>
-            </w:pPr>
             <w:r>
               <w:rPr>
                 <w:rFonts w:hint="eastAsia"/>
@@ -1506,11 +1495,6 @@
             <w:tcW w:w="3369" w:type="dxa"/>
           </w:tcPr>
           <w:p>
-            <w:pPr>
-              <w:rPr>
-                <w:rFonts w:hint="eastAsia"/>
-              </w:rPr>
-            </w:pPr>
             <w:r>
               <w:rPr>
                 <w:rFonts w:hint="eastAsia"/>
@@ -1614,6 +1598,9 @@
             <w:r>
               <w:t>reate</w:t>
             </w:r>
+            <w:r>
+              <w:t>(ArriveVO order)</w:t>
+            </w:r>
           </w:p>
         </w:tc>
         <w:tc>
@@ -1647,7 +1634,10 @@
               <w:rPr>
                 <w:rFonts w:hint="eastAsia"/>
               </w:rPr>
-              <w:t>.getCities</w:t>
+              <w:t>.get</w:t>
+            </w:r>
+            <w:r>
+              <w:t>ArriveOrders(String org)</w:t>
             </w:r>
           </w:p>
         </w:tc>
@@ -1661,7 +1651,13 @@
               <w:rPr>
                 <w:rFonts w:hint="eastAsia"/>
               </w:rPr>
-              <w:t>负责提供获取城市</w:t>
+              <w:t>负责提供获取</w:t>
+            </w:r>
+            <w:r>
+              <w:rPr>
+                <w:rFonts w:hint="eastAsia"/>
+              </w:rPr>
+              <w:t>可接受中转单和装车单</w:t>
             </w:r>
             <w:r>
               <w:rPr>
@@ -1701,6 +1697,9 @@
             </w:r>
             <w:r>
               <w:t>LocalHallsAndAllCenter</w:t>
+            </w:r>
+            <w:r>
+              <w:t>(String orgId)</w:t>
             </w:r>
           </w:p>
         </w:tc>
@@ -1763,9 +1762,9 @@
         <w:tblLook w:val="04A0" w:firstRow="1" w:lastRow="0" w:firstColumn="1" w:lastColumn="0" w:noHBand="0" w:noVBand="1"/>
       </w:tblPr>
       <w:tblGrid>
-        <w:gridCol w:w="3549"/>
-        <w:gridCol w:w="983"/>
-        <w:gridCol w:w="3764"/>
+        <w:gridCol w:w="4438"/>
+        <w:gridCol w:w="697"/>
+        <w:gridCol w:w="3161"/>
       </w:tblGrid>
       <w:tr>
         <w:tc>
@@ -2063,6 +2062,125 @@
       <w:tr>
         <w:tc>
           <w:tcPr>
+            <w:tcW w:w="3549" w:type="dxa"/>
+            <w:vMerge w:val="restart"/>
+          </w:tcPr>
+          <w:p>
+            <w:r>
+              <w:lastRenderedPageBreak/>
+              <w:t>CenterLoadingPanel</w:t>
+            </w:r>
+            <w:r>
+              <w:t>.getPrice()</w:t>
+            </w:r>
+          </w:p>
+        </w:tc>
+        <w:tc>
+          <w:tcPr>
+            <w:tcW w:w="983" w:type="dxa"/>
+          </w:tcPr>
+          <w:p>
+            <w:r>
+              <w:rPr>
+                <w:rFonts w:hint="eastAsia"/>
+              </w:rPr>
+              <w:t>语法</w:t>
+            </w:r>
+          </w:p>
+        </w:tc>
+        <w:tc>
+          <w:tcPr>
+            <w:tcW w:w="3764" w:type="dxa"/>
+          </w:tcPr>
+          <w:p>
+            <w:r>
+              <w:t>p</w:t>
+            </w:r>
+            <w:r>
+              <w:rPr>
+                <w:rFonts w:hint="eastAsia"/>
+              </w:rPr>
+              <w:t>ublic</w:t>
+            </w:r>
+            <w:r>
+              <w:t xml:space="preserve"> void getPrice()</w:t>
+            </w:r>
+          </w:p>
+        </w:tc>
+      </w:tr>
+      <w:tr>
+        <w:tc>
+          <w:tcPr>
+            <w:tcW w:w="3549" w:type="dxa"/>
+            <w:vMerge/>
+          </w:tcPr>
+          <w:p/>
+        </w:tc>
+        <w:tc>
+          <w:tcPr>
+            <w:tcW w:w="983" w:type="dxa"/>
+          </w:tcPr>
+          <w:p>
+            <w:r>
+              <w:rPr>
+                <w:rFonts w:hint="eastAsia"/>
+              </w:rPr>
+              <w:t>前置条件</w:t>
+            </w:r>
+          </w:p>
+        </w:tc>
+        <w:tc>
+          <w:tcPr>
+            <w:tcW w:w="3764" w:type="dxa"/>
+          </w:tcPr>
+          <w:p>
+            <w:r>
+              <w:rPr>
+                <w:rFonts w:hint="eastAsia"/>
+              </w:rPr>
+              <w:t>用户选择目的地，输入订单</w:t>
+            </w:r>
+          </w:p>
+        </w:tc>
+      </w:tr>
+      <w:tr>
+        <w:tc>
+          <w:tcPr>
+            <w:tcW w:w="3549" w:type="dxa"/>
+            <w:vMerge/>
+          </w:tcPr>
+          <w:p/>
+        </w:tc>
+        <w:tc>
+          <w:tcPr>
+            <w:tcW w:w="983" w:type="dxa"/>
+          </w:tcPr>
+          <w:p>
+            <w:r>
+              <w:rPr>
+                <w:rFonts w:hint="eastAsia"/>
+              </w:rPr>
+              <w:t>后置条件</w:t>
+            </w:r>
+          </w:p>
+        </w:tc>
+        <w:tc>
+          <w:tcPr>
+            <w:tcW w:w="3764" w:type="dxa"/>
+          </w:tcPr>
+          <w:p>
+            <w:r>
+              <w:rPr>
+                <w:rFonts w:hint="eastAsia"/>
+              </w:rPr>
+              <w:t>显示运费</w:t>
+            </w:r>
+          </w:p>
+        </w:tc>
+      </w:tr>
+      <w:tr>
+        <w:tc>
+          <w:tcPr>
             <w:tcW w:w="8296" w:type="dxa"/>
             <w:gridSpan w:val="3"/>
           </w:tcPr>
@@ -2146,7 +2264,6 @@
               <w:rPr>
                 <w:rFonts w:hint="eastAsia"/>
               </w:rPr>
-              <w:lastRenderedPageBreak/>
               <w:t>CenterLoading</w:t>
             </w:r>
             <w:r>
@@ -2166,6 +2283,21 @@
             </w:r>
             <w:r>
               <w:t>reate</w:t>
+            </w:r>
+            <w:r>
+              <w:rPr>
+                <w:rFonts w:hint="eastAsia"/>
+              </w:rPr>
+              <w:t>(</w:t>
+            </w:r>
+            <w:r>
+              <w:t>CenterLoadingVO order</w:t>
+            </w:r>
+            <w:r>
+              <w:rPr>
+                <w:rFonts w:hint="eastAsia"/>
+              </w:rPr>
+              <w:t>)</w:t>
             </w:r>
           </w:p>
         </w:tc>
@@ -2243,11 +2375,6 @@
             <w:tcW w:w="3549" w:type="dxa"/>
           </w:tcPr>
           <w:p>
-            <w:pPr>
-              <w:rPr>
-                <w:rFonts w:hint="eastAsia"/>
-              </w:rPr>
-            </w:pPr>
             <w:r>
               <w:rPr>
                 <w:rFonts w:hint="eastAsia"/>
@@ -2256,6 +2383,9 @@
             </w:r>
             <w:r>
               <w:t>.getPrice</w:t>
+            </w:r>
+            <w:r>
+              <w:t>(String org1,String org2,List&lt;String&gt; expressList)</w:t>
             </w:r>
           </w:p>
         </w:tc>
@@ -2280,11 +2410,6 @@
             <w:tcW w:w="3549" w:type="dxa"/>
           </w:tcPr>
           <w:p>
-            <w:pPr>
-              <w:rPr>
-                <w:rFonts w:hint="eastAsia"/>
-              </w:rPr>
-            </w:pPr>
             <w:r>
               <w:rPr>
                 <w:rFonts w:hint="eastAsia"/>
@@ -2292,10 +2417,10 @@
               <w:t>CenterLoadingOrderLSer</w:t>
             </w:r>
             <w:r>
-              <w:t>.</w:t>
-            </w:r>
-            <w:r>
-              <w:t>getNextId</w:t>
+              <w:t>.getNextId</w:t>
+            </w:r>
+            <w:r>
+              <w:t>(String orgId)</w:t>
             </w:r>
           </w:p>
         </w:tc>
@@ -2305,11 +2430,6 @@
             <w:gridSpan w:val="2"/>
           </w:tcPr>
           <w:p>
-            <w:pPr>
-              <w:rPr>
-                <w:rFonts w:hint="eastAsia"/>
-              </w:rPr>
-            </w:pPr>
             <w:r>
               <w:rPr>
                 <w:rFonts w:hint="eastAsia"/>
@@ -2325,11 +2445,6 @@
             <w:tcW w:w="3549" w:type="dxa"/>
           </w:tcPr>
           <w:p>
-            <w:pPr>
-              <w:rPr>
-                <w:rFonts w:hint="eastAsia"/>
-              </w:rPr>
-            </w:pPr>
             <w:r>
               <w:rPr>
                 <w:rFonts w:hint="eastAsia"/>
@@ -2344,6 +2459,9 @@
                 <w:rFonts w:hint="eastAsia"/>
               </w:rPr>
               <w:t>ExpressList</w:t>
+            </w:r>
+            <w:r>
+              <w:t>(String orgId)</w:t>
             </w:r>
           </w:p>
         </w:tc>
@@ -2358,175 +2476,6 @@
                 <w:rFonts w:hint="eastAsia"/>
               </w:rPr>
               <w:t>负责获取此装车单可装的快递编号</w:t>
-            </w:r>
-          </w:p>
-        </w:tc>
-      </w:tr>
-      <w:tr>
-        <w:tc>
-          <w:tcPr>
-            <w:tcW w:w="8296" w:type="dxa"/>
-            <w:gridSpan w:val="3"/>
-          </w:tcPr>
-          <w:p>
-            <w:pPr>
-              <w:jc w:val="center"/>
-              <w:rPr>
-                <w:rFonts w:ascii="黑体" w:eastAsia="黑体" w:hAnsi="黑体"/>
-                <w:szCs w:val="24"/>
-              </w:rPr>
-            </w:pPr>
-            <w:r>
-              <w:rPr>
-                <w:rFonts w:ascii="黑体" w:eastAsia="黑体" w:hAnsi="黑体" w:hint="eastAsia"/>
-                <w:szCs w:val="24"/>
-              </w:rPr>
-              <w:t>提供</w:t>
-            </w:r>
-            <w:r>
-              <w:rPr>
-                <w:rFonts w:ascii="黑体" w:eastAsia="黑体" w:hAnsi="黑体"/>
-                <w:szCs w:val="24"/>
-              </w:rPr>
-              <w:t>的接口（</w:t>
-            </w:r>
-            <w:r>
-              <w:rPr>
-                <w:rFonts w:ascii="黑体" w:eastAsia="黑体" w:hAnsi="黑体" w:hint="eastAsia"/>
-                <w:szCs w:val="24"/>
-              </w:rPr>
-              <w:t>供</w:t>
-            </w:r>
-            <w:r>
-              <w:rPr>
-                <w:rFonts w:ascii="黑体" w:eastAsia="黑体" w:hAnsi="黑体"/>
-                <w:szCs w:val="24"/>
-              </w:rPr>
-              <w:t>接口）</w:t>
-            </w:r>
-          </w:p>
-        </w:tc>
-      </w:tr>
-      <w:tr>
-        <w:tc>
-          <w:tcPr>
-            <w:tcW w:w="3549" w:type="dxa"/>
-            <w:vMerge w:val="restart"/>
-          </w:tcPr>
-          <w:p>
-            <w:r>
-              <w:t>CenterLoadingPanel</w:t>
-            </w:r>
-            <w:r>
-              <w:t>.getPrice()</w:t>
-            </w:r>
-          </w:p>
-        </w:tc>
-        <w:tc>
-          <w:tcPr>
-            <w:tcW w:w="983" w:type="dxa"/>
-          </w:tcPr>
-          <w:p>
-            <w:r>
-              <w:rPr>
-                <w:rFonts w:hint="eastAsia"/>
-              </w:rPr>
-              <w:t>语法</w:t>
-            </w:r>
-          </w:p>
-        </w:tc>
-        <w:tc>
-          <w:tcPr>
-            <w:tcW w:w="3764" w:type="dxa"/>
-          </w:tcPr>
-          <w:p>
-            <w:r>
-              <w:t>p</w:t>
-            </w:r>
-            <w:r>
-              <w:rPr>
-                <w:rFonts w:hint="eastAsia"/>
-              </w:rPr>
-              <w:t>ublic</w:t>
-            </w:r>
-            <w:r>
-              <w:t xml:space="preserve"> void getPrice()</w:t>
-            </w:r>
-          </w:p>
-        </w:tc>
-      </w:tr>
-      <w:tr>
-        <w:tc>
-          <w:tcPr>
-            <w:tcW w:w="3549" w:type="dxa"/>
-            <w:vMerge/>
-          </w:tcPr>
-          <w:p/>
-        </w:tc>
-        <w:tc>
-          <w:tcPr>
-            <w:tcW w:w="983" w:type="dxa"/>
-          </w:tcPr>
-          <w:p>
-            <w:r>
-              <w:rPr>
-                <w:rFonts w:hint="eastAsia"/>
-              </w:rPr>
-              <w:t>前置条件</w:t>
-            </w:r>
-          </w:p>
-        </w:tc>
-        <w:tc>
-          <w:tcPr>
-            <w:tcW w:w="3764" w:type="dxa"/>
-          </w:tcPr>
-          <w:p>
-            <w:r>
-              <w:rPr>
-                <w:rFonts w:hint="eastAsia"/>
-              </w:rPr>
-              <w:t>用户选择目的地，输入订单</w:t>
-            </w:r>
-          </w:p>
-        </w:tc>
-      </w:tr>
-      <w:tr>
-        <w:tc>
-          <w:tcPr>
-            <w:tcW w:w="3549" w:type="dxa"/>
-            <w:vMerge/>
-          </w:tcPr>
-          <w:p/>
-        </w:tc>
-        <w:tc>
-          <w:tcPr>
-            <w:tcW w:w="983" w:type="dxa"/>
-          </w:tcPr>
-          <w:p>
-            <w:r>
-              <w:rPr>
-                <w:rFonts w:hint="eastAsia"/>
-              </w:rPr>
-              <w:t>后置条件</w:t>
-            </w:r>
-          </w:p>
-        </w:tc>
-        <w:tc>
-          <w:tcPr>
-            <w:tcW w:w="3764" w:type="dxa"/>
-          </w:tcPr>
-          <w:p>
-            <w:r>
-              <w:rPr>
-                <w:rFonts w:hint="eastAsia"/>
-              </w:rPr>
-              <w:t>显示</w:t>
-            </w:r>
-            <w:r>
-              <w:rPr>
-                <w:rFonts w:hint="eastAsia"/>
-              </w:rPr>
-              <w:t>运费</w:t>
             </w:r>
           </w:p>
         </w:tc>
@@ -2578,9 +2527,9 @@
         <w:tblLook w:val="04A0" w:firstRow="1" w:lastRow="0" w:firstColumn="1" w:lastColumn="0" w:noHBand="0" w:noVBand="1"/>
       </w:tblPr>
       <w:tblGrid>
-        <w:gridCol w:w="2739"/>
-        <w:gridCol w:w="1225"/>
-        <w:gridCol w:w="4332"/>
+        <w:gridCol w:w="3248"/>
+        <w:gridCol w:w="1095"/>
+        <w:gridCol w:w="3953"/>
       </w:tblGrid>
       <w:tr>
         <w:tc>
@@ -2945,6 +2894,9 @@
             <w:r>
               <w:t>reate</w:t>
             </w:r>
+            <w:r>
+              <w:t>(ExpressVO order)</w:t>
+            </w:r>
           </w:p>
         </w:tc>
         <w:tc>
@@ -2968,11 +2920,6 @@
             <w:tcW w:w="2739" w:type="dxa"/>
           </w:tcPr>
           <w:p>
-            <w:pPr>
-              <w:rPr>
-                <w:rFonts w:hint="eastAsia"/>
-              </w:rPr>
-            </w:pPr>
             <w:r>
               <w:t>ExpressOrderL</w:t>
             </w:r>
@@ -2987,6 +2934,9 @@
             </w:r>
             <w:r>
               <w:t>getPrice</w:t>
+            </w:r>
+            <w:r>
+              <w:t>(String city1,String city2,Express expressKind,Parse pakKind,double weight)</w:t>
             </w:r>
           </w:p>
         </w:tc>
@@ -2996,11 +2946,6 @@
             <w:gridSpan w:val="2"/>
           </w:tcPr>
           <w:p>
-            <w:pPr>
-              <w:rPr>
-                <w:rFonts w:hint="eastAsia"/>
-              </w:rPr>
-            </w:pPr>
             <w:r>
               <w:rPr>
                 <w:rFonts w:hint="eastAsia"/>
@@ -3028,11 +2973,6 @@
             <w:tcW w:w="2739" w:type="dxa"/>
           </w:tcPr>
           <w:p>
-            <w:pPr>
-              <w:rPr>
-                <w:rFonts w:hint="eastAsia"/>
-              </w:rPr>
-            </w:pPr>
             <w:r>
               <w:t>ExpressOrderL</w:t>
             </w:r>
@@ -3047,6 +2987,9 @@
             </w:r>
             <w:r>
               <w:t>getTime</w:t>
+            </w:r>
+            <w:r>
+              <w:t>(String city1,String city2)</w:t>
             </w:r>
           </w:p>
         </w:tc>
@@ -3056,11 +2999,6 @@
             <w:gridSpan w:val="2"/>
           </w:tcPr>
           <w:p>
-            <w:pPr>
-              <w:rPr>
-                <w:rFonts w:hint="eastAsia"/>
-              </w:rPr>
-            </w:pPr>
             <w:r>
               <w:rPr>
                 <w:rFonts w:hint="eastAsia"/>
@@ -3087,7 +3025,6 @@
       <w:pPr>
         <w:jc w:val="center"/>
         <w:rPr>
-          <w:rFonts w:hint="eastAsia"/>
           <w:sz w:val="24"/>
           <w:szCs w:val="24"/>
         </w:rPr>
@@ -3131,9 +3068,9 @@
         <w:tblLook w:val="04A0" w:firstRow="1" w:lastRow="0" w:firstColumn="1" w:lastColumn="0" w:noHBand="0" w:noVBand="1"/>
       </w:tblPr>
       <w:tblGrid>
-        <w:gridCol w:w="3029"/>
-        <w:gridCol w:w="1155"/>
-        <w:gridCol w:w="4112"/>
+        <w:gridCol w:w="3953"/>
+        <w:gridCol w:w="885"/>
+        <w:gridCol w:w="3458"/>
       </w:tblGrid>
       <w:tr>
         <w:tc>
@@ -3165,7 +3102,7 @@
       <w:tr>
         <w:tc>
           <w:tcPr>
-            <w:tcW w:w="3029" w:type="dxa"/>
+            <w:tcW w:w="3953" w:type="dxa"/>
             <w:vMerge w:val="restart"/>
           </w:tcPr>
           <w:p>
@@ -3176,7 +3113,7 @@
         </w:tc>
         <w:tc>
           <w:tcPr>
-            <w:tcW w:w="1155" w:type="dxa"/>
+            <w:tcW w:w="885" w:type="dxa"/>
           </w:tcPr>
           <w:p>
             <w:r>
@@ -3189,7 +3126,7 @@
         </w:tc>
         <w:tc>
           <w:tcPr>
-            <w:tcW w:w="4112" w:type="dxa"/>
+            <w:tcW w:w="3458" w:type="dxa"/>
           </w:tcPr>
           <w:p>
             <w:r>
@@ -3213,14 +3150,14 @@
       <w:tr>
         <w:tc>
           <w:tcPr>
-            <w:tcW w:w="3029" w:type="dxa"/>
+            <w:tcW w:w="3953" w:type="dxa"/>
             <w:vMerge/>
           </w:tcPr>
           <w:p/>
         </w:tc>
         <w:tc>
           <w:tcPr>
-            <w:tcW w:w="1155" w:type="dxa"/>
+            <w:tcW w:w="885" w:type="dxa"/>
           </w:tcPr>
           <w:p>
             <w:r>
@@ -3233,7 +3170,7 @@
         </w:tc>
         <w:tc>
           <w:tcPr>
-            <w:tcW w:w="4112" w:type="dxa"/>
+            <w:tcW w:w="3458" w:type="dxa"/>
           </w:tcPr>
           <w:p>
             <w:r>
@@ -3257,14 +3194,14 @@
       <w:tr>
         <w:tc>
           <w:tcPr>
-            <w:tcW w:w="3029" w:type="dxa"/>
+            <w:tcW w:w="3953" w:type="dxa"/>
             <w:vMerge/>
           </w:tcPr>
           <w:p/>
         </w:tc>
         <w:tc>
           <w:tcPr>
-            <w:tcW w:w="1155" w:type="dxa"/>
+            <w:tcW w:w="885" w:type="dxa"/>
           </w:tcPr>
           <w:p>
             <w:r>
@@ -3277,7 +3214,7 @@
         </w:tc>
         <w:tc>
           <w:tcPr>
-            <w:tcW w:w="4112" w:type="dxa"/>
+            <w:tcW w:w="3458" w:type="dxa"/>
           </w:tcPr>
           <w:p>
             <w:r>
@@ -3304,7 +3241,7 @@
       <w:tr>
         <w:tc>
           <w:tcPr>
-            <w:tcW w:w="3029" w:type="dxa"/>
+            <w:tcW w:w="3953" w:type="dxa"/>
             <w:vMerge w:val="restart"/>
           </w:tcPr>
           <w:p>
@@ -3321,7 +3258,7 @@
         </w:tc>
         <w:tc>
           <w:tcPr>
-            <w:tcW w:w="1155" w:type="dxa"/>
+            <w:tcW w:w="885" w:type="dxa"/>
           </w:tcPr>
           <w:p>
             <w:r>
@@ -3334,7 +3271,7 @@
         </w:tc>
         <w:tc>
           <w:tcPr>
-            <w:tcW w:w="4112" w:type="dxa"/>
+            <w:tcW w:w="3458" w:type="dxa"/>
           </w:tcPr>
           <w:p>
             <w:r>
@@ -3364,14 +3301,14 @@
       <w:tr>
         <w:tc>
           <w:tcPr>
-            <w:tcW w:w="3029" w:type="dxa"/>
+            <w:tcW w:w="3953" w:type="dxa"/>
             <w:vMerge/>
           </w:tcPr>
           <w:p/>
         </w:tc>
         <w:tc>
           <w:tcPr>
-            <w:tcW w:w="1155" w:type="dxa"/>
+            <w:tcW w:w="885" w:type="dxa"/>
           </w:tcPr>
           <w:p>
             <w:r>
@@ -3384,7 +3321,7 @@
         </w:tc>
         <w:tc>
           <w:tcPr>
-            <w:tcW w:w="4112" w:type="dxa"/>
+            <w:tcW w:w="3458" w:type="dxa"/>
           </w:tcPr>
           <w:p>
             <w:r>
@@ -3417,14 +3354,14 @@
       <w:tr>
         <w:tc>
           <w:tcPr>
-            <w:tcW w:w="3029" w:type="dxa"/>
+            <w:tcW w:w="3953" w:type="dxa"/>
             <w:vMerge/>
           </w:tcPr>
           <w:p/>
         </w:tc>
         <w:tc>
           <w:tcPr>
-            <w:tcW w:w="1155" w:type="dxa"/>
+            <w:tcW w:w="885" w:type="dxa"/>
           </w:tcPr>
           <w:p>
             <w:r>
@@ -3437,7 +3374,7 @@
         </w:tc>
         <w:tc>
           <w:tcPr>
-            <w:tcW w:w="4112" w:type="dxa"/>
+            <w:tcW w:w="3458" w:type="dxa"/>
           </w:tcPr>
           <w:p>
             <w:r>
@@ -3495,7 +3432,7 @@
       <w:tr>
         <w:tc>
           <w:tcPr>
-            <w:tcW w:w="3029" w:type="dxa"/>
+            <w:tcW w:w="3953" w:type="dxa"/>
           </w:tcPr>
           <w:p>
             <w:pPr>
@@ -3516,7 +3453,7 @@
         </w:tc>
         <w:tc>
           <w:tcPr>
-            <w:tcW w:w="5267" w:type="dxa"/>
+            <w:tcW w:w="4343" w:type="dxa"/>
             <w:gridSpan w:val="2"/>
           </w:tcPr>
           <w:p>
@@ -3540,7 +3477,7 @@
       <w:tr>
         <w:tc>
           <w:tcPr>
-            <w:tcW w:w="3029" w:type="dxa"/>
+            <w:tcW w:w="3953" w:type="dxa"/>
           </w:tcPr>
           <w:p>
             <w:r>
@@ -3576,11 +3513,14 @@
             <w:r>
               <w:t>reate</w:t>
             </w:r>
-          </w:p>
-        </w:tc>
-        <w:tc>
-          <w:tcPr>
-            <w:tcW w:w="5267" w:type="dxa"/>
+            <w:r>
+              <w:t>(HallLoadingVO order)</w:t>
+            </w:r>
+          </w:p>
+        </w:tc>
+        <w:tc>
+          <w:tcPr>
+            <w:tcW w:w="4343" w:type="dxa"/>
             <w:gridSpan w:val="2"/>
           </w:tcPr>
           <w:p>
@@ -3596,7 +3536,7 @@
       <w:tr>
         <w:tc>
           <w:tcPr>
-            <w:tcW w:w="3029" w:type="dxa"/>
+            <w:tcW w:w="3953" w:type="dxa"/>
           </w:tcPr>
           <w:p>
             <w:r>
@@ -3621,13 +3561,16 @@
               <w:t>Ser.</w:t>
             </w:r>
             <w:r>
-              <w:t>getHalls</w:t>
-            </w:r>
-          </w:p>
-        </w:tc>
-        <w:tc>
-          <w:tcPr>
-            <w:tcW w:w="5267" w:type="dxa"/>
+              <w:t xml:space="preserve"> getVans</w:t>
+            </w:r>
+            <w:r>
+              <w:t>(String org)</w:t>
+            </w:r>
+          </w:p>
+        </w:tc>
+        <w:tc>
+          <w:tcPr>
+            <w:tcW w:w="4343" w:type="dxa"/>
             <w:gridSpan w:val="2"/>
           </w:tcPr>
           <w:p>
@@ -3641,10 +3584,7 @@
               <w:t>获取</w:t>
             </w:r>
             <w:r>
-              <w:rPr>
-                <w:rFonts w:hint="eastAsia"/>
-              </w:rPr>
-              <w:t>营业厅</w:t>
+              <w:t>车辆</w:t>
             </w:r>
             <w:r>
               <w:t>选项的逻辑接口</w:t>
@@ -3655,17 +3595,14 @@
       <w:tr>
         <w:tc>
           <w:tcPr>
-            <w:tcW w:w="3029" w:type="dxa"/>
-          </w:tcPr>
-          <w:p>
-            <w:r>
-              <w:rPr>
-                <w:rFonts w:hint="eastAsia"/>
-              </w:rPr>
-              <w:t>Ha</w:t>
-            </w:r>
-            <w:r>
-              <w:t>ll</w:t>
+            <w:tcW w:w="3953" w:type="dxa"/>
+          </w:tcPr>
+          <w:p>
+            <w:r>
+              <w:rPr>
+                <w:rFonts w:hint="eastAsia"/>
+              </w:rPr>
+              <w:t>Hall</w:t>
             </w:r>
             <w:r>
               <w:rPr>
@@ -3680,29 +3617,44 @@
               <w:t>L</w:t>
             </w:r>
             <w:r>
-              <w:rPr>
-                <w:rFonts w:hint="eastAsia"/>
-              </w:rPr>
-              <w:t>Ser</w:t>
-            </w:r>
-            <w:r>
-              <w:t>.getOrgs</w:t>
-            </w:r>
-          </w:p>
-        </w:tc>
-        <w:tc>
-          <w:tcPr>
-            <w:tcW w:w="5267" w:type="dxa"/>
+              <w:t>Ser.</w:t>
+            </w:r>
+            <w:r>
+              <w:t xml:space="preserve"> get</w:t>
+            </w:r>
+            <w:r>
+              <w:rPr>
+                <w:rFonts w:hint="eastAsia"/>
+              </w:rPr>
+              <w:t>Price</w:t>
+            </w:r>
+            <w:r>
+              <w:t>(String org1,String org2,List&lt;String&gt; expressList)</w:t>
+            </w:r>
+          </w:p>
+        </w:tc>
+        <w:tc>
+          <w:tcPr>
+            <w:tcW w:w="4343" w:type="dxa"/>
             <w:gridSpan w:val="2"/>
           </w:tcPr>
           <w:p>
             <w:r>
-              <w:t>负责获取到达机构</w:t>
-            </w:r>
-            <w:r>
-              <w:rPr>
-                <w:rFonts w:hint="eastAsia"/>
-              </w:rPr>
+              <w:rPr>
+                <w:rFonts w:hint="eastAsia"/>
+              </w:rPr>
+              <w:t>负责</w:t>
+            </w:r>
+            <w:r>
+              <w:t>获取</w:t>
+            </w:r>
+            <w:r>
+              <w:rPr>
+                <w:rFonts w:hint="eastAsia"/>
+              </w:rPr>
+              <w:t>运费</w:t>
+            </w:r>
+            <w:r>
               <w:t>的逻辑接口</w:t>
             </w:r>
           </w:p>
@@ -3711,14 +3663,13 @@
       <w:tr>
         <w:tc>
           <w:tcPr>
-            <w:tcW w:w="3029" w:type="dxa"/>
-          </w:tcPr>
-          <w:p>
-            <w:r>
-              <w:rPr>
-                <w:rFonts w:hint="eastAsia"/>
-              </w:rPr>
-              <w:lastRenderedPageBreak/>
+            <w:tcW w:w="3953" w:type="dxa"/>
+          </w:tcPr>
+          <w:p>
+            <w:r>
+              <w:rPr>
+                <w:rFonts w:hint="eastAsia"/>
+              </w:rPr>
               <w:t>Hall</w:t>
             </w:r>
             <w:r>
@@ -3737,13 +3688,31 @@
               <w:t>Ser.</w:t>
             </w:r>
             <w:r>
-              <w:t xml:space="preserve"> getVans</w:t>
-            </w:r>
-          </w:p>
-        </w:tc>
-        <w:tc>
-          <w:tcPr>
-            <w:tcW w:w="5267" w:type="dxa"/>
+              <w:t xml:space="preserve"> </w:t>
+            </w:r>
+            <w:r>
+              <w:rPr>
+                <w:rFonts w:hint="eastAsia"/>
+              </w:rPr>
+              <w:t>ge</w:t>
+            </w:r>
+            <w:r>
+              <w:rPr>
+                <w:rFonts w:hint="eastAsia"/>
+              </w:rPr>
+              <w:t>t</w:t>
+            </w:r>
+            <w:r>
+              <w:t>LocalHallsAndAllCenter</w:t>
+            </w:r>
+            <w:r>
+              <w:t>(String orgId)</w:t>
+            </w:r>
+          </w:p>
+        </w:tc>
+        <w:tc>
+          <w:tcPr>
+            <w:tcW w:w="4343" w:type="dxa"/>
             <w:gridSpan w:val="2"/>
           </w:tcPr>
           <w:p>
@@ -3757,18 +3726,24 @@
               <w:t>获取</w:t>
             </w:r>
             <w:r>
-              <w:t>车辆</w:t>
-            </w:r>
-            <w:r>
-              <w:t>选项的逻辑接口</w:t>
-            </w:r>
-          </w:p>
-        </w:tc>
-      </w:tr>
-      <w:tr>
-        <w:tc>
-          <w:tcPr>
-            <w:tcW w:w="3029" w:type="dxa"/>
+              <w:t>本市</w:t>
+            </w:r>
+            <w:r>
+              <w:rPr>
+                <w:rFonts w:hint="eastAsia"/>
+              </w:rPr>
+              <w:t>营业厅或中转中心</w:t>
+            </w:r>
+            <w:r>
+              <w:t>的逻辑接口</w:t>
+            </w:r>
+          </w:p>
+        </w:tc>
+      </w:tr>
+      <w:tr>
+        <w:tc>
+          <w:tcPr>
+            <w:tcW w:w="3953" w:type="dxa"/>
           </w:tcPr>
           <w:p>
             <w:r>
@@ -3793,19 +3768,28 @@
               <w:t>Ser.</w:t>
             </w:r>
             <w:r>
-              <w:t xml:space="preserve"> get</w:t>
-            </w:r>
-            <w:r>
-              <w:rPr>
-                <w:rFonts w:hint="eastAsia"/>
-              </w:rPr>
-              <w:t>Price</w:t>
-            </w:r>
-          </w:p>
-        </w:tc>
-        <w:tc>
-          <w:tcPr>
-            <w:tcW w:w="5267" w:type="dxa"/>
+              <w:t xml:space="preserve"> </w:t>
+            </w:r>
+            <w:r>
+              <w:rPr>
+                <w:rFonts w:hint="eastAsia"/>
+              </w:rPr>
+              <w:t>ge</w:t>
+            </w:r>
+            <w:r>
+              <w:rPr>
+                <w:rFonts w:hint="eastAsia"/>
+              </w:rPr>
+              <w:t>tNextId</w:t>
+            </w:r>
+            <w:r>
+              <w:t>(String orgId)</w:t>
+            </w:r>
+          </w:p>
+        </w:tc>
+        <w:tc>
+          <w:tcPr>
+            <w:tcW w:w="4343" w:type="dxa"/>
             <w:gridSpan w:val="2"/>
           </w:tcPr>
           <w:p>
@@ -3822,7 +3806,7 @@
               <w:rPr>
                 <w:rFonts w:hint="eastAsia"/>
               </w:rPr>
-              <w:t>运费</w:t>
+              <w:t>装车单编号</w:t>
             </w:r>
             <w:r>
               <w:t>的逻辑接口</w:t>
@@ -3833,7 +3817,7 @@
       <w:tr>
         <w:tc>
           <w:tcPr>
-            <w:tcW w:w="3029" w:type="dxa"/>
+            <w:tcW w:w="3953" w:type="dxa"/>
           </w:tcPr>
           <w:p>
             <w:r>
@@ -3864,229 +3848,87 @@
               <w:rPr>
                 <w:rFonts w:hint="eastAsia"/>
               </w:rPr>
+              <w:t>isLegal</w:t>
+            </w:r>
+            <w:r>
+              <w:t>(String id)</w:t>
+            </w:r>
+          </w:p>
+        </w:tc>
+        <w:tc>
+          <w:tcPr>
+            <w:tcW w:w="4343" w:type="dxa"/>
+            <w:gridSpan w:val="2"/>
+          </w:tcPr>
+          <w:p>
+            <w:r>
+              <w:rPr>
+                <w:rFonts w:hint="eastAsia"/>
+              </w:rPr>
+              <w:t>负责</w:t>
+            </w:r>
+            <w:r>
+              <w:rPr>
+                <w:rFonts w:hint="eastAsia"/>
+              </w:rPr>
+              <w:t>检查订单是否合法</w:t>
+            </w:r>
+            <w:r>
+              <w:t>的逻辑接口</w:t>
+            </w:r>
+          </w:p>
+        </w:tc>
+      </w:tr>
+      <w:tr>
+        <w:tc>
+          <w:tcPr>
+            <w:tcW w:w="3953" w:type="dxa"/>
+          </w:tcPr>
+          <w:p>
+            <w:r>
+              <w:rPr>
+                <w:rFonts w:hint="eastAsia"/>
+              </w:rPr>
+              <w:t>Hall</w:t>
+            </w:r>
+            <w:r>
+              <w:rPr>
+                <w:rFonts w:hint="eastAsia"/>
+              </w:rPr>
+              <w:t>Loading</w:t>
+            </w:r>
+            <w:r>
+              <w:t>Order</w:t>
+            </w:r>
+            <w:r>
+              <w:t>L</w:t>
+            </w:r>
+            <w:r>
+              <w:t>Ser.</w:t>
+            </w:r>
+            <w:r>
+              <w:t xml:space="preserve"> </w:t>
+            </w:r>
+            <w:r>
+              <w:rPr>
+                <w:rFonts w:hint="eastAsia"/>
+              </w:rPr>
               <w:t>ge</w:t>
             </w:r>
             <w:r>
               <w:rPr>
                 <w:rFonts w:hint="eastAsia"/>
               </w:rPr>
-              <w:t>t</w:t>
-            </w:r>
-            <w:r>
-              <w:t>LocalHallsAndAllCenter</w:t>
-            </w:r>
-          </w:p>
-        </w:tc>
-        <w:tc>
-          <w:tcPr>
-            <w:tcW w:w="5267" w:type="dxa"/>
-            <w:gridSpan w:val="2"/>
-          </w:tcPr>
-          <w:p>
-            <w:r>
-              <w:rPr>
-                <w:rFonts w:hint="eastAsia"/>
-              </w:rPr>
-              <w:t>负责</w:t>
-            </w:r>
-            <w:r>
-              <w:t>获取</w:t>
-            </w:r>
-            <w:r>
-              <w:t>本市</w:t>
-            </w:r>
-            <w:r>
-              <w:rPr>
-                <w:rFonts w:hint="eastAsia"/>
-              </w:rPr>
-              <w:t>营业厅或中转中心</w:t>
-            </w:r>
-            <w:r>
-              <w:t>的逻辑接口</w:t>
-            </w:r>
-          </w:p>
-        </w:tc>
-      </w:tr>
-      <w:tr>
-        <w:tc>
-          <w:tcPr>
-            <w:tcW w:w="3029" w:type="dxa"/>
-          </w:tcPr>
-          <w:p>
-            <w:r>
-              <w:rPr>
-                <w:rFonts w:hint="eastAsia"/>
-              </w:rPr>
-              <w:t>Hall</w:t>
-            </w:r>
-            <w:r>
-              <w:rPr>
-                <w:rFonts w:hint="eastAsia"/>
-              </w:rPr>
-              <w:t>Loading</w:t>
-            </w:r>
-            <w:r>
-              <w:t>Order</w:t>
-            </w:r>
-            <w:r>
-              <w:t>L</w:t>
-            </w:r>
-            <w:r>
-              <w:t>Ser.</w:t>
-            </w:r>
-            <w:r>
-              <w:t xml:space="preserve"> </w:t>
-            </w:r>
-            <w:r>
-              <w:rPr>
-                <w:rFonts w:hint="eastAsia"/>
-              </w:rPr>
-              <w:t>ge</w:t>
-            </w:r>
-            <w:r>
-              <w:rPr>
-                <w:rFonts w:hint="eastAsia"/>
-              </w:rPr>
-              <w:t>tNextId</w:t>
-            </w:r>
-          </w:p>
-        </w:tc>
-        <w:tc>
-          <w:tcPr>
-            <w:tcW w:w="5267" w:type="dxa"/>
-            <w:gridSpan w:val="2"/>
-          </w:tcPr>
-          <w:p>
-            <w:r>
-              <w:rPr>
-                <w:rFonts w:hint="eastAsia"/>
-              </w:rPr>
-              <w:t>负责</w:t>
-            </w:r>
-            <w:r>
-              <w:t>获取</w:t>
-            </w:r>
-            <w:r>
-              <w:rPr>
-                <w:rFonts w:hint="eastAsia"/>
-              </w:rPr>
-              <w:t>装车单编号</w:t>
-            </w:r>
-            <w:r>
-              <w:t>的逻辑接口</w:t>
-            </w:r>
-          </w:p>
-        </w:tc>
-      </w:tr>
-      <w:tr>
-        <w:tc>
-          <w:tcPr>
-            <w:tcW w:w="3029" w:type="dxa"/>
-          </w:tcPr>
-          <w:p>
-            <w:r>
-              <w:rPr>
-                <w:rFonts w:hint="eastAsia"/>
-              </w:rPr>
-              <w:t>Hall</w:t>
-            </w:r>
-            <w:r>
-              <w:rPr>
-                <w:rFonts w:hint="eastAsia"/>
-              </w:rPr>
-              <w:t>Loading</w:t>
-            </w:r>
-            <w:r>
-              <w:t>Order</w:t>
-            </w:r>
-            <w:r>
-              <w:t>L</w:t>
-            </w:r>
-            <w:r>
-              <w:t>Ser.</w:t>
-            </w:r>
-            <w:r>
-              <w:t xml:space="preserve"> </w:t>
-            </w:r>
-            <w:r>
-              <w:rPr>
-                <w:rFonts w:hint="eastAsia"/>
-              </w:rPr>
-              <w:t>isLegal</w:t>
-            </w:r>
-          </w:p>
-        </w:tc>
-        <w:tc>
-          <w:tcPr>
-            <w:tcW w:w="5267" w:type="dxa"/>
-            <w:gridSpan w:val="2"/>
-          </w:tcPr>
-          <w:p>
-            <w:r>
-              <w:rPr>
-                <w:rFonts w:hint="eastAsia"/>
-              </w:rPr>
-              <w:t>负责</w:t>
-            </w:r>
-            <w:r>
-              <w:rPr>
-                <w:rFonts w:hint="eastAsia"/>
-              </w:rPr>
-              <w:t>检查订单是否合法</w:t>
-            </w:r>
-            <w:r>
-              <w:t>的逻辑接口</w:t>
-            </w:r>
-          </w:p>
-        </w:tc>
-      </w:tr>
-      <w:tr>
-        <w:tc>
-          <w:tcPr>
-            <w:tcW w:w="3029" w:type="dxa"/>
-          </w:tcPr>
-          <w:p>
-            <w:r>
-              <w:rPr>
-                <w:rFonts w:hint="eastAsia"/>
-              </w:rPr>
-              <w:t>Hall</w:t>
-            </w:r>
-            <w:r>
-              <w:rPr>
-                <w:rFonts w:hint="eastAsia"/>
-              </w:rPr>
-              <w:t>Loading</w:t>
-            </w:r>
-            <w:r>
-              <w:t>Order</w:t>
-            </w:r>
-            <w:r>
-              <w:t>L</w:t>
-            </w:r>
-            <w:r>
-              <w:t>Ser.</w:t>
-            </w:r>
-            <w:r>
-              <w:t xml:space="preserve"> </w:t>
-            </w:r>
-            <w:r>
-              <w:rPr>
-                <w:rFonts w:hint="eastAsia"/>
-              </w:rPr>
-              <w:t>ge</w:t>
-            </w:r>
-            <w:r>
-              <w:rPr>
-                <w:rFonts w:hint="eastAsia"/>
-              </w:rPr>
               <w:t>tUnloadExpresses</w:t>
             </w:r>
-          </w:p>
-        </w:tc>
-        <w:tc>
-          <w:tcPr>
-            <w:tcW w:w="5267" w:type="dxa"/>
+            <w:r>
+              <w:t>(String orgId)</w:t>
+            </w:r>
+          </w:p>
+        </w:tc>
+        <w:tc>
+          <w:tcPr>
+            <w:tcW w:w="4343" w:type="dxa"/>
             <w:gridSpan w:val="2"/>
           </w:tcPr>
           <w:p>
@@ -4584,6 +4426,9 @@
             <w:r>
               <w:t>.Create</w:t>
             </w:r>
+            <w:r>
+              <w:t>(IncomeVO order)</w:t>
+            </w:r>
           </w:p>
         </w:tc>
         <w:tc>
@@ -4613,6 +4458,9 @@
             <w:r>
               <w:t>Ser.getCourier</w:t>
             </w:r>
+            <w:r>
+              <w:t>s(String id)</w:t>
+            </w:r>
           </w:p>
         </w:tc>
         <w:tc>
@@ -4646,10 +4494,10 @@
               <w:t>IncomeOrderL</w:t>
             </w:r>
             <w:r>
-              <w:t>Ser.get</w:t>
-            </w:r>
-            <w:r>
-              <w:t>Account</w:t>
+              <w:t>Ser.getAccount</w:t>
+            </w:r>
+            <w:r>
+              <w:t>()</w:t>
             </w:r>
           </w:p>
         </w:tc>
@@ -4659,11 +4507,6 @@
             <w:gridSpan w:val="2"/>
           </w:tcPr>
           <w:p>
-            <w:pPr>
-              <w:rPr>
-                <w:rFonts w:hint="eastAsia"/>
-              </w:rPr>
-            </w:pPr>
             <w:r>
               <w:rPr>
                 <w:rFonts w:hint="eastAsia"/>
@@ -4699,6 +4542,13 @@
             </w:r>
             <w:r>
               <w:t>NextId</w:t>
+            </w:r>
+            <w:r>
+              <w:t xml:space="preserve">(String </w:t>
+            </w:r>
+            <w:r>
+              <w:lastRenderedPageBreak/>
+              <w:t>orgId)</w:t>
             </w:r>
           </w:p>
         </w:tc>
@@ -4708,15 +4558,11 @@
             <w:gridSpan w:val="2"/>
           </w:tcPr>
           <w:p>
-            <w:pPr>
-              <w:rPr>
-                <w:rFonts w:hint="eastAsia"/>
-              </w:rPr>
-            </w:pPr>
-            <w:r>
-              <w:rPr>
-                <w:rFonts w:hint="eastAsia"/>
-              </w:rPr>
+            <w:r>
+              <w:rPr>
+                <w:rFonts w:hint="eastAsia"/>
+              </w:rPr>
+              <w:lastRenderedPageBreak/>
               <w:t>负责</w:t>
             </w:r>
             <w:r>
@@ -4780,9 +4626,9 @@
         <w:tblLook w:val="04A0" w:firstRow="1" w:lastRow="0" w:firstColumn="1" w:lastColumn="0" w:noHBand="0" w:noVBand="1"/>
       </w:tblPr>
       <w:tblGrid>
-        <w:gridCol w:w="2739"/>
-        <w:gridCol w:w="1225"/>
-        <w:gridCol w:w="4332"/>
+        <w:gridCol w:w="3475"/>
+        <w:gridCol w:w="1031"/>
+        <w:gridCol w:w="3790"/>
       </w:tblGrid>
       <w:tr>
         <w:tc>
@@ -5195,6 +5041,9 @@
             <w:r>
               <w:t>.Create</w:t>
             </w:r>
+            <w:r>
+              <w:t>(PaymentVO order)</w:t>
+            </w:r>
           </w:p>
         </w:tc>
         <w:tc>
@@ -5239,6 +5088,9 @@
             <w:r>
               <w:t>Account</w:t>
             </w:r>
+            <w:r>
+              <w:t>()</w:t>
+            </w:r>
           </w:p>
         </w:tc>
         <w:tc>
@@ -5275,7 +5127,6 @@
           </w:tcPr>
           <w:p>
             <w:r>
-              <w:lastRenderedPageBreak/>
               <w:t>PaymentOrderL</w:t>
             </w:r>
             <w:r>
@@ -5295,6 +5146,9 @@
             </w:r>
             <w:r>
               <w:t>NextId</w:t>
+            </w:r>
+            <w:r>
+              <w:t>()</w:t>
             </w:r>
           </w:p>
         </w:tc>
@@ -5329,7 +5183,7 @@
     <w:p>
       <w:pPr>
         <w:rPr>
-          <w:rFonts w:asciiTheme="minorEastAsia" w:hAnsiTheme="minorEastAsia" w:hint="eastAsia"/>
+          <w:rFonts w:asciiTheme="minorEastAsia" w:hAnsiTheme="minorEastAsia"/>
           <w:sz w:val="24"/>
           <w:szCs w:val="24"/>
         </w:rPr>
@@ -5365,9 +5219,9 @@
         <w:tblLook w:val="04A0" w:firstRow="1" w:lastRow="0" w:firstColumn="1" w:lastColumn="0" w:noHBand="0" w:noVBand="1"/>
       </w:tblPr>
       <w:tblGrid>
-        <w:gridCol w:w="2739"/>
-        <w:gridCol w:w="1225"/>
-        <w:gridCol w:w="4332"/>
+        <w:gridCol w:w="3269"/>
+        <w:gridCol w:w="1089"/>
+        <w:gridCol w:w="3938"/>
       </w:tblGrid>
       <w:tr>
         <w:tc>
@@ -5620,6 +5474,9 @@
             <w:r>
               <w:t>reate</w:t>
             </w:r>
+            <w:r>
+              <w:t>(ReceiveVO receive,String org,String name)</w:t>
+            </w:r>
           </w:p>
         </w:tc>
         <w:tc>
@@ -5666,6 +5523,9 @@
             </w:r>
             <w:r>
               <w:t>.getExpress</w:t>
+            </w:r>
+            <w:r>
+              <w:t>(String id)</w:t>
             </w:r>
           </w:p>
         </w:tc>
@@ -5737,9 +5597,9 @@
         <w:tblLook w:val="04A0" w:firstRow="1" w:lastRow="0" w:firstColumn="1" w:lastColumn="0" w:noHBand="0" w:noVBand="1"/>
       </w:tblPr>
       <w:tblGrid>
-        <w:gridCol w:w="4068"/>
-        <w:gridCol w:w="869"/>
-        <w:gridCol w:w="3359"/>
+        <w:gridCol w:w="4629"/>
+        <w:gridCol w:w="719"/>
+        <w:gridCol w:w="2948"/>
       </w:tblGrid>
       <w:tr>
         <w:tc>
@@ -6173,6 +6033,9 @@
             <w:r>
               <w:t>.Create</w:t>
             </w:r>
+            <w:r>
+              <w:t>(RecipientVO order)</w:t>
+            </w:r>
           </w:p>
         </w:tc>
         <w:tc>
@@ -6206,7 +6069,10 @@
               <w:t>Ser</w:t>
             </w:r>
             <w:r>
-              <w:t>.getCities</w:t>
+              <w:t>.getLocalHallAndAllCenter</w:t>
+            </w:r>
+            <w:r>
+              <w:t>(String orgId)</w:t>
             </w:r>
           </w:p>
         </w:tc>
@@ -6220,7 +6086,7 @@
               <w:rPr>
                 <w:rFonts w:hint="eastAsia"/>
               </w:rPr>
-              <w:t>负责获取城市</w:t>
+              <w:t>负责获取出发地</w:t>
             </w:r>
             <w:r>
               <w:rPr>
@@ -6247,7 +6113,10 @@
               <w:t>Ser</w:t>
             </w:r>
             <w:r>
-              <w:t>.getLocalHallAndAllCenter</w:t>
+              <w:t>.isLoadValid</w:t>
+            </w:r>
+            <w:r>
+              <w:t>(String id)</w:t>
             </w:r>
           </w:p>
         </w:tc>
@@ -6261,7 +6130,7 @@
               <w:rPr>
                 <w:rFonts w:hint="eastAsia"/>
               </w:rPr>
-              <w:t>负责获取出发地</w:t>
+              <w:t>负责检查中转单是否合法</w:t>
             </w:r>
             <w:r>
               <w:rPr>
@@ -6288,7 +6157,10 @@
               <w:t>Ser</w:t>
             </w:r>
             <w:r>
-              <w:t>.isLoadValid</w:t>
+              <w:t>.expressList</w:t>
+            </w:r>
+            <w:r>
+              <w:t>(String id)</w:t>
             </w:r>
           </w:p>
         </w:tc>
@@ -6302,7 +6174,7 @@
               <w:rPr>
                 <w:rFonts w:hint="eastAsia"/>
               </w:rPr>
-              <w:t>负责检查中转单是否合法</w:t>
+              <w:t>负责获取中转单中订单列表</w:t>
             </w:r>
             <w:r>
               <w:rPr>
@@ -6329,7 +6201,10 @@
               <w:t>Ser</w:t>
             </w:r>
             <w:r>
-              <w:t>.expressList</w:t>
+              <w:t>.getNextId</w:t>
+            </w:r>
+            <w:r>
+              <w:t>(String orgId)</w:t>
             </w:r>
           </w:p>
         </w:tc>
@@ -6343,7 +6218,13 @@
               <w:rPr>
                 <w:rFonts w:hint="eastAsia"/>
               </w:rPr>
-              <w:t>负责获取中转单中订单列表</w:t>
+              <w:t>负责获取</w:t>
+            </w:r>
+            <w:r>
+              <w:rPr>
+                <w:rFonts w:hint="eastAsia"/>
+              </w:rPr>
+              <w:t>接收单编号</w:t>
             </w:r>
             <w:r>
               <w:rPr>
@@ -6370,54 +6251,10 @@
               <w:t>Ser</w:t>
             </w:r>
             <w:r>
-              <w:t>.getNextId</w:t>
-            </w:r>
-          </w:p>
-        </w:tc>
-        <w:tc>
-          <w:tcPr>
-            <w:tcW w:w="4228" w:type="dxa"/>
-            <w:gridSpan w:val="2"/>
-          </w:tcPr>
-          <w:p>
-            <w:r>
-              <w:rPr>
-                <w:rFonts w:hint="eastAsia"/>
-              </w:rPr>
-              <w:t>负责获取</w:t>
-            </w:r>
-            <w:r>
-              <w:rPr>
-                <w:rFonts w:hint="eastAsia"/>
-              </w:rPr>
-              <w:t>接收单编号</w:t>
-            </w:r>
-            <w:r>
-              <w:rPr>
-                <w:rFonts w:hint="eastAsia"/>
-              </w:rPr>
-              <w:t>的逻辑接口</w:t>
-            </w:r>
-          </w:p>
-        </w:tc>
-      </w:tr>
-      <w:tr>
-        <w:tc>
-          <w:tcPr>
-            <w:tcW w:w="4068" w:type="dxa"/>
-          </w:tcPr>
-          <w:p>
-            <w:r>
-              <w:t>RecipientOrderL</w:t>
-            </w:r>
-            <w:r>
-              <w:rPr>
-                <w:rFonts w:hint="eastAsia"/>
-              </w:rPr>
-              <w:t>Ser</w:t>
-            </w:r>
-            <w:r>
               <w:t>.getComingLoadingOrder</w:t>
+            </w:r>
+            <w:r>
+              <w:t>(String org)</w:t>
             </w:r>
           </w:p>
         </w:tc>
@@ -6479,9 +6316,9 @@
         <w:tblLook w:val="04A0" w:firstRow="1" w:lastRow="0" w:firstColumn="1" w:lastColumn="0" w:noHBand="0" w:noVBand="1"/>
       </w:tblPr>
       <w:tblGrid>
-        <w:gridCol w:w="2947"/>
-        <w:gridCol w:w="1165"/>
-        <w:gridCol w:w="4184"/>
+        <w:gridCol w:w="3508"/>
+        <w:gridCol w:w="1004"/>
+        <w:gridCol w:w="3784"/>
       </w:tblGrid>
       <w:tr>
         <w:tc>
@@ -6666,7 +6503,6 @@
           </w:tcPr>
           <w:p>
             <w:r>
-              <w:lastRenderedPageBreak/>
               <w:t>SendPanel(JFrame fr,</w:t>
             </w:r>
             <w:r>
@@ -6901,6 +6737,9 @@
             <w:r>
               <w:t>reate</w:t>
             </w:r>
+            <w:r>
+              <w:t>(SendVO order)</w:t>
+            </w:r>
           </w:p>
         </w:tc>
         <w:tc>
@@ -6939,6 +6778,9 @@
             <w:r>
               <w:t>getCouriers</w:t>
             </w:r>
+            <w:r>
+              <w:t>(String id)</w:t>
+            </w:r>
           </w:p>
         </w:tc>
         <w:tc>
@@ -6989,6 +6831,9 @@
               </w:rPr>
               <w:t>NextId</w:t>
             </w:r>
+            <w:r>
+              <w:t>(String orgId)</w:t>
+            </w:r>
           </w:p>
         </w:tc>
         <w:tc>
@@ -7038,6 +6883,9 @@
                 <w:rFonts w:hint="eastAsia"/>
               </w:rPr>
               <w:t>GoingExpress</w:t>
+            </w:r>
+            <w:r>
+              <w:t>(String orgId)</w:t>
             </w:r>
           </w:p>
         </w:tc>
@@ -7107,9 +6955,9 @@
         <w:tblLook w:val="04A0" w:firstRow="1" w:lastRow="0" w:firstColumn="1" w:lastColumn="0" w:noHBand="0" w:noVBand="1"/>
       </w:tblPr>
       <w:tblGrid>
-        <w:gridCol w:w="2940"/>
-        <w:gridCol w:w="1174"/>
-        <w:gridCol w:w="4182"/>
+        <w:gridCol w:w="3228"/>
+        <w:gridCol w:w="1101"/>
+        <w:gridCol w:w="3967"/>
       </w:tblGrid>
       <w:tr>
         <w:tc>
@@ -7141,18 +6989,19 @@
       <w:tr>
         <w:tc>
           <w:tcPr>
-            <w:tcW w:w="2940" w:type="dxa"/>
+            <w:tcW w:w="3228" w:type="dxa"/>
             <w:vMerge w:val="restart"/>
           </w:tcPr>
           <w:p>
             <w:r>
+              <w:lastRenderedPageBreak/>
               <w:t>StockInPanel(JFrame fr,String name,String orgId,String userId)</w:t>
             </w:r>
           </w:p>
         </w:tc>
         <w:tc>
           <w:tcPr>
-            <w:tcW w:w="1174" w:type="dxa"/>
+            <w:tcW w:w="1101" w:type="dxa"/>
           </w:tcPr>
           <w:p>
             <w:r>
@@ -7165,7 +7014,7 @@
         </w:tc>
         <w:tc>
           <w:tcPr>
-            <w:tcW w:w="4182" w:type="dxa"/>
+            <w:tcW w:w="3967" w:type="dxa"/>
           </w:tcPr>
           <w:p>
             <w:r>
@@ -7189,14 +7038,14 @@
       <w:tr>
         <w:tc>
           <w:tcPr>
-            <w:tcW w:w="2940" w:type="dxa"/>
+            <w:tcW w:w="3228" w:type="dxa"/>
             <w:vMerge/>
           </w:tcPr>
           <w:p/>
         </w:tc>
         <w:tc>
           <w:tcPr>
-            <w:tcW w:w="1174" w:type="dxa"/>
+            <w:tcW w:w="1101" w:type="dxa"/>
           </w:tcPr>
           <w:p>
             <w:r>
@@ -7209,7 +7058,7 @@
         </w:tc>
         <w:tc>
           <w:tcPr>
-            <w:tcW w:w="4182" w:type="dxa"/>
+            <w:tcW w:w="3967" w:type="dxa"/>
           </w:tcPr>
           <w:p>
             <w:r>
@@ -7236,14 +7085,14 @@
       <w:tr>
         <w:tc>
           <w:tcPr>
-            <w:tcW w:w="2940" w:type="dxa"/>
+            <w:tcW w:w="3228" w:type="dxa"/>
             <w:vMerge/>
           </w:tcPr>
           <w:p/>
         </w:tc>
         <w:tc>
           <w:tcPr>
-            <w:tcW w:w="1174" w:type="dxa"/>
+            <w:tcW w:w="1101" w:type="dxa"/>
           </w:tcPr>
           <w:p>
             <w:r>
@@ -7256,7 +7105,7 @@
         </w:tc>
         <w:tc>
           <w:tcPr>
-            <w:tcW w:w="4182" w:type="dxa"/>
+            <w:tcW w:w="3967" w:type="dxa"/>
           </w:tcPr>
           <w:p>
             <w:r>
@@ -7283,7 +7132,7 @@
       <w:tr>
         <w:tc>
           <w:tcPr>
-            <w:tcW w:w="2940" w:type="dxa"/>
+            <w:tcW w:w="3228" w:type="dxa"/>
             <w:vMerge w:val="restart"/>
           </w:tcPr>
           <w:p>
@@ -7321,7 +7170,7 @@
         </w:tc>
         <w:tc>
           <w:tcPr>
-            <w:tcW w:w="1174" w:type="dxa"/>
+            <w:tcW w:w="1101" w:type="dxa"/>
           </w:tcPr>
           <w:p>
             <w:r>
@@ -7334,7 +7183,7 @@
         </w:tc>
         <w:tc>
           <w:tcPr>
-            <w:tcW w:w="4182" w:type="dxa"/>
+            <w:tcW w:w="3967" w:type="dxa"/>
           </w:tcPr>
           <w:p>
             <w:r>
@@ -7385,14 +7234,14 @@
       <w:tr>
         <w:tc>
           <w:tcPr>
-            <w:tcW w:w="2940" w:type="dxa"/>
+            <w:tcW w:w="3228" w:type="dxa"/>
             <w:vMerge/>
           </w:tcPr>
           <w:p/>
         </w:tc>
         <w:tc>
           <w:tcPr>
-            <w:tcW w:w="1174" w:type="dxa"/>
+            <w:tcW w:w="1101" w:type="dxa"/>
           </w:tcPr>
           <w:p>
             <w:r>
@@ -7405,7 +7254,7 @@
         </w:tc>
         <w:tc>
           <w:tcPr>
-            <w:tcW w:w="4182" w:type="dxa"/>
+            <w:tcW w:w="3967" w:type="dxa"/>
           </w:tcPr>
           <w:p>
             <w:r>
@@ -7432,14 +7281,14 @@
       <w:tr>
         <w:tc>
           <w:tcPr>
-            <w:tcW w:w="2940" w:type="dxa"/>
+            <w:tcW w:w="3228" w:type="dxa"/>
             <w:vMerge/>
           </w:tcPr>
           <w:p/>
         </w:tc>
         <w:tc>
           <w:tcPr>
-            <w:tcW w:w="1174" w:type="dxa"/>
+            <w:tcW w:w="1101" w:type="dxa"/>
           </w:tcPr>
           <w:p>
             <w:r>
@@ -7452,7 +7301,7 @@
         </w:tc>
         <w:tc>
           <w:tcPr>
-            <w:tcW w:w="4182" w:type="dxa"/>
+            <w:tcW w:w="3967" w:type="dxa"/>
           </w:tcPr>
           <w:p>
             <w:r>
@@ -7498,7 +7347,7 @@
       <w:tr>
         <w:tc>
           <w:tcPr>
-            <w:tcW w:w="2940" w:type="dxa"/>
+            <w:tcW w:w="3228" w:type="dxa"/>
           </w:tcPr>
           <w:p>
             <w:pPr>
@@ -7519,7 +7368,7 @@
         </w:tc>
         <w:tc>
           <w:tcPr>
-            <w:tcW w:w="5356" w:type="dxa"/>
+            <w:tcW w:w="5068" w:type="dxa"/>
             <w:gridSpan w:val="2"/>
           </w:tcPr>
           <w:p>
@@ -7543,7 +7392,7 @@
       <w:tr>
         <w:tc>
           <w:tcPr>
-            <w:tcW w:w="2940" w:type="dxa"/>
+            <w:tcW w:w="3228" w:type="dxa"/>
           </w:tcPr>
           <w:p>
             <w:r>
@@ -7561,11 +7410,14 @@
             <w:r>
               <w:t>.Create</w:t>
             </w:r>
-          </w:p>
-        </w:tc>
-        <w:tc>
-          <w:tcPr>
-            <w:tcW w:w="5356" w:type="dxa"/>
+            <w:r>
+              <w:t>(StockInVO order)</w:t>
+            </w:r>
+          </w:p>
+        </w:tc>
+        <w:tc>
+          <w:tcPr>
+            <w:tcW w:w="5068" w:type="dxa"/>
             <w:gridSpan w:val="2"/>
           </w:tcPr>
           <w:p>
@@ -7581,7 +7433,7 @@
       <w:tr>
         <w:tc>
           <w:tcPr>
-            <w:tcW w:w="2940" w:type="dxa"/>
+            <w:tcW w:w="3228" w:type="dxa"/>
           </w:tcPr>
           <w:p>
             <w:r>
@@ -7603,13 +7455,19 @@
               <w:rPr>
                 <w:rFonts w:hint="eastAsia"/>
               </w:rPr>
-              <w:t>checkWarning</w:t>
-            </w:r>
-          </w:p>
-        </w:tc>
-        <w:tc>
-          <w:tcPr>
-            <w:tcW w:w="5356" w:type="dxa"/>
+              <w:t xml:space="preserve"> get</w:t>
+            </w:r>
+            <w:r>
+              <w:t>Shelves</w:t>
+            </w:r>
+            <w:r>
+              <w:t>(String orgId)</w:t>
+            </w:r>
+          </w:p>
+        </w:tc>
+        <w:tc>
+          <w:tcPr>
+            <w:tcW w:w="5068" w:type="dxa"/>
             <w:gridSpan w:val="2"/>
           </w:tcPr>
           <w:p>
@@ -7617,7 +7475,7 @@
               <w:rPr>
                 <w:rFonts w:hint="eastAsia"/>
               </w:rPr>
-              <w:t>负责获取警戒线</w:t>
+              <w:t>负责获取架</w:t>
             </w:r>
             <w:r>
               <w:rPr>
@@ -7631,7 +7489,7 @@
       <w:tr>
         <w:tc>
           <w:tcPr>
-            <w:tcW w:w="2940" w:type="dxa"/>
+            <w:tcW w:w="3228" w:type="dxa"/>
           </w:tcPr>
           <w:p>
             <w:r>
@@ -7656,13 +7514,19 @@
               <w:t xml:space="preserve"> get</w:t>
             </w:r>
             <w:r>
-              <w:t>Shelves</w:t>
-            </w:r>
-          </w:p>
-        </w:tc>
-        <w:tc>
-          <w:tcPr>
-            <w:tcW w:w="5356" w:type="dxa"/>
+              <w:rPr>
+                <w:rFonts w:hint="eastAsia"/>
+              </w:rPr>
+              <w:t>Orgs</w:t>
+            </w:r>
+            <w:r>
+              <w:t>()</w:t>
+            </w:r>
+          </w:p>
+        </w:tc>
+        <w:tc>
+          <w:tcPr>
+            <w:tcW w:w="5068" w:type="dxa"/>
             <w:gridSpan w:val="2"/>
           </w:tcPr>
           <w:p>
@@ -7670,7 +7534,7 @@
               <w:rPr>
                 <w:rFonts w:hint="eastAsia"/>
               </w:rPr>
-              <w:t>负责获取架</w:t>
+              <w:t>负责获取目的地</w:t>
             </w:r>
             <w:r>
               <w:rPr>
@@ -7684,7 +7548,7 @@
       <w:tr>
         <w:tc>
           <w:tcPr>
-            <w:tcW w:w="2940" w:type="dxa"/>
+            <w:tcW w:w="3228" w:type="dxa"/>
           </w:tcPr>
           <w:p>
             <w:r>
@@ -7706,19 +7570,140 @@
               <w:rPr>
                 <w:rFonts w:hint="eastAsia"/>
               </w:rPr>
+              <w:t xml:space="preserve"> </w:t>
+            </w:r>
+            <w:r>
+              <w:rPr>
+                <w:rFonts w:hint="eastAsia"/>
+              </w:rPr>
+              <w:t>isExpressValid</w:t>
+            </w:r>
+            <w:r>
+              <w:t>(String id)</w:t>
+            </w:r>
+          </w:p>
+        </w:tc>
+        <w:tc>
+          <w:tcPr>
+            <w:tcW w:w="5068" w:type="dxa"/>
+            <w:gridSpan w:val="2"/>
+          </w:tcPr>
+          <w:p>
+            <w:r>
+              <w:rPr>
+                <w:rFonts w:hint="eastAsia"/>
+              </w:rPr>
+              <w:t>负责检查订单是否合法</w:t>
+            </w:r>
+            <w:r>
+              <w:rPr>
+                <w:rFonts w:hint="eastAsia"/>
+              </w:rPr>
+              <w:t>的逻辑接口</w:t>
+            </w:r>
+          </w:p>
+        </w:tc>
+      </w:tr>
+      <w:tr>
+        <w:tc>
+          <w:tcPr>
+            <w:tcW w:w="3228" w:type="dxa"/>
+          </w:tcPr>
+          <w:p>
+            <w:r>
+              <w:t>StockInOrde</w:t>
+            </w:r>
+            <w:r>
+              <w:t>rL</w:t>
+            </w:r>
+            <w:r>
+              <w:rPr>
+                <w:rFonts w:hint="eastAsia"/>
+              </w:rPr>
+              <w:t>Ser</w:t>
+            </w:r>
+            <w:r>
+              <w:t>.</w:t>
+            </w:r>
+            <w:r>
+              <w:rPr>
+                <w:rFonts w:hint="eastAsia"/>
+              </w:rPr>
+              <w:t xml:space="preserve"> ge</w:t>
+            </w:r>
+            <w:r>
+              <w:rPr>
+                <w:rFonts w:hint="eastAsia"/>
+              </w:rPr>
+              <w:t>tNextId</w:t>
+            </w:r>
+            <w:r>
+              <w:t>(String orgId)</w:t>
+            </w:r>
+          </w:p>
+        </w:tc>
+        <w:tc>
+          <w:tcPr>
+            <w:tcW w:w="5068" w:type="dxa"/>
+            <w:gridSpan w:val="2"/>
+          </w:tcPr>
+          <w:p>
+            <w:r>
+              <w:rPr>
+                <w:rFonts w:hint="eastAsia"/>
+              </w:rPr>
+              <w:t>负责获取入库单编号</w:t>
+            </w:r>
+            <w:r>
+              <w:rPr>
+                <w:rFonts w:hint="eastAsia"/>
+              </w:rPr>
+              <w:t>的逻辑接口</w:t>
+            </w:r>
+          </w:p>
+        </w:tc>
+      </w:tr>
+      <w:tr>
+        <w:tc>
+          <w:tcPr>
+            <w:tcW w:w="3228" w:type="dxa"/>
+          </w:tcPr>
+          <w:p>
+            <w:r>
+              <w:t>StockInOrde</w:t>
+            </w:r>
+            <w:r>
+              <w:t>rL</w:t>
+            </w:r>
+            <w:r>
+              <w:rPr>
+                <w:rFonts w:hint="eastAsia"/>
+              </w:rPr>
+              <w:t>Ser</w:t>
+            </w:r>
+            <w:r>
+              <w:t>.</w:t>
+            </w:r>
+            <w:r>
+              <w:rPr>
+                <w:rFonts w:hint="eastAsia"/>
+              </w:rPr>
               <w:t xml:space="preserve"> get</w:t>
             </w:r>
             <w:r>
               <w:rPr>
                 <w:rFonts w:hint="eastAsia"/>
               </w:rPr>
-              <w:t>Orgs</w:t>
-            </w:r>
-          </w:p>
-        </w:tc>
-        <w:tc>
-          <w:tcPr>
-            <w:tcW w:w="5356" w:type="dxa"/>
+              <w:t>ComingExpresses</w:t>
+            </w:r>
+            <w:r>
+              <w:t>(String orgId)</w:t>
+            </w:r>
+          </w:p>
+        </w:tc>
+        <w:tc>
+          <w:tcPr>
+            <w:tcW w:w="5068" w:type="dxa"/>
             <w:gridSpan w:val="2"/>
           </w:tcPr>
           <w:p>
@@ -7726,7 +7711,7 @@
               <w:rPr>
                 <w:rFonts w:hint="eastAsia"/>
               </w:rPr>
-              <w:t>负责获取目的地</w:t>
+              <w:t>负责获取可入库的快递编号</w:t>
             </w:r>
             <w:r>
               <w:rPr>
@@ -7740,7 +7725,7 @@
       <w:tr>
         <w:tc>
           <w:tcPr>
-            <w:tcW w:w="2940" w:type="dxa"/>
+            <w:tcW w:w="3228" w:type="dxa"/>
           </w:tcPr>
           <w:p>
             <w:r>
@@ -7762,19 +7747,22 @@
               <w:rPr>
                 <w:rFonts w:hint="eastAsia"/>
               </w:rPr>
-              <w:t xml:space="preserve"> </w:t>
-            </w:r>
-            <w:r>
-              <w:rPr>
-                <w:rFonts w:hint="eastAsia"/>
-              </w:rPr>
-              <w:t>isExpressValid</w:t>
-            </w:r>
-          </w:p>
-        </w:tc>
-        <w:tc>
-          <w:tcPr>
-            <w:tcW w:w="5356" w:type="dxa"/>
+              <w:t>get</w:t>
+            </w:r>
+            <w:r>
+              <w:rPr>
+                <w:rFonts w:hint="eastAsia"/>
+              </w:rPr>
+              <w:t>Row</w:t>
+            </w:r>
+            <w:r>
+              <w:t>(String shelf)</w:t>
+            </w:r>
+          </w:p>
+        </w:tc>
+        <w:tc>
+          <w:tcPr>
+            <w:tcW w:w="5068" w:type="dxa"/>
             <w:gridSpan w:val="2"/>
           </w:tcPr>
           <w:p>
@@ -7782,7 +7770,19 @@
               <w:rPr>
                 <w:rFonts w:hint="eastAsia"/>
               </w:rPr>
-              <w:t>负责检查订单是否合法</w:t>
+              <w:t>负责获取</w:t>
+            </w:r>
+            <w:r>
+              <w:rPr>
+                <w:rFonts w:hint="eastAsia"/>
+              </w:rPr>
+              <w:t>架的</w:t>
+            </w:r>
+            <w:r>
+              <w:rPr>
+                <w:rFonts w:hint="eastAsia"/>
+              </w:rPr>
+              <w:t>可用排</w:t>
             </w:r>
             <w:r>
               <w:rPr>
@@ -7796,7 +7796,7 @@
       <w:tr>
         <w:tc>
           <w:tcPr>
-            <w:tcW w:w="2940" w:type="dxa"/>
+            <w:tcW w:w="3228" w:type="dxa"/>
           </w:tcPr>
           <w:p>
             <w:r>
@@ -7818,199 +7818,22 @@
               <w:rPr>
                 <w:rFonts w:hint="eastAsia"/>
               </w:rPr>
-              <w:t xml:space="preserve"> ge</w:t>
-            </w:r>
-            <w:r>
-              <w:rPr>
-                <w:rFonts w:hint="eastAsia"/>
-              </w:rPr>
-              <w:t>tNextId</w:t>
-            </w:r>
-          </w:p>
-        </w:tc>
-        <w:tc>
-          <w:tcPr>
-            <w:tcW w:w="5356" w:type="dxa"/>
-            <w:gridSpan w:val="2"/>
-          </w:tcPr>
-          <w:p>
-            <w:r>
-              <w:rPr>
-                <w:rFonts w:hint="eastAsia"/>
-              </w:rPr>
-              <w:t>负责获取入库单编号</w:t>
-            </w:r>
-            <w:r>
-              <w:rPr>
-                <w:rFonts w:hint="eastAsia"/>
-              </w:rPr>
-              <w:t>的逻辑接口</w:t>
-            </w:r>
-          </w:p>
-        </w:tc>
-      </w:tr>
-      <w:tr>
-        <w:tc>
-          <w:tcPr>
-            <w:tcW w:w="2940" w:type="dxa"/>
-          </w:tcPr>
-          <w:p>
-            <w:r>
-              <w:t>StockInOrde</w:t>
-            </w:r>
-            <w:r>
-              <w:t>rL</w:t>
-            </w:r>
-            <w:r>
-              <w:rPr>
-                <w:rFonts w:hint="eastAsia"/>
-              </w:rPr>
-              <w:t>Ser</w:t>
-            </w:r>
-            <w:r>
-              <w:t>.</w:t>
-            </w:r>
-            <w:r>
-              <w:rPr>
-                <w:rFonts w:hint="eastAsia"/>
-              </w:rPr>
               <w:t xml:space="preserve"> get</w:t>
             </w:r>
             <w:r>
               <w:rPr>
                 <w:rFonts w:hint="eastAsia"/>
               </w:rPr>
-              <w:t>ComingExpresses</w:t>
-            </w:r>
-          </w:p>
-        </w:tc>
-        <w:tc>
-          <w:tcPr>
-            <w:tcW w:w="5356" w:type="dxa"/>
-            <w:gridSpan w:val="2"/>
-          </w:tcPr>
-          <w:p>
-            <w:r>
-              <w:rPr>
-                <w:rFonts w:hint="eastAsia"/>
-              </w:rPr>
-              <w:t>负责获取可入库的快递编号</w:t>
-            </w:r>
-            <w:r>
-              <w:rPr>
-                <w:rFonts w:hint="eastAsia"/>
-              </w:rPr>
-              <w:t>的逻辑接口</w:t>
-            </w:r>
-          </w:p>
-        </w:tc>
-      </w:tr>
-      <w:tr>
-        <w:tc>
-          <w:tcPr>
-            <w:tcW w:w="2940" w:type="dxa"/>
-          </w:tcPr>
-          <w:p>
-            <w:r>
-              <w:t>StockInOrde</w:t>
-            </w:r>
-            <w:r>
-              <w:t>rL</w:t>
-            </w:r>
-            <w:r>
-              <w:rPr>
-                <w:rFonts w:hint="eastAsia"/>
-              </w:rPr>
-              <w:t>Ser</w:t>
-            </w:r>
-            <w:r>
-              <w:t>.</w:t>
-            </w:r>
-            <w:r>
-              <w:rPr>
-                <w:rFonts w:hint="eastAsia"/>
-              </w:rPr>
-              <w:t xml:space="preserve"> get</w:t>
-            </w:r>
-            <w:r>
-              <w:rPr>
-                <w:rFonts w:hint="eastAsia"/>
-              </w:rPr>
-              <w:t>Row</w:t>
-            </w:r>
-          </w:p>
-        </w:tc>
-        <w:tc>
-          <w:tcPr>
-            <w:tcW w:w="5356" w:type="dxa"/>
-            <w:gridSpan w:val="2"/>
-          </w:tcPr>
-          <w:p>
-            <w:r>
-              <w:rPr>
-                <w:rFonts w:hint="eastAsia"/>
-              </w:rPr>
-              <w:t>负责获取</w:t>
-            </w:r>
-            <w:r>
-              <w:rPr>
-                <w:rFonts w:hint="eastAsia"/>
-              </w:rPr>
-              <w:t>架的</w:t>
-            </w:r>
-            <w:r>
-              <w:rPr>
-                <w:rFonts w:hint="eastAsia"/>
-              </w:rPr>
-              <w:t>可用排</w:t>
-            </w:r>
-            <w:r>
-              <w:rPr>
-                <w:rFonts w:hint="eastAsia"/>
-              </w:rPr>
-              <w:t>的逻辑接口</w:t>
-            </w:r>
-          </w:p>
-        </w:tc>
-      </w:tr>
-      <w:tr>
-        <w:tc>
-          <w:tcPr>
-            <w:tcW w:w="2940" w:type="dxa"/>
-          </w:tcPr>
-          <w:p>
-            <w:r>
-              <w:t>StockInOrde</w:t>
-            </w:r>
-            <w:r>
-              <w:t>rL</w:t>
-            </w:r>
-            <w:r>
-              <w:rPr>
-                <w:rFonts w:hint="eastAsia"/>
-              </w:rPr>
-              <w:t>Ser</w:t>
-            </w:r>
-            <w:r>
-              <w:t>.</w:t>
-            </w:r>
-            <w:r>
-              <w:rPr>
-                <w:rFonts w:hint="eastAsia"/>
-              </w:rPr>
-              <w:t xml:space="preserve"> get</w:t>
-            </w:r>
-            <w:r>
-              <w:rPr>
-                <w:rFonts w:hint="eastAsia"/>
-              </w:rPr>
               <w:t>Place</w:t>
             </w:r>
-          </w:p>
-        </w:tc>
-        <w:tc>
-          <w:tcPr>
-            <w:tcW w:w="5356" w:type="dxa"/>
+            <w:r>
+              <w:t>(String shelf,int row)</w:t>
+            </w:r>
+          </w:p>
+        </w:tc>
+        <w:tc>
+          <w:tcPr>
+            <w:tcW w:w="5068" w:type="dxa"/>
             <w:gridSpan w:val="2"/>
           </w:tcPr>
           <w:p>
@@ -8074,9 +7897,9 @@
         <w:tblLook w:val="04A0" w:firstRow="1" w:lastRow="0" w:firstColumn="1" w:lastColumn="0" w:noHBand="0" w:noVBand="1"/>
       </w:tblPr>
       <w:tblGrid>
-        <w:gridCol w:w="3304"/>
-        <w:gridCol w:w="1074"/>
-        <w:gridCol w:w="3918"/>
+        <w:gridCol w:w="3866"/>
+        <w:gridCol w:w="925"/>
+        <w:gridCol w:w="3505"/>
       </w:tblGrid>
       <w:tr>
         <w:tc>
@@ -8344,11 +8167,6 @@
             <w:tcW w:w="1092" w:type="dxa"/>
           </w:tcPr>
           <w:p>
-            <w:pPr>
-              <w:rPr>
-                <w:rFonts w:hint="eastAsia"/>
-              </w:rPr>
-            </w:pPr>
             <w:r>
               <w:rPr>
                 <w:rFonts w:hint="eastAsia"/>
@@ -8362,11 +8180,6 @@
             <w:tcW w:w="3967" w:type="dxa"/>
           </w:tcPr>
           <w:p>
-            <w:pPr>
-              <w:rPr>
-                <w:rFonts w:hint="eastAsia"/>
-              </w:rPr>
-            </w:pPr>
             <w:r>
               <w:rPr>
                 <w:rFonts w:hint="eastAsia"/>
@@ -8401,11 +8214,6 @@
             <w:tcW w:w="1092" w:type="dxa"/>
           </w:tcPr>
           <w:p>
-            <w:pPr>
-              <w:rPr>
-                <w:rFonts w:hint="eastAsia"/>
-              </w:rPr>
-            </w:pPr>
             <w:r>
               <w:rPr>
                 <w:rFonts w:hint="eastAsia"/>
@@ -8419,11 +8227,6 @@
             <w:tcW w:w="3967" w:type="dxa"/>
           </w:tcPr>
           <w:p>
-            <w:pPr>
-              <w:rPr>
-                <w:rFonts w:hint="eastAsia"/>
-              </w:rPr>
-            </w:pPr>
             <w:r>
               <w:rPr>
                 <w:rFonts w:hint="eastAsia"/>
@@ -8452,7 +8255,6 @@
                 <w:rFonts w:ascii="黑体" w:eastAsia="黑体" w:hAnsi="黑体" w:hint="eastAsia"/>
                 <w:szCs w:val="24"/>
               </w:rPr>
-              <w:lastRenderedPageBreak/>
               <w:t>需要</w:t>
             </w:r>
             <w:r>
@@ -8525,6 +8327,13 @@
             <w:r>
               <w:t>reate</w:t>
             </w:r>
+            <w:r>
+              <w:t xml:space="preserve">(StockOutVO </w:t>
+            </w:r>
+            <w:r>
+              <w:lastRenderedPageBreak/>
+              <w:t>order)</w:t>
+            </w:r>
           </w:p>
         </w:tc>
         <w:tc>
@@ -8537,6 +8346,7 @@
               <w:rPr>
                 <w:rFonts w:hint="eastAsia"/>
               </w:rPr>
+              <w:lastRenderedPageBreak/>
               <w:t>负责提供新建单据的逻辑接口</w:t>
             </w:r>
           </w:p>
@@ -8549,6 +8359,7 @@
           </w:tcPr>
           <w:p>
             <w:r>
+              <w:lastRenderedPageBreak/>
               <w:t>StockOutOrderLSer</w:t>
             </w:r>
             <w:r>
@@ -8559,6 +8370,9 @@
                 <w:rFonts w:hint="eastAsia"/>
               </w:rPr>
               <w:t>getOrgs</w:t>
+            </w:r>
+            <w:r>
+              <w:t>()</w:t>
             </w:r>
           </w:p>
         </w:tc>
@@ -8607,6 +8421,9 @@
               </w:rPr>
               <w:t>isExpressValid</w:t>
             </w:r>
+            <w:r>
+              <w:t>(String id)</w:t>
+            </w:r>
           </w:p>
         </w:tc>
         <w:tc>
@@ -8654,6 +8471,9 @@
               </w:rPr>
               <w:t>isTransitValid</w:t>
             </w:r>
+            <w:r>
+              <w:t>(String id)</w:t>
+            </w:r>
           </w:p>
         </w:tc>
         <w:tc>
@@ -8701,6 +8521,9 @@
               </w:rPr>
               <w:t>isConveyValid</w:t>
             </w:r>
+            <w:r>
+              <w:t>(String id)</w:t>
+            </w:r>
           </w:p>
         </w:tc>
         <w:tc>
@@ -8742,6 +8565,9 @@
               </w:rPr>
               <w:t>getNextId</w:t>
             </w:r>
+            <w:r>
+              <w:t>(String orgId)</w:t>
+            </w:r>
           </w:p>
         </w:tc>
         <w:tc>
@@ -8783,6 +8609,9 @@
               </w:rPr>
               <w:t>getGoingOrders</w:t>
             </w:r>
+            <w:r>
+              <w:t>(String org,String orgId)</w:t>
+            </w:r>
           </w:p>
         </w:tc>
         <w:tc>
@@ -8823,6 +8652,9 @@
                 <w:rFonts w:hint="eastAsia"/>
               </w:rPr>
               <w:t>getGoingExpress</w:t>
+            </w:r>
+            <w:r>
+              <w:t>(String orderId,String orgId)</w:t>
             </w:r>
           </w:p>
         </w:tc>
@@ -8885,9 +8717,9 @@
         <w:tblLook w:val="04A0" w:firstRow="1" w:lastRow="0" w:firstColumn="1" w:lastColumn="0" w:noHBand="0" w:noVBand="1"/>
       </w:tblPr>
       <w:tblGrid>
-        <w:gridCol w:w="3281"/>
-        <w:gridCol w:w="1090"/>
-        <w:gridCol w:w="3925"/>
+        <w:gridCol w:w="3923"/>
+        <w:gridCol w:w="930"/>
+        <w:gridCol w:w="3443"/>
       </w:tblGrid>
       <w:tr>
         <w:tc>
@@ -8919,7 +8751,7 @@
       <w:tr>
         <w:tc>
           <w:tcPr>
-            <w:tcW w:w="2866" w:type="dxa"/>
+            <w:tcW w:w="3281" w:type="dxa"/>
             <w:vMerge w:val="restart"/>
           </w:tcPr>
           <w:p>
@@ -8930,7 +8762,7 @@
         </w:tc>
         <w:tc>
           <w:tcPr>
-            <w:tcW w:w="1193" w:type="dxa"/>
+            <w:tcW w:w="1090" w:type="dxa"/>
           </w:tcPr>
           <w:p>
             <w:r>
@@ -8943,7 +8775,7 @@
         </w:tc>
         <w:tc>
           <w:tcPr>
-            <w:tcW w:w="4237" w:type="dxa"/>
+            <w:tcW w:w="3925" w:type="dxa"/>
           </w:tcPr>
           <w:p>
             <w:r>
@@ -8967,14 +8799,14 @@
       <w:tr>
         <w:tc>
           <w:tcPr>
-            <w:tcW w:w="2866" w:type="dxa"/>
+            <w:tcW w:w="3281" w:type="dxa"/>
             <w:vMerge/>
           </w:tcPr>
           <w:p/>
         </w:tc>
         <w:tc>
           <w:tcPr>
-            <w:tcW w:w="1193" w:type="dxa"/>
+            <w:tcW w:w="1090" w:type="dxa"/>
           </w:tcPr>
           <w:p>
             <w:r>
@@ -8987,7 +8819,7 @@
         </w:tc>
         <w:tc>
           <w:tcPr>
-            <w:tcW w:w="4237" w:type="dxa"/>
+            <w:tcW w:w="3925" w:type="dxa"/>
           </w:tcPr>
           <w:p>
             <w:r>
@@ -9005,14 +8837,14 @@
       <w:tr>
         <w:tc>
           <w:tcPr>
-            <w:tcW w:w="2866" w:type="dxa"/>
+            <w:tcW w:w="3281" w:type="dxa"/>
             <w:vMerge/>
           </w:tcPr>
           <w:p/>
         </w:tc>
         <w:tc>
           <w:tcPr>
-            <w:tcW w:w="1193" w:type="dxa"/>
+            <w:tcW w:w="1090" w:type="dxa"/>
           </w:tcPr>
           <w:p>
             <w:r>
@@ -9025,7 +8857,7 @@
         </w:tc>
         <w:tc>
           <w:tcPr>
-            <w:tcW w:w="4237" w:type="dxa"/>
+            <w:tcW w:w="3925" w:type="dxa"/>
           </w:tcPr>
           <w:p>
             <w:r>
@@ -9058,7 +8890,7 @@
       <w:tr>
         <w:tc>
           <w:tcPr>
-            <w:tcW w:w="2866" w:type="dxa"/>
+            <w:tcW w:w="3281" w:type="dxa"/>
             <w:vMerge w:val="restart"/>
           </w:tcPr>
           <w:p>
@@ -9087,7 +8919,7 @@
         </w:tc>
         <w:tc>
           <w:tcPr>
-            <w:tcW w:w="1193" w:type="dxa"/>
+            <w:tcW w:w="1090" w:type="dxa"/>
           </w:tcPr>
           <w:p>
             <w:r>
@@ -9100,7 +8932,7 @@
         </w:tc>
         <w:tc>
           <w:tcPr>
-            <w:tcW w:w="4237" w:type="dxa"/>
+            <w:tcW w:w="3925" w:type="dxa"/>
           </w:tcPr>
           <w:p>
             <w:r>
@@ -9142,14 +8974,14 @@
       <w:tr>
         <w:tc>
           <w:tcPr>
-            <w:tcW w:w="2866" w:type="dxa"/>
+            <w:tcW w:w="3281" w:type="dxa"/>
             <w:vMerge/>
           </w:tcPr>
           <w:p/>
         </w:tc>
         <w:tc>
           <w:tcPr>
-            <w:tcW w:w="1193" w:type="dxa"/>
+            <w:tcW w:w="1090" w:type="dxa"/>
           </w:tcPr>
           <w:p>
             <w:r>
@@ -9162,7 +8994,7 @@
         </w:tc>
         <w:tc>
           <w:tcPr>
-            <w:tcW w:w="4237" w:type="dxa"/>
+            <w:tcW w:w="3925" w:type="dxa"/>
           </w:tcPr>
           <w:p>
             <w:r>
@@ -9189,14 +9021,14 @@
       <w:tr>
         <w:tc>
           <w:tcPr>
-            <w:tcW w:w="2866" w:type="dxa"/>
+            <w:tcW w:w="3281" w:type="dxa"/>
             <w:vMerge/>
           </w:tcPr>
           <w:p/>
         </w:tc>
         <w:tc>
           <w:tcPr>
-            <w:tcW w:w="1193" w:type="dxa"/>
+            <w:tcW w:w="1090" w:type="dxa"/>
           </w:tcPr>
           <w:p>
             <w:r>
@@ -9209,7 +9041,7 @@
         </w:tc>
         <w:tc>
           <w:tcPr>
-            <w:tcW w:w="4237" w:type="dxa"/>
+            <w:tcW w:w="3925" w:type="dxa"/>
           </w:tcPr>
           <w:p>
             <w:r>
@@ -9217,6 +9049,145 @@
                 <w:rFonts w:hint="eastAsia"/>
               </w:rPr>
               <w:t>显示中转单</w:t>
+            </w:r>
+          </w:p>
+        </w:tc>
+      </w:tr>
+      <w:tr>
+        <w:tc>
+          <w:tcPr>
+            <w:tcW w:w="3281" w:type="dxa"/>
+            <w:vMerge w:val="restart"/>
+          </w:tcPr>
+          <w:p>
+            <w:r>
+              <w:t>TransitPanel</w:t>
+            </w:r>
+            <w:r>
+              <w:t>.getPrice()</w:t>
+            </w:r>
+          </w:p>
+        </w:tc>
+        <w:tc>
+          <w:tcPr>
+            <w:tcW w:w="1090" w:type="dxa"/>
+          </w:tcPr>
+          <w:p>
+            <w:r>
+              <w:rPr>
+                <w:rFonts w:hint="eastAsia"/>
+              </w:rPr>
+              <w:t>语法</w:t>
+            </w:r>
+          </w:p>
+        </w:tc>
+        <w:tc>
+          <w:tcPr>
+            <w:tcW w:w="3925" w:type="dxa"/>
+          </w:tcPr>
+          <w:p>
+            <w:r>
+              <w:t>p</w:t>
+            </w:r>
+            <w:r>
+              <w:rPr>
+                <w:rFonts w:hint="eastAsia"/>
+              </w:rPr>
+              <w:t>ublic</w:t>
+            </w:r>
+            <w:r>
+              <w:t xml:space="preserve"> </w:t>
+            </w:r>
+            <w:r>
+              <w:t>void getPrice()</w:t>
+            </w:r>
+          </w:p>
+        </w:tc>
+      </w:tr>
+      <w:tr>
+        <w:tc>
+          <w:tcPr>
+            <w:tcW w:w="3281" w:type="dxa"/>
+            <w:vMerge/>
+          </w:tcPr>
+          <w:p/>
+        </w:tc>
+        <w:tc>
+          <w:tcPr>
+            <w:tcW w:w="1090" w:type="dxa"/>
+          </w:tcPr>
+          <w:p>
+            <w:r>
+              <w:rPr>
+                <w:rFonts w:hint="eastAsia"/>
+              </w:rPr>
+              <w:t>前置条件</w:t>
+            </w:r>
+          </w:p>
+        </w:tc>
+        <w:tc>
+          <w:tcPr>
+            <w:tcW w:w="3925" w:type="dxa"/>
+          </w:tcPr>
+          <w:p>
+            <w:r>
+              <w:rPr>
+                <w:rFonts w:hint="eastAsia"/>
+              </w:rPr>
+              <w:t>用户</w:t>
+            </w:r>
+            <w:r>
+              <w:rPr>
+                <w:rFonts w:hint="eastAsia"/>
+              </w:rPr>
+              <w:t>修改</w:t>
+            </w:r>
+            <w:r>
+              <w:rPr>
+                <w:rFonts w:hint="eastAsia"/>
+              </w:rPr>
+              <w:t>中转单包含的订单</w:t>
+            </w:r>
+          </w:p>
+        </w:tc>
+      </w:tr>
+      <w:tr>
+        <w:tc>
+          <w:tcPr>
+            <w:tcW w:w="3281" w:type="dxa"/>
+            <w:vMerge/>
+          </w:tcPr>
+          <w:p/>
+        </w:tc>
+        <w:tc>
+          <w:tcPr>
+            <w:tcW w:w="1090" w:type="dxa"/>
+          </w:tcPr>
+          <w:p>
+            <w:r>
+              <w:rPr>
+                <w:rFonts w:hint="eastAsia"/>
+              </w:rPr>
+              <w:t>后置条件</w:t>
+            </w:r>
+          </w:p>
+        </w:tc>
+        <w:tc>
+          <w:tcPr>
+            <w:tcW w:w="3925" w:type="dxa"/>
+          </w:tcPr>
+          <w:p>
+            <w:r>
+              <w:rPr>
+                <w:rFonts w:hint="eastAsia"/>
+              </w:rPr>
+              <w:t>显示</w:t>
+            </w:r>
+            <w:r>
+              <w:rPr>
+                <w:rFonts w:hint="eastAsia"/>
+              </w:rPr>
+              <w:t>运费</w:t>
             </w:r>
           </w:p>
         </w:tc>
@@ -9255,7 +9226,7 @@
       <w:tr>
         <w:tc>
           <w:tcPr>
-            <w:tcW w:w="2866" w:type="dxa"/>
+            <w:tcW w:w="3281" w:type="dxa"/>
           </w:tcPr>
           <w:p>
             <w:pPr>
@@ -9276,7 +9247,7 @@
         </w:tc>
         <w:tc>
           <w:tcPr>
-            <w:tcW w:w="5430" w:type="dxa"/>
+            <w:tcW w:w="5015" w:type="dxa"/>
             <w:gridSpan w:val="2"/>
           </w:tcPr>
           <w:p>
@@ -9300,23 +9271,58 @@
       <w:tr>
         <w:tc>
           <w:tcPr>
-            <w:tcW w:w="2866" w:type="dxa"/>
+            <w:tcW w:w="3281" w:type="dxa"/>
+          </w:tcPr>
+          <w:p>
+            <w:r>
+              <w:t>TransitOrderLSer.c</w:t>
+            </w:r>
+            <w:r>
+              <w:t>reate</w:t>
+            </w:r>
+            <w:r>
+              <w:t>(TransitVO order)</w:t>
+            </w:r>
+          </w:p>
+        </w:tc>
+        <w:tc>
+          <w:tcPr>
+            <w:tcW w:w="5015" w:type="dxa"/>
+            <w:gridSpan w:val="2"/>
+          </w:tcPr>
+          <w:p>
+            <w:r>
+              <w:rPr>
+                <w:rFonts w:hint="eastAsia"/>
+              </w:rPr>
+              <w:t>负责提供新建单据的逻辑接口</w:t>
+            </w:r>
+          </w:p>
+        </w:tc>
+      </w:tr>
+      <w:tr>
+        <w:tc>
+          <w:tcPr>
+            <w:tcW w:w="3281" w:type="dxa"/>
           </w:tcPr>
           <w:p>
             <w:r>
               <w:t>TransitOrderLSer</w:t>
             </w:r>
             <w:r>
-              <w:t>.c</w:t>
-            </w:r>
-            <w:r>
-              <w:t>reate</w:t>
-            </w:r>
-          </w:p>
-        </w:tc>
-        <w:tc>
-          <w:tcPr>
-            <w:tcW w:w="5430" w:type="dxa"/>
+              <w:t>.</w:t>
+            </w:r>
+            <w:r>
+              <w:t>getCenters</w:t>
+            </w:r>
+            <w:r>
+              <w:t>()</w:t>
+            </w:r>
+          </w:p>
+        </w:tc>
+        <w:tc>
+          <w:tcPr>
+            <w:tcW w:w="5015" w:type="dxa"/>
             <w:gridSpan w:val="2"/>
           </w:tcPr>
           <w:p>
@@ -9324,15 +9330,27 @@
               <w:rPr>
                 <w:rFonts w:hint="eastAsia"/>
               </w:rPr>
-              <w:t>负责提供新建单据的逻辑接口</w:t>
-            </w:r>
-          </w:p>
-        </w:tc>
-      </w:tr>
-      <w:tr>
-        <w:tc>
-          <w:tcPr>
-            <w:tcW w:w="2866" w:type="dxa"/>
+              <w:t>负责提供</w:t>
+            </w:r>
+            <w:r>
+              <w:rPr>
+                <w:rFonts w:hint="eastAsia"/>
+              </w:rPr>
+              <w:t>获取目的地</w:t>
+            </w:r>
+            <w:r>
+              <w:rPr>
+                <w:rFonts w:hint="eastAsia"/>
+              </w:rPr>
+              <w:t>的逻辑接口</w:t>
+            </w:r>
+          </w:p>
+        </w:tc>
+      </w:tr>
+      <w:tr>
+        <w:tc>
+          <w:tcPr>
+            <w:tcW w:w="3281" w:type="dxa"/>
           </w:tcPr>
           <w:p>
             <w:r>
@@ -9342,13 +9360,19 @@
               <w:t>.</w:t>
             </w:r>
             <w:r>
-              <w:t>getCenters</w:t>
-            </w:r>
-          </w:p>
-        </w:tc>
-        <w:tc>
-          <w:tcPr>
-            <w:tcW w:w="5430" w:type="dxa"/>
+              <w:rPr>
+                <w:rFonts w:hint="eastAsia"/>
+              </w:rPr>
+              <w:t>isExpressValid</w:t>
+            </w:r>
+            <w:r>
+              <w:t>(List&lt;String&gt; expressList)</w:t>
+            </w:r>
+          </w:p>
+        </w:tc>
+        <w:tc>
+          <w:tcPr>
+            <w:tcW w:w="5015" w:type="dxa"/>
             <w:gridSpan w:val="2"/>
           </w:tcPr>
           <w:p>
@@ -9356,13 +9380,63 @@
               <w:rPr>
                 <w:rFonts w:hint="eastAsia"/>
               </w:rPr>
+              <w:t>负责</w:t>
+            </w:r>
+            <w:r>
+              <w:rPr>
+                <w:rFonts w:hint="eastAsia"/>
+              </w:rPr>
+              <w:t>检查订单是否合法</w:t>
+            </w:r>
+            <w:r>
+              <w:rPr>
+                <w:rFonts w:hint="eastAsia"/>
+              </w:rPr>
+              <w:t>的逻辑接口</w:t>
+            </w:r>
+          </w:p>
+        </w:tc>
+      </w:tr>
+      <w:tr>
+        <w:tc>
+          <w:tcPr>
+            <w:tcW w:w="3281" w:type="dxa"/>
+          </w:tcPr>
+          <w:p>
+            <w:r>
+              <w:t>TransitOrderLSer</w:t>
+            </w:r>
+            <w:r>
+              <w:t>.</w:t>
+            </w:r>
+            <w:r>
+              <w:rPr>
+                <w:rFonts w:hint="eastAsia"/>
+              </w:rPr>
+              <w:t>getPrice</w:t>
+            </w:r>
+            <w:r>
+              <w:t>(String org1,String org2,int tran,List&lt;String&gt; expressList)</w:t>
+            </w:r>
+          </w:p>
+        </w:tc>
+        <w:tc>
+          <w:tcPr>
+            <w:tcW w:w="5015" w:type="dxa"/>
+            <w:gridSpan w:val="2"/>
+          </w:tcPr>
+          <w:p>
+            <w:r>
+              <w:rPr>
+                <w:rFonts w:hint="eastAsia"/>
+              </w:rPr>
               <w:t>负责提供</w:t>
             </w:r>
             <w:r>
               <w:rPr>
                 <w:rFonts w:hint="eastAsia"/>
               </w:rPr>
-              <w:t>获取目的地</w:t>
+              <w:t>获取价格</w:t>
             </w:r>
             <w:r>
               <w:rPr>
@@ -9376,7 +9450,7 @@
       <w:tr>
         <w:tc>
           <w:tcPr>
-            <w:tcW w:w="2866" w:type="dxa"/>
+            <w:tcW w:w="3281" w:type="dxa"/>
           </w:tcPr>
           <w:p>
             <w:r>
@@ -9389,13 +9463,16 @@
               <w:rPr>
                 <w:rFonts w:hint="eastAsia"/>
               </w:rPr>
-              <w:t>isExpressValid</w:t>
-            </w:r>
-          </w:p>
-        </w:tc>
-        <w:tc>
-          <w:tcPr>
-            <w:tcW w:w="5430" w:type="dxa"/>
+              <w:t>getNextId</w:t>
+            </w:r>
+            <w:r>
+              <w:t>(String orgId)</w:t>
+            </w:r>
+          </w:p>
+        </w:tc>
+        <w:tc>
+          <w:tcPr>
+            <w:tcW w:w="5015" w:type="dxa"/>
             <w:gridSpan w:val="2"/>
           </w:tcPr>
           <w:p>
@@ -9403,13 +9480,13 @@
               <w:rPr>
                 <w:rFonts w:hint="eastAsia"/>
               </w:rPr>
-              <w:t>负责</w:t>
-            </w:r>
-            <w:r>
-              <w:rPr>
-                <w:rFonts w:hint="eastAsia"/>
-              </w:rPr>
-              <w:t>检查订单是否合法</w:t>
+              <w:t>负责提供</w:t>
+            </w:r>
+            <w:r>
+              <w:rPr>
+                <w:rFonts w:hint="eastAsia"/>
+              </w:rPr>
+              <w:t>获取中转单编号</w:t>
             </w:r>
             <w:r>
               <w:rPr>
@@ -9423,7 +9500,7 @@
       <w:tr>
         <w:tc>
           <w:tcPr>
-            <w:tcW w:w="2866" w:type="dxa"/>
+            <w:tcW w:w="3281" w:type="dxa"/>
           </w:tcPr>
           <w:p>
             <w:r>
@@ -9436,13 +9513,20 @@
               <w:rPr>
                 <w:rFonts w:hint="eastAsia"/>
               </w:rPr>
-              <w:t>getPrice</w:t>
-            </w:r>
-          </w:p>
-        </w:tc>
-        <w:tc>
-          <w:tcPr>
-            <w:tcW w:w="5430" w:type="dxa"/>
+              <w:t>getGoingExpresses</w:t>
+            </w:r>
+            <w:r>
+              <w:t xml:space="preserve">(String </w:t>
+            </w:r>
+            <w:r>
+              <w:lastRenderedPageBreak/>
+              <w:t>orgId)</w:t>
+            </w:r>
+          </w:p>
+        </w:tc>
+        <w:tc>
+          <w:tcPr>
+            <w:tcW w:w="5015" w:type="dxa"/>
             <w:gridSpan w:val="2"/>
           </w:tcPr>
           <w:p>
@@ -9450,115 +9534,27 @@
               <w:rPr>
                 <w:rFonts w:hint="eastAsia"/>
               </w:rPr>
+              <w:lastRenderedPageBreak/>
               <w:t>负责提供</w:t>
             </w:r>
             <w:r>
               <w:rPr>
                 <w:rFonts w:hint="eastAsia"/>
               </w:rPr>
-              <w:t>获取价格</w:t>
-            </w:r>
-            <w:r>
-              <w:rPr>
-                <w:rFonts w:hint="eastAsia"/>
-              </w:rPr>
-              <w:t>的逻辑接口</w:t>
-            </w:r>
-          </w:p>
-        </w:tc>
-      </w:tr>
-      <w:tr>
-        <w:tc>
-          <w:tcPr>
-            <w:tcW w:w="2866" w:type="dxa"/>
-          </w:tcPr>
-          <w:p>
-            <w:r>
-              <w:t>TransitOrderLSer</w:t>
-            </w:r>
-            <w:r>
-              <w:t>.</w:t>
-            </w:r>
-            <w:r>
-              <w:rPr>
-                <w:rFonts w:hint="eastAsia"/>
-              </w:rPr>
-              <w:t>getNextId</w:t>
-            </w:r>
-          </w:p>
-        </w:tc>
-        <w:tc>
-          <w:tcPr>
-            <w:tcW w:w="5430" w:type="dxa"/>
-            <w:gridSpan w:val="2"/>
-          </w:tcPr>
-          <w:p>
-            <w:r>
-              <w:rPr>
-                <w:rFonts w:hint="eastAsia"/>
-              </w:rPr>
-              <w:t>负责提供</w:t>
-            </w:r>
-            <w:r>
-              <w:rPr>
-                <w:rFonts w:hint="eastAsia"/>
-              </w:rPr>
-              <w:t>获取中转单编号</w:t>
-            </w:r>
-            <w:r>
-              <w:rPr>
-                <w:rFonts w:hint="eastAsia"/>
-              </w:rPr>
-              <w:t>的逻辑接口</w:t>
-            </w:r>
-          </w:p>
-        </w:tc>
-      </w:tr>
-      <w:tr>
-        <w:tc>
-          <w:tcPr>
-            <w:tcW w:w="2866" w:type="dxa"/>
-          </w:tcPr>
-          <w:p>
-            <w:r>
-              <w:t>TransitOrderLSer</w:t>
-            </w:r>
-            <w:r>
-              <w:t>.</w:t>
-            </w:r>
-            <w:r>
-              <w:rPr>
-                <w:rFonts w:hint="eastAsia"/>
-              </w:rPr>
-              <w:t>getGoingExpresses</w:t>
-            </w:r>
-          </w:p>
-        </w:tc>
-        <w:tc>
-          <w:tcPr>
-            <w:tcW w:w="5430" w:type="dxa"/>
-            <w:gridSpan w:val="2"/>
-          </w:tcPr>
-          <w:p>
-            <w:r>
-              <w:rPr>
-                <w:rFonts w:hint="eastAsia"/>
-              </w:rPr>
-              <w:t>负责提供</w:t>
-            </w:r>
-            <w:r>
-              <w:rPr>
-                <w:rFonts w:hint="eastAsia"/>
-              </w:rPr>
               <w:t>获取可以中转的订单的编号</w:t>
             </w:r>
-            <w:bookmarkStart w:id="5" w:name="_GoBack"/>
-            <w:bookmarkEnd w:id="5"/>
-            <w:r>
-              <w:rPr>
-                <w:rFonts w:hint="eastAsia"/>
-              </w:rPr>
-              <w:t>的逻辑接口</w:t>
+            <w:r>
+              <w:rPr>
+                <w:rFonts w:hint="eastAsia"/>
+              </w:rPr>
+              <w:t>的逻辑</w:t>
+            </w:r>
+            <w:r>
+              <w:rPr>
+                <w:rFonts w:hint="eastAsia"/>
+              </w:rPr>
+              <w:lastRenderedPageBreak/>
+              <w:t>接口</w:t>
             </w:r>
           </w:p>
         </w:tc>
@@ -9578,14 +9574,14 @@
       <w:pPr>
         <w:pStyle w:val="6"/>
       </w:pPr>
-      <w:bookmarkStart w:id="6" w:name="_Toc437195930"/>
+      <w:bookmarkStart w:id="5" w:name="_Toc437195930"/>
       <w:r>
         <w:rPr>
           <w:rFonts w:hint="eastAsia"/>
         </w:rPr>
         <w:t>界面层的动态模型</w:t>
       </w:r>
-      <w:bookmarkEnd w:id="6"/>
+      <w:bookmarkEnd w:id="5"/>
     </w:p>
     <w:p>
       <w:pPr>
@@ -9634,7 +9630,7 @@
           <w:tab w:val="left" w:pos="1836"/>
         </w:tabs>
         <w:rPr>
-          <w:rFonts w:asciiTheme="minorEastAsia" w:hAnsiTheme="minorEastAsia" w:hint="eastAsia"/>
+          <w:rFonts w:asciiTheme="minorEastAsia" w:hAnsiTheme="minorEastAsia"/>
           <w:sz w:val="24"/>
           <w:szCs w:val="24"/>
         </w:rPr>
@@ -9643,7 +9639,6 @@
         <w:rPr>
           <w:noProof/>
         </w:rPr>
-        <w:lastRenderedPageBreak/>
         <w:drawing>
           <wp:inline distT="0" distB="0" distL="0" distR="0" wp14:anchorId="46DAD892" wp14:editId="54B33187">
             <wp:extent cx="4110824" cy="3076436"/>
@@ -9660,7 +9655,7 @@
                     <pic:cNvPicPr/>
                   </pic:nvPicPr>
                   <pic:blipFill>
-                    <a:blip r:embed="rId8"/>
+                    <a:blip r:embed="rId9"/>
                     <a:stretch>
                       <a:fillRect/>
                     </a:stretch>
@@ -9685,7 +9680,7 @@
       <w:pPr>
         <w:pStyle w:val="6"/>
       </w:pPr>
-      <w:bookmarkStart w:id="7" w:name="_Toc437195931"/>
+      <w:bookmarkStart w:id="6" w:name="_Toc437195931"/>
       <w:r>
         <w:rPr>
           <w:rFonts w:hint="eastAsia"/>
@@ -9695,7 +9690,7 @@
       <w:r>
         <w:t>层的设计原理</w:t>
       </w:r>
-      <w:bookmarkEnd w:id="7"/>
+      <w:bookmarkEnd w:id="6"/>
     </w:p>
     <w:p>
       <w:pPr>
@@ -9745,7 +9740,7 @@
       <w:r>
         <w:t xml:space="preserve"> </w:t>
       </w:r>
-      <w:bookmarkStart w:id="8" w:name="_Toc437195932"/>
+      <w:bookmarkStart w:id="7" w:name="_Toc437195932"/>
       <w:r>
         <w:rPr>
           <w:rFonts w:hint="eastAsia"/>
@@ -9761,7 +9756,7 @@
       <w:r>
         <w:t>模块</w:t>
       </w:r>
-      <w:bookmarkEnd w:id="8"/>
+      <w:bookmarkEnd w:id="7"/>
     </w:p>
     <w:p>
       <w:pPr>
@@ -9771,19 +9766,18 @@
           <w:numId w:val="20"/>
         </w:numPr>
       </w:pPr>
-      <w:bookmarkStart w:id="9" w:name="_Toc437195933"/>
+      <w:bookmarkStart w:id="8" w:name="_Toc437195933"/>
       <w:r>
         <w:rPr>
           <w:rFonts w:hint="eastAsia"/>
         </w:rPr>
         <w:t>模块概述</w:t>
       </w:r>
-      <w:bookmarkEnd w:id="9"/>
+      <w:bookmarkEnd w:id="8"/>
     </w:p>
     <w:p>
       <w:pPr>
         <w:pStyle w:val="7"/>
-        <w:ind w:firstLineChars="0" w:firstLine="0"/>
       </w:pPr>
       <w:r>
         <w:t>t</w:t>
@@ -9803,12 +9797,6 @@
         </w:rPr>
         <w:t>。</w:t>
       </w:r>
-    </w:p>
-    <w:p>
-      <w:pPr>
-        <w:pStyle w:val="7"/>
-        <w:ind w:firstLineChars="0" w:firstLine="0"/>
-      </w:pPr>
       <w:r>
         <w:t>t</w:t>
       </w:r>
@@ -9859,14 +9847,14 @@
       <w:pPr>
         <w:pStyle w:val="6"/>
       </w:pPr>
-      <w:bookmarkStart w:id="10" w:name="_Toc437195934"/>
+      <w:bookmarkStart w:id="9" w:name="_Toc437195934"/>
       <w:r>
         <w:rPr>
           <w:rFonts w:hint="eastAsia"/>
         </w:rPr>
         <w:t>整体结构</w:t>
       </w:r>
-      <w:bookmarkEnd w:id="10"/>
+      <w:bookmarkEnd w:id="9"/>
     </w:p>
     <w:p>
       <w:pPr>
@@ -10048,7 +10036,7 @@
                     </pic:cNvPicPr>
                   </pic:nvPicPr>
                   <pic:blipFill>
-                    <a:blip r:embed="rId9">
+                    <a:blip r:embed="rId10">
                       <a:extLst>
                         <a:ext uri="{28A0092B-C50C-407E-A947-70E740481C1C}">
                           <a14:useLocalDpi xmlns:a14="http://schemas.microsoft.com/office/drawing/2010/main" val="0"/>
@@ -10173,7 +10161,7 @@
                 <w:rFonts w:hint="eastAsia"/>
                 <w:szCs w:val="24"/>
               </w:rPr>
-              <w:t>FunctionFrame</w:t>
+              <w:t>ExpressInfoInqPanel</w:t>
             </w:r>
           </w:p>
         </w:tc>
@@ -10192,7 +10180,7 @@
                 <w:rFonts w:hint="eastAsia"/>
                 <w:szCs w:val="24"/>
               </w:rPr>
-              <w:t>负责用户功能主界面到具体功能界面的跳转</w:t>
+              <w:t>显示订单信息查询界面</w:t>
             </w:r>
           </w:p>
         </w:tc>
@@ -10241,14 +10229,14 @@
       <w:pPr>
         <w:pStyle w:val="6"/>
       </w:pPr>
-      <w:bookmarkStart w:id="11" w:name="_Toc437195935"/>
+      <w:bookmarkStart w:id="10" w:name="_Toc437195935"/>
       <w:r>
         <w:rPr>
           <w:rFonts w:hint="eastAsia"/>
         </w:rPr>
         <w:t>模块内部接口规范</w:t>
       </w:r>
-      <w:bookmarkEnd w:id="11"/>
+      <w:bookmarkEnd w:id="10"/>
     </w:p>
     <w:p>
       <w:pPr>
@@ -10259,12 +10247,318 @@
         </w:numPr>
         <w:ind w:left="1980" w:firstLine="120"/>
       </w:pPr>
-      <w:bookmarkStart w:id="12" w:name="_Toc437195936"/>
+      <w:bookmarkStart w:id="11" w:name="_Toc437195936"/>
       <w:r>
         <w:rPr>
           <w:rFonts w:hint="eastAsia"/>
         </w:rPr>
         <w:t>TransitInfoUI</w:t>
+      </w:r>
+      <w:r>
+        <w:rPr>
+          <w:rFonts w:hint="eastAsia"/>
+        </w:rPr>
+        <w:t>的</w:t>
+      </w:r>
+      <w:r>
+        <w:t>接口规范</w:t>
+      </w:r>
+    </w:p>
+    <w:tbl>
+      <w:tblPr>
+        <w:tblStyle w:val="42"/>
+        <w:tblW w:w="8359" w:type="dxa"/>
+        <w:tblLook w:val="04A0" w:firstRow="1" w:lastRow="0" w:firstColumn="1" w:lastColumn="0" w:noHBand="0" w:noVBand="1"/>
+      </w:tblPr>
+      <w:tblGrid>
+        <w:gridCol w:w="2900"/>
+        <w:gridCol w:w="1179"/>
+        <w:gridCol w:w="4280"/>
+      </w:tblGrid>
+      <w:tr>
+        <w:tc>
+          <w:tcPr>
+            <w:tcW w:w="8359" w:type="dxa"/>
+            <w:gridSpan w:val="3"/>
+          </w:tcPr>
+          <w:p>
+            <w:pPr>
+              <w:jc w:val="center"/>
+            </w:pPr>
+            <w:r>
+              <w:rPr>
+                <w:rFonts w:ascii="黑体" w:eastAsia="黑体" w:hAnsi="黑体" w:hint="eastAsia"/>
+                <w:szCs w:val="24"/>
+              </w:rPr>
+              <w:t>提供</w:t>
+            </w:r>
+            <w:r>
+              <w:rPr>
+                <w:rFonts w:ascii="黑体" w:eastAsia="黑体" w:hAnsi="黑体"/>
+                <w:szCs w:val="24"/>
+              </w:rPr>
+              <w:t>的服务（供接口）</w:t>
+            </w:r>
+          </w:p>
+        </w:tc>
+      </w:tr>
+      <w:tr>
+        <w:tc>
+          <w:tcPr>
+            <w:tcW w:w="2739" w:type="dxa"/>
+            <w:vMerge w:val="restart"/>
+          </w:tcPr>
+          <w:p>
+            <w:r>
+              <w:t>TransitInfoInqPanel(MainFrame fr)</w:t>
+            </w:r>
+          </w:p>
+        </w:tc>
+        <w:tc>
+          <w:tcPr>
+            <w:tcW w:w="1236" w:type="dxa"/>
+          </w:tcPr>
+          <w:p>
+            <w:r>
+              <w:rPr>
+                <w:rFonts w:hint="eastAsia"/>
+              </w:rPr>
+              <w:t>语法</w:t>
+            </w:r>
+          </w:p>
+        </w:tc>
+        <w:tc>
+          <w:tcPr>
+            <w:tcW w:w="4384" w:type="dxa"/>
+          </w:tcPr>
+          <w:p>
+            <w:r>
+              <w:t>p</w:t>
+            </w:r>
+            <w:r>
+              <w:rPr>
+                <w:rFonts w:hint="eastAsia"/>
+              </w:rPr>
+              <w:t>ublic</w:t>
+            </w:r>
+            <w:r>
+              <w:t xml:space="preserve"> </w:t>
+            </w:r>
+            <w:r>
+              <w:t>TransitInfoInqPanel(MainFrame fr)</w:t>
+            </w:r>
+          </w:p>
+        </w:tc>
+      </w:tr>
+      <w:tr>
+        <w:tc>
+          <w:tcPr>
+            <w:tcW w:w="2739" w:type="dxa"/>
+            <w:vMerge/>
+          </w:tcPr>
+          <w:p/>
+        </w:tc>
+        <w:tc>
+          <w:tcPr>
+            <w:tcW w:w="1236" w:type="dxa"/>
+          </w:tcPr>
+          <w:p>
+            <w:r>
+              <w:rPr>
+                <w:rFonts w:hint="eastAsia"/>
+              </w:rPr>
+              <w:t>前置条件</w:t>
+            </w:r>
+          </w:p>
+        </w:tc>
+        <w:tc>
+          <w:tcPr>
+            <w:tcW w:w="4384" w:type="dxa"/>
+          </w:tcPr>
+          <w:p>
+            <w:r>
+              <w:rPr>
+                <w:rFonts w:hint="eastAsia"/>
+              </w:rPr>
+              <w:t>用户</w:t>
+            </w:r>
+            <w:r>
+              <w:rPr>
+                <w:rFonts w:hint="eastAsia"/>
+              </w:rPr>
+              <w:t>选择查看物流信息</w:t>
+            </w:r>
+          </w:p>
+        </w:tc>
+      </w:tr>
+      <w:tr>
+        <w:tc>
+          <w:tcPr>
+            <w:tcW w:w="2739" w:type="dxa"/>
+            <w:vMerge/>
+          </w:tcPr>
+          <w:p/>
+        </w:tc>
+        <w:tc>
+          <w:tcPr>
+            <w:tcW w:w="1236" w:type="dxa"/>
+          </w:tcPr>
+          <w:p>
+            <w:r>
+              <w:rPr>
+                <w:rFonts w:hint="eastAsia"/>
+              </w:rPr>
+              <w:t>后置条件</w:t>
+            </w:r>
+          </w:p>
+        </w:tc>
+        <w:tc>
+          <w:tcPr>
+            <w:tcW w:w="4384" w:type="dxa"/>
+          </w:tcPr>
+          <w:p>
+            <w:r>
+              <w:rPr>
+                <w:rFonts w:hint="eastAsia"/>
+              </w:rPr>
+              <w:t>显示物流信息</w:t>
+            </w:r>
+            <w:r>
+              <w:rPr>
+                <w:rFonts w:hint="eastAsia"/>
+              </w:rPr>
+              <w:t>查询界面</w:t>
+            </w:r>
+          </w:p>
+        </w:tc>
+      </w:tr>
+      <w:tr>
+        <w:tc>
+          <w:tcPr>
+            <w:tcW w:w="8359" w:type="dxa"/>
+            <w:gridSpan w:val="3"/>
+          </w:tcPr>
+          <w:p>
+            <w:pPr>
+              <w:jc w:val="center"/>
+              <w:rPr>
+                <w:rFonts w:ascii="黑体" w:eastAsia="黑体" w:hAnsi="黑体"/>
+                <w:szCs w:val="24"/>
+              </w:rPr>
+            </w:pPr>
+            <w:r>
+              <w:rPr>
+                <w:rFonts w:ascii="黑体" w:eastAsia="黑体" w:hAnsi="黑体" w:hint="eastAsia"/>
+                <w:szCs w:val="24"/>
+              </w:rPr>
+              <w:t>需要</w:t>
+            </w:r>
+            <w:r>
+              <w:rPr>
+                <w:rFonts w:ascii="黑体" w:eastAsia="黑体" w:hAnsi="黑体"/>
+                <w:szCs w:val="24"/>
+              </w:rPr>
+              <w:t>的接口（需接口）</w:t>
+            </w:r>
+          </w:p>
+        </w:tc>
+      </w:tr>
+    </w:tbl>
+    <w:tbl>
+      <w:tblPr>
+        <w:tblStyle w:val="110"/>
+        <w:tblW w:w="8359" w:type="dxa"/>
+        <w:tblLook w:val="04A0" w:firstRow="1" w:lastRow="0" w:firstColumn="1" w:lastColumn="0" w:noHBand="0" w:noVBand="1"/>
+      </w:tblPr>
+      <w:tblGrid>
+        <w:gridCol w:w="4404"/>
+        <w:gridCol w:w="3955"/>
+      </w:tblGrid>
+      <w:tr>
+        <w:tc>
+          <w:tcPr>
+            <w:tcW w:w="4404" w:type="dxa"/>
+          </w:tcPr>
+          <w:p>
+            <w:r>
+              <w:rPr>
+                <w:rFonts w:hint="eastAsia"/>
+              </w:rPr>
+              <w:t>CourierLSer</w:t>
+            </w:r>
+            <w:r>
+              <w:rPr>
+                <w:rFonts w:hint="eastAsia"/>
+              </w:rPr>
+              <w:t>.enterBarcodeCounrier</w:t>
+            </w:r>
+            <w:r>
+              <w:t xml:space="preserve">(String </w:t>
+            </w:r>
+          </w:p>
+          <w:p>
+            <w:r>
+              <w:t>Barcode)</w:t>
+            </w:r>
+          </w:p>
+        </w:tc>
+        <w:tc>
+          <w:tcPr>
+            <w:tcW w:w="3955" w:type="dxa"/>
+          </w:tcPr>
+          <w:p>
+            <w:r>
+              <w:rPr>
+                <w:rFonts w:hint="eastAsia"/>
+              </w:rPr>
+              <w:t>查询</w:t>
+            </w:r>
+            <w:r>
+              <w:rPr>
+                <w:rFonts w:hint="eastAsia"/>
+              </w:rPr>
+              <w:t>物流</w:t>
+            </w:r>
+            <w:r>
+              <w:t>信息</w:t>
+            </w:r>
+            <w:r>
+              <w:rPr>
+                <w:rFonts w:hint="eastAsia"/>
+              </w:rPr>
+              <w:t>界面</w:t>
+            </w:r>
+            <w:r>
+              <w:t>的逻辑接口</w:t>
+            </w:r>
+          </w:p>
+        </w:tc>
+      </w:tr>
+    </w:tbl>
+    <w:p>
+      <w:pPr>
+        <w:pStyle w:val="6"/>
+        <w:numPr>
+          <w:ilvl w:val="0"/>
+          <w:numId w:val="0"/>
+        </w:numPr>
+      </w:pPr>
+    </w:p>
+    <w:p>
+      <w:pPr>
+        <w:pStyle w:val="6"/>
+        <w:numPr>
+          <w:ilvl w:val="0"/>
+          <w:numId w:val="0"/>
+        </w:numPr>
+        <w:ind w:left="1980" w:firstLine="120"/>
+      </w:pPr>
+      <w:r>
+        <w:rPr>
+          <w:rFonts w:hint="eastAsia"/>
+          <w:szCs w:val="24"/>
+        </w:rPr>
+        <w:t>ExpressInfoInqPanel</w:t>
       </w:r>
       <w:r>
         <w:rPr>
@@ -10322,10 +10616,7 @@
           </w:tcPr>
           <w:p>
             <w:r>
-              <w:rPr>
-                <w:rFonts w:hint="eastAsia"/>
-              </w:rPr>
-              <w:t>TransitInfoInqPanel()</w:t>
+              <w:t>ExpressInfoInqPanel(JFrame fr)</w:t>
             </w:r>
           </w:p>
         </w:tc>
@@ -10360,10 +10651,7 @@
               <w:t xml:space="preserve"> </w:t>
             </w:r>
             <w:r>
-              <w:rPr>
-                <w:rFonts w:hint="eastAsia"/>
-              </w:rPr>
-              <w:t>TransitInfoInqPanel()</w:t>
+              <w:t>ExpressInfoInqPanel(JFrame fr)</w:t>
             </w:r>
           </w:p>
         </w:tc>
@@ -10404,7 +10692,19 @@
               <w:rPr>
                 <w:rFonts w:hint="eastAsia"/>
               </w:rPr>
-              <w:t>选择查看物流信息</w:t>
+              <w:t>选择查看</w:t>
+            </w:r>
+            <w:r>
+              <w:rPr>
+                <w:rFonts w:hint="eastAsia"/>
+              </w:rPr>
+              <w:t>订单</w:t>
+            </w:r>
+            <w:r>
+              <w:rPr>
+                <w:rFonts w:hint="eastAsia"/>
+              </w:rPr>
+              <w:t>信息</w:t>
             </w:r>
           </w:p>
         </w:tc>
@@ -10439,7 +10739,13 @@
               <w:rPr>
                 <w:rFonts w:hint="eastAsia"/>
               </w:rPr>
-              <w:t>显示物流信息</w:t>
+              <w:t>显示</w:t>
+            </w:r>
+            <w:r>
+              <w:rPr>
+                <w:rFonts w:hint="eastAsia"/>
+              </w:rPr>
+              <w:t>订单信息查询界面</w:t>
             </w:r>
           </w:p>
         </w:tc>
@@ -10493,64 +10799,7 @@
           </w:tcPr>
           <w:p>
             <w:r>
-              <w:t>TransitInfoL</w:t>
-            </w:r>
-            <w:r>
-              <w:t>Ser</w:t>
-            </w:r>
-            <w:r>
-              <w:rPr>
-                <w:rFonts w:hint="eastAsia"/>
-              </w:rPr>
-              <w:t>.enterBarcodeCounrier</w:t>
-            </w:r>
-            <w:r>
-              <w:t xml:space="preserve">(String </w:t>
-            </w:r>
-          </w:p>
-          <w:p>
-            <w:r>
-              <w:t>Barcode)</w:t>
-            </w:r>
-          </w:p>
-        </w:tc>
-        <w:tc>
-          <w:tcPr>
-            <w:tcW w:w="3955" w:type="dxa"/>
-          </w:tcPr>
-          <w:p>
-            <w:r>
-              <w:rPr>
-                <w:rFonts w:hint="eastAsia"/>
-              </w:rPr>
-              <w:t>查询</w:t>
-            </w:r>
-            <w:r>
-              <w:t>订单信息</w:t>
-            </w:r>
-            <w:r>
-              <w:rPr>
-                <w:rFonts w:hint="eastAsia"/>
-              </w:rPr>
-              <w:t>界面</w:t>
-            </w:r>
-            <w:r>
-              <w:t>的逻辑接口</w:t>
-            </w:r>
-          </w:p>
-        </w:tc>
-      </w:tr>
-      <w:tr>
-        <w:tc>
-          <w:tcPr>
-            <w:tcW w:w="4404" w:type="dxa"/>
-          </w:tcPr>
-          <w:p>
-            <w:r>
-              <w:t>TransitInfoL</w:t>
-            </w:r>
-            <w:r>
-              <w:t>Ser</w:t>
+              <w:t>CustomerLogicSer</w:t>
             </w:r>
             <w:r>
               <w:rPr>
@@ -10623,7 +10872,7 @@
         </w:rPr>
         <w:t>界面层的动态模型</w:t>
       </w:r>
-      <w:bookmarkEnd w:id="12"/>
+      <w:bookmarkEnd w:id="11"/>
     </w:p>
     <w:p>
       <w:pPr>
@@ -10710,7 +10959,7 @@
                     <pic:cNvPicPr/>
                   </pic:nvPicPr>
                   <pic:blipFill>
-                    <a:blip r:embed="rId10"/>
+                    <a:blip r:embed="rId11"/>
                     <a:stretch>
                       <a:fillRect/>
                     </a:stretch>
@@ -10735,7 +10984,7 @@
       <w:pPr>
         <w:pStyle w:val="6"/>
       </w:pPr>
-      <w:bookmarkStart w:id="13" w:name="_Toc437195937"/>
+      <w:bookmarkStart w:id="12" w:name="_Toc437195937"/>
       <w:r>
         <w:rPr>
           <w:rFonts w:hint="eastAsia"/>
@@ -10754,7 +11003,7 @@
       <w:r>
         <w:t>设计原理</w:t>
       </w:r>
-      <w:bookmarkEnd w:id="13"/>
+      <w:bookmarkEnd w:id="12"/>
     </w:p>
     <w:p>
       <w:pPr>
@@ -10798,7 +11047,7 @@
       <w:r>
         <w:t xml:space="preserve"> </w:t>
       </w:r>
-      <w:bookmarkStart w:id="14" w:name="_Toc437195938"/>
+      <w:bookmarkStart w:id="13" w:name="_Toc437195938"/>
       <w:r>
         <w:t>w</w:t>
       </w:r>
@@ -10811,7 +11060,7 @@
         </w:rPr>
         <w:t>模块</w:t>
       </w:r>
-      <w:bookmarkEnd w:id="14"/>
+      <w:bookmarkEnd w:id="13"/>
     </w:p>
     <w:p>
       <w:pPr>
@@ -10821,11 +11070,11 @@
           <w:numId w:val="22"/>
         </w:numPr>
       </w:pPr>
-      <w:bookmarkStart w:id="15" w:name="_Toc437195939"/>
+      <w:bookmarkStart w:id="14" w:name="_Toc437195939"/>
       <w:r>
         <w:t>模块描述</w:t>
       </w:r>
-      <w:bookmarkEnd w:id="15"/>
+      <w:bookmarkEnd w:id="14"/>
     </w:p>
     <w:p>
       <w:pPr>
@@ -10942,11 +11191,11 @@
       <w:pPr>
         <w:pStyle w:val="6"/>
       </w:pPr>
-      <w:bookmarkStart w:id="16" w:name="_Toc437195940"/>
+      <w:bookmarkStart w:id="15" w:name="_Toc437195940"/>
       <w:r>
         <w:t>整体结构</w:t>
       </w:r>
-      <w:bookmarkEnd w:id="16"/>
+      <w:bookmarkEnd w:id="15"/>
     </w:p>
     <w:p>
       <w:pPr>
@@ -11167,7 +11416,7 @@
                     <pic:cNvPicPr/>
                   </pic:nvPicPr>
                   <pic:blipFill>
-                    <a:blip r:embed="rId11">
+                    <a:blip r:embed="rId12">
                       <a:extLst>
                         <a:ext uri="{28A0092B-C50C-407E-A947-70E740481C1C}">
                           <a14:useLocalDpi xmlns:a14="http://schemas.microsoft.com/office/drawing/2010/main" val="0"/>
@@ -11291,64 +11540,6 @@
             <w:tcW w:w="4148" w:type="dxa"/>
           </w:tcPr>
           <w:p>
-            <w:pPr>
-              <w:jc w:val="left"/>
-            </w:pPr>
-            <w:r>
-              <w:rPr>
-                <w:rFonts w:hint="eastAsia"/>
-              </w:rPr>
-              <w:t>F</w:t>
-            </w:r>
-            <w:r>
-              <w:t>unctionFrame</w:t>
-            </w:r>
-          </w:p>
-        </w:tc>
-        <w:tc>
-          <w:tcPr>
-            <w:tcW w:w="4148" w:type="dxa"/>
-          </w:tcPr>
-          <w:p>
-            <w:pPr>
-              <w:jc w:val="left"/>
-            </w:pPr>
-            <w:r>
-              <w:rPr>
-                <w:rFonts w:hint="eastAsia"/>
-              </w:rPr>
-              <w:t>负责</w:t>
-            </w:r>
-            <w:r>
-              <w:t>由功能主界面</w:t>
-            </w:r>
-            <w:r>
-              <w:rPr>
-                <w:rFonts w:hint="eastAsia"/>
-              </w:rPr>
-              <w:t>向</w:t>
-            </w:r>
-            <w:r>
-              <w:t>具体功能</w:t>
-            </w:r>
-            <w:r>
-              <w:rPr>
-                <w:rFonts w:hint="eastAsia"/>
-              </w:rPr>
-              <w:t>界面</w:t>
-            </w:r>
-            <w:r>
-              <w:t>的跳转</w:t>
-            </w:r>
-          </w:p>
-        </w:tc>
-      </w:tr>
-      <w:tr>
-        <w:tc>
-          <w:tcPr>
-            <w:tcW w:w="4148" w:type="dxa"/>
-          </w:tcPr>
-          <w:p>
             <w:r>
               <w:rPr>
                 <w:rFonts w:hint="eastAsia"/>
@@ -11741,11 +11932,11 @@
       <w:pPr>
         <w:pStyle w:val="6"/>
       </w:pPr>
-      <w:bookmarkStart w:id="17" w:name="_Toc437195941"/>
+      <w:bookmarkStart w:id="16" w:name="_Toc437195941"/>
       <w:r>
         <w:t>模块内部类的接口规范</w:t>
       </w:r>
-      <w:bookmarkEnd w:id="17"/>
+      <w:bookmarkEnd w:id="16"/>
     </w:p>
     <w:p>
       <w:pPr>
@@ -11824,13 +12015,7 @@
           </w:tcPr>
           <w:p>
             <w:r>
-              <w:rPr>
-                <w:rFonts w:hint="eastAsia"/>
-              </w:rPr>
-              <w:t>V</w:t>
-            </w:r>
-            <w:r>
-              <w:t>anInfoPanel</w:t>
+              <w:t>VanInfoPanel(InfoFrame fr,VanListPanel father,VanVO vanvo,String orgId)</w:t>
             </w:r>
           </w:p>
         </w:tc>
@@ -11862,10 +12047,10 @@
               <w:t>ublic</w:t>
             </w:r>
             <w:r>
-              <w:t xml:space="preserve"> vanInfoPanel</w:t>
-            </w:r>
-            <w:r>
-              <w:t>()</w:t>
+              <w:t xml:space="preserve"> </w:t>
+            </w:r>
+            <w:r>
+              <w:t>VanInfoPanel(InfoFrame fr,VanListPanel father,VanVO vanvo,String orgId)</w:t>
             </w:r>
           </w:p>
         </w:tc>
@@ -11995,7 +12180,6 @@
                 <w:rFonts w:ascii="黑体" w:eastAsia="黑体" w:hAnsi="黑体" w:hint="eastAsia"/>
                 <w:szCs w:val="24"/>
               </w:rPr>
-              <w:lastRenderedPageBreak/>
               <w:t>需要</w:t>
             </w:r>
             <w:r>
@@ -12053,9 +12237,21 @@
           <w:p>
             <w:r>
               <w:rPr>
+                <w:rFonts w:eastAsia="黑体" w:hint="eastAsia"/>
+              </w:rPr>
+              <w:t>VanListPanel.</w:t>
+            </w:r>
+            <w:r>
+              <w:rPr>
+                <w:rFonts w:eastAsia="黑体" w:hint="eastAsia"/>
+              </w:rPr>
+              <w:t>confirmed</w:t>
+            </w:r>
+            <w:r>
+              <w:rPr>
                 <w:rFonts w:eastAsia="黑体"/>
               </w:rPr>
-              <w:t>public Result addVan(VanVO van)</w:t>
+              <w:t>(VanVO van)</w:t>
             </w:r>
           </w:p>
         </w:tc>
@@ -12071,163 +12267,16 @@
               <w:t>负责</w:t>
             </w:r>
             <w:r>
-              <w:t>提供增加车辆的逻辑接口</w:t>
-            </w:r>
-          </w:p>
-        </w:tc>
-      </w:tr>
-      <w:tr>
-        <w:trPr>
-          <w:trHeight w:val="70"/>
-        </w:trPr>
-        <w:tc>
-          <w:tcPr>
-            <w:tcW w:w="2972" w:type="dxa"/>
-          </w:tcPr>
-          <w:p>
-            <w:pPr>
-              <w:rPr>
-                <w:rFonts w:eastAsia="黑体"/>
-              </w:rPr>
-            </w:pPr>
-            <w:r>
-              <w:rPr>
-                <w:rFonts w:eastAsia="黑体"/>
-              </w:rPr>
-              <w:t>public Result deleteVan(String id)</w:t>
-            </w:r>
-          </w:p>
-        </w:tc>
-        <w:tc>
-          <w:tcPr>
-            <w:tcW w:w="5324" w:type="dxa"/>
-          </w:tcPr>
-          <w:p>
-            <w:r>
-              <w:rPr>
-                <w:rFonts w:hint="eastAsia"/>
-              </w:rPr>
-              <w:t>负责</w:t>
-            </w:r>
-            <w:r>
-              <w:t>提供删除车辆的逻辑接口</w:t>
-            </w:r>
-          </w:p>
-        </w:tc>
-      </w:tr>
-      <w:tr>
-        <w:trPr>
-          <w:trHeight w:val="70"/>
-        </w:trPr>
-        <w:tc>
-          <w:tcPr>
-            <w:tcW w:w="2972" w:type="dxa"/>
-          </w:tcPr>
-          <w:p>
-            <w:pPr>
-              <w:rPr>
-                <w:rFonts w:eastAsia="黑体"/>
-              </w:rPr>
-            </w:pPr>
-            <w:r>
-              <w:rPr>
-                <w:rFonts w:eastAsia="黑体"/>
-              </w:rPr>
-              <w:t>public Result reviseVan(VanVO van)</w:t>
-            </w:r>
-          </w:p>
-        </w:tc>
-        <w:tc>
-          <w:tcPr>
-            <w:tcW w:w="5324" w:type="dxa"/>
-          </w:tcPr>
-          <w:p>
-            <w:r>
-              <w:rPr>
-                <w:rFonts w:hint="eastAsia"/>
-              </w:rPr>
-              <w:t>负责</w:t>
-            </w:r>
-            <w:r>
-              <w:t>提供修改车辆信息的逻辑接口</w:t>
-            </w:r>
-          </w:p>
-        </w:tc>
-      </w:tr>
-      <w:tr>
-        <w:trPr>
-          <w:trHeight w:val="70"/>
-        </w:trPr>
-        <w:tc>
-          <w:tcPr>
-            <w:tcW w:w="2972" w:type="dxa"/>
-          </w:tcPr>
-          <w:p>
-            <w:pPr>
-              <w:rPr>
-                <w:rFonts w:eastAsia="黑体"/>
-              </w:rPr>
-            </w:pPr>
-            <w:r>
-              <w:rPr>
-                <w:rFonts w:eastAsia="黑体"/>
-              </w:rPr>
-              <w:t>public ResultMessage searchVan(String keyword,String hallId)</w:t>
-            </w:r>
-          </w:p>
-        </w:tc>
-        <w:tc>
-          <w:tcPr>
-            <w:tcW w:w="5324" w:type="dxa"/>
-          </w:tcPr>
-          <w:p>
-            <w:r>
-              <w:rPr>
-                <w:rFonts w:hint="eastAsia"/>
-              </w:rPr>
-              <w:t>负责</w:t>
-            </w:r>
-            <w:r>
-              <w:t>提供车辆信息列表的逻辑接口</w:t>
-            </w:r>
-          </w:p>
-        </w:tc>
-      </w:tr>
-      <w:tr>
-        <w:trPr>
-          <w:trHeight w:val="70"/>
-        </w:trPr>
-        <w:tc>
-          <w:tcPr>
-            <w:tcW w:w="2972" w:type="dxa"/>
-          </w:tcPr>
-          <w:p>
-            <w:pPr>
-              <w:rPr>
-                <w:rFonts w:eastAsia="黑体"/>
-              </w:rPr>
-            </w:pPr>
-            <w:r>
-              <w:rPr>
-                <w:rFonts w:eastAsia="黑体"/>
-              </w:rPr>
-              <w:t>public ResultMessage getNextId(String hallId)</w:t>
-            </w:r>
-          </w:p>
-        </w:tc>
-        <w:tc>
-          <w:tcPr>
-            <w:tcW w:w="5324" w:type="dxa"/>
-          </w:tcPr>
-          <w:p>
-            <w:r>
-              <w:rPr>
-                <w:rFonts w:hint="eastAsia"/>
-              </w:rPr>
-              <w:t>负责</w:t>
-            </w:r>
-            <w:r>
-              <w:t>获取下一个车辆编号的逻辑接口</w:t>
+              <w:t>提供增加</w:t>
+            </w:r>
+            <w:r>
+              <w:rPr>
+                <w:rFonts w:hint="eastAsia"/>
+              </w:rPr>
+              <w:t>或修改</w:t>
+            </w:r>
+            <w:r>
+              <w:t>车辆的逻辑接口</w:t>
             </w:r>
           </w:p>
         </w:tc>
@@ -12318,13 +12367,7 @@
           </w:tcPr>
           <w:p>
             <w:r>
-              <w:rPr>
-                <w:rFonts w:hint="eastAsia"/>
-              </w:rPr>
-              <w:t>V</w:t>
-            </w:r>
-            <w:r>
-              <w:t>anListPanel</w:t>
+              <w:t>VanListPanel(FunctionFrame fr,String orgId,String name)</w:t>
             </w:r>
           </w:p>
         </w:tc>
@@ -12356,16 +12399,7 @@
               <w:t xml:space="preserve">ublic </w:t>
             </w:r>
             <w:r>
-              <w:t>VanListPanel</w:t>
-            </w:r>
-            <w:r>
-              <w:t>(</w:t>
-            </w:r>
-            <w:r>
-              <w:t>JFrame fr,UserVO uservo</w:t>
-            </w:r>
-            <w:r>
-              <w:t>)</w:t>
+              <w:t>VanListPanel(FunctionFrame fr,String orgId,String name)</w:t>
             </w:r>
           </w:p>
         </w:tc>
@@ -12450,13 +12484,167 @@
               <w:t>显示</w:t>
             </w:r>
             <w:r>
-              <w:t>车辆信息列表</w:t>
+              <w:t>车辆</w:t>
+            </w:r>
+            <w:r>
+              <w:t>列表</w:t>
             </w:r>
             <w:r>
               <w:rPr>
                 <w:rFonts w:hint="eastAsia"/>
               </w:rPr>
               <w:t>界面</w:t>
+            </w:r>
+          </w:p>
+        </w:tc>
+      </w:tr>
+      <w:tr>
+        <w:tc>
+          <w:tcPr>
+            <w:tcW w:w="2972" w:type="dxa"/>
+            <w:vMerge w:val="restart"/>
+          </w:tcPr>
+          <w:p>
+            <w:r>
+              <w:t>VanListPanel</w:t>
+            </w:r>
+            <w:r>
+              <w:t>.confirmed</w:t>
+            </w:r>
+            <w:r>
+              <w:t>(</w:t>
+            </w:r>
+            <w:r>
+              <w:t>VanVO van</w:t>
+            </w:r>
+            <w:r>
+              <w:t>)</w:t>
+            </w:r>
+          </w:p>
+        </w:tc>
+        <w:tc>
+          <w:tcPr>
+            <w:tcW w:w="1134" w:type="dxa"/>
+          </w:tcPr>
+          <w:p>
+            <w:r>
+              <w:rPr>
+                <w:rFonts w:hint="eastAsia"/>
+              </w:rPr>
+              <w:t>语法</w:t>
+            </w:r>
+          </w:p>
+        </w:tc>
+        <w:tc>
+          <w:tcPr>
+            <w:tcW w:w="4190" w:type="dxa"/>
+          </w:tcPr>
+          <w:p>
+            <w:r>
+              <w:t xml:space="preserve">Result </w:t>
+            </w:r>
+            <w:r>
+              <w:t>confirmed</w:t>
+            </w:r>
+            <w:r>
+              <w:t>(</w:t>
+            </w:r>
+            <w:r>
+              <w:t>VanVO van</w:t>
+            </w:r>
+            <w:r>
+              <w:t>)</w:t>
+            </w:r>
+          </w:p>
+        </w:tc>
+      </w:tr>
+      <w:tr>
+        <w:tc>
+          <w:tcPr>
+            <w:tcW w:w="2972" w:type="dxa"/>
+            <w:vMerge/>
+          </w:tcPr>
+          <w:p/>
+        </w:tc>
+        <w:tc>
+          <w:tcPr>
+            <w:tcW w:w="1134" w:type="dxa"/>
+          </w:tcPr>
+          <w:p>
+            <w:r>
+              <w:rPr>
+                <w:rFonts w:hint="eastAsia"/>
+              </w:rPr>
+              <w:t>前置条件</w:t>
+            </w:r>
+          </w:p>
+        </w:tc>
+        <w:tc>
+          <w:tcPr>
+            <w:tcW w:w="4190" w:type="dxa"/>
+          </w:tcPr>
+          <w:p>
+            <w:r>
+              <w:rPr>
+                <w:rFonts w:hint="eastAsia"/>
+              </w:rPr>
+              <w:t>用户</w:t>
+            </w:r>
+            <w:r>
+              <w:rPr>
+                <w:rFonts w:hint="eastAsia"/>
+              </w:rPr>
+              <w:t>新增车辆或修改</w:t>
+            </w:r>
+            <w:r>
+              <w:rPr>
+                <w:rFonts w:hint="eastAsia"/>
+              </w:rPr>
+              <w:t>车辆</w:t>
+            </w:r>
+            <w:r>
+              <w:rPr>
+                <w:rFonts w:hint="eastAsia"/>
+              </w:rPr>
+              <w:t>信息</w:t>
+            </w:r>
+          </w:p>
+        </w:tc>
+      </w:tr>
+      <w:tr>
+        <w:tc>
+          <w:tcPr>
+            <w:tcW w:w="2972" w:type="dxa"/>
+            <w:vMerge/>
+          </w:tcPr>
+          <w:p/>
+        </w:tc>
+        <w:tc>
+          <w:tcPr>
+            <w:tcW w:w="1134" w:type="dxa"/>
+          </w:tcPr>
+          <w:p>
+            <w:r>
+              <w:rPr>
+                <w:rFonts w:hint="eastAsia"/>
+              </w:rPr>
+              <w:t>后置</w:t>
+            </w:r>
+            <w:r>
+              <w:t>条件</w:t>
+            </w:r>
+          </w:p>
+        </w:tc>
+        <w:tc>
+          <w:tcPr>
+            <w:tcW w:w="4190" w:type="dxa"/>
+          </w:tcPr>
+          <w:p>
+            <w:r>
+              <w:rPr>
+                <w:rFonts w:hint="eastAsia"/>
+              </w:rPr>
+              <w:t>新增或修改车辆</w:t>
             </w:r>
           </w:p>
         </w:tc>
@@ -12550,7 +12738,37 @@
               <w:rPr>
                 <w:rFonts w:eastAsia="黑体"/>
               </w:rPr>
-              <w:t>public Result addVan(VanVO van)</w:t>
+              <w:t>VanManLS</w:t>
+            </w:r>
+            <w:r>
+              <w:rPr>
+                <w:rFonts w:eastAsia="黑体" w:hint="eastAsia"/>
+              </w:rPr>
+              <w:t>er</w:t>
+            </w:r>
+            <w:r>
+              <w:rPr>
+                <w:rFonts w:eastAsia="黑体"/>
+              </w:rPr>
+              <w:t>.</w:t>
+            </w:r>
+            <w:r>
+              <w:rPr>
+                <w:rFonts w:eastAsia="黑体"/>
+              </w:rPr>
+              <w:t>addVan(VanVO van</w:t>
+            </w:r>
+            <w:r>
+              <w:rPr>
+                <w:rFonts w:eastAsia="黑体"/>
+              </w:rPr>
+              <w:t>,String name</w:t>
+            </w:r>
+            <w:r>
+              <w:rPr>
+                <w:rFonts w:eastAsia="黑体"/>
+              </w:rPr>
+              <w:t>)</w:t>
             </w:r>
           </w:p>
         </w:tc>
@@ -12589,7 +12807,37 @@
               <w:rPr>
                 <w:rFonts w:eastAsia="黑体"/>
               </w:rPr>
-              <w:t>public Result deleteVan(String id)</w:t>
+              <w:t>VanManLS</w:t>
+            </w:r>
+            <w:r>
+              <w:rPr>
+                <w:rFonts w:eastAsia="黑体" w:hint="eastAsia"/>
+              </w:rPr>
+              <w:t>er</w:t>
+            </w:r>
+            <w:r>
+              <w:rPr>
+                <w:rFonts w:eastAsia="黑体"/>
+              </w:rPr>
+              <w:t>.</w:t>
+            </w:r>
+            <w:r>
+              <w:rPr>
+                <w:rFonts w:eastAsia="黑体"/>
+              </w:rPr>
+              <w:t>deleteVan(String id</w:t>
+            </w:r>
+            <w:r>
+              <w:rPr>
+                <w:rFonts w:eastAsia="黑体"/>
+              </w:rPr>
+              <w:t>,String name</w:t>
+            </w:r>
+            <w:r>
+              <w:rPr>
+                <w:rFonts w:eastAsia="黑体"/>
+              </w:rPr>
+              <w:t>)</w:t>
             </w:r>
           </w:p>
         </w:tc>
@@ -12628,7 +12876,37 @@
               <w:rPr>
                 <w:rFonts w:eastAsia="黑体"/>
               </w:rPr>
-              <w:t>public Result reviseVan(VanVO van)</w:t>
+              <w:t>VanManLS</w:t>
+            </w:r>
+            <w:r>
+              <w:rPr>
+                <w:rFonts w:eastAsia="黑体" w:hint="eastAsia"/>
+              </w:rPr>
+              <w:t>er</w:t>
+            </w:r>
+            <w:r>
+              <w:rPr>
+                <w:rFonts w:eastAsia="黑体"/>
+              </w:rPr>
+              <w:t>.</w:t>
+            </w:r>
+            <w:r>
+              <w:rPr>
+                <w:rFonts w:eastAsia="黑体"/>
+              </w:rPr>
+              <w:t>reviseVan(VanVO van</w:t>
+            </w:r>
+            <w:r>
+              <w:rPr>
+                <w:rFonts w:eastAsia="黑体"/>
+              </w:rPr>
+              <w:t>,String name</w:t>
+            </w:r>
+            <w:r>
+              <w:rPr>
+                <w:rFonts w:eastAsia="黑体"/>
+              </w:rPr>
+              <w:t>)</w:t>
             </w:r>
           </w:p>
         </w:tc>
@@ -12667,7 +12945,25 @@
               <w:rPr>
                 <w:rFonts w:eastAsia="黑体"/>
               </w:rPr>
-              <w:t>public ResultMessage searchVan(String keyword,String hallId)</w:t>
+              <w:t>VanManLS</w:t>
+            </w:r>
+            <w:r>
+              <w:rPr>
+                <w:rFonts w:eastAsia="黑体" w:hint="eastAsia"/>
+              </w:rPr>
+              <w:t>er</w:t>
+            </w:r>
+            <w:r>
+              <w:rPr>
+                <w:rFonts w:eastAsia="黑体"/>
+              </w:rPr>
+              <w:t>.</w:t>
+            </w:r>
+            <w:r>
+              <w:rPr>
+                <w:rFonts w:eastAsia="黑体"/>
+              </w:rPr>
+              <w:t>searchVan(String keyword,String hallId)</w:t>
             </w:r>
           </w:p>
         </w:tc>
@@ -12706,7 +13002,25 @@
               <w:rPr>
                 <w:rFonts w:eastAsia="黑体"/>
               </w:rPr>
-              <w:t>public ResultMessage getNextId(String hallId)</w:t>
+              <w:t>VanManLS</w:t>
+            </w:r>
+            <w:r>
+              <w:rPr>
+                <w:rFonts w:eastAsia="黑体" w:hint="eastAsia"/>
+              </w:rPr>
+              <w:t>er</w:t>
+            </w:r>
+            <w:r>
+              <w:rPr>
+                <w:rFonts w:eastAsia="黑体"/>
+              </w:rPr>
+              <w:t>.</w:t>
+            </w:r>
+            <w:r>
+              <w:rPr>
+                <w:rFonts w:eastAsia="黑体"/>
+              </w:rPr>
+              <w:t>getNextId(String hallId)</w:t>
             </w:r>
           </w:p>
         </w:tc>
@@ -12813,13 +13127,7 @@
           </w:tcPr>
           <w:p>
             <w:r>
-              <w:rPr>
-                <w:rFonts w:hint="eastAsia"/>
-              </w:rPr>
-              <w:t>W</w:t>
-            </w:r>
-            <w:r>
-              <w:t>ageDraftPanel</w:t>
+              <w:t>WageDraftPanel(JFrame fr,WorkWageListPanel pa)</w:t>
             </w:r>
           </w:p>
         </w:tc>
@@ -12949,163 +13257,6 @@
             </w:r>
             <w:r>
               <w:t>制定界面</w:t>
-            </w:r>
-          </w:p>
-        </w:tc>
-      </w:tr>
-      <w:tr>
-        <w:tc>
-          <w:tcPr>
-            <w:tcW w:w="2972" w:type="dxa"/>
-            <w:vMerge w:val="restart"/>
-          </w:tcPr>
-          <w:p>
-            <w:r>
-              <w:t>WageDraftPanel.</w:t>
-            </w:r>
-            <w:r>
-              <w:t>isLegal</w:t>
-            </w:r>
-          </w:p>
-        </w:tc>
-        <w:tc>
-          <w:tcPr>
-            <w:tcW w:w="1134" w:type="dxa"/>
-          </w:tcPr>
-          <w:p>
-            <w:r>
-              <w:rPr>
-                <w:rFonts w:hint="eastAsia"/>
-              </w:rPr>
-              <w:t>语法</w:t>
-            </w:r>
-          </w:p>
-        </w:tc>
-        <w:tc>
-          <w:tcPr>
-            <w:tcW w:w="4190" w:type="dxa"/>
-          </w:tcPr>
-          <w:p>
-            <w:r>
-              <w:t>private</w:t>
-            </w:r>
-            <w:r>
-              <w:rPr>
-                <w:rFonts w:hint="eastAsia"/>
-              </w:rPr>
-              <w:t xml:space="preserve"> </w:t>
-            </w:r>
-            <w:r>
-              <w:t>boolean</w:t>
-            </w:r>
-            <w:r>
-              <w:rPr>
-                <w:rFonts w:hint="eastAsia"/>
-              </w:rPr>
-              <w:t xml:space="preserve"> </w:t>
-            </w:r>
-            <w:r>
-              <w:t>isLegal()</w:t>
-            </w:r>
-          </w:p>
-        </w:tc>
-      </w:tr>
-      <w:tr>
-        <w:tc>
-          <w:tcPr>
-            <w:tcW w:w="2972" w:type="dxa"/>
-            <w:vMerge/>
-          </w:tcPr>
-          <w:p/>
-        </w:tc>
-        <w:tc>
-          <w:tcPr>
-            <w:tcW w:w="1134" w:type="dxa"/>
-          </w:tcPr>
-          <w:p>
-            <w:r>
-              <w:rPr>
-                <w:rFonts w:hint="eastAsia"/>
-              </w:rPr>
-              <w:t>前置</w:t>
-            </w:r>
-            <w:r>
-              <w:t>条件</w:t>
-            </w:r>
-          </w:p>
-        </w:tc>
-        <w:tc>
-          <w:tcPr>
-            <w:tcW w:w="4190" w:type="dxa"/>
-          </w:tcPr>
-          <w:p>
-            <w:r>
-              <w:rPr>
-                <w:rFonts w:hint="eastAsia"/>
-              </w:rPr>
-              <w:t>用户</w:t>
-            </w:r>
-            <w:r>
-              <w:rPr>
-                <w:rFonts w:hint="eastAsia"/>
-              </w:rPr>
-              <w:t>输入</w:t>
-            </w:r>
-            <w:r>
-              <w:t>薪水变量</w:t>
-            </w:r>
-          </w:p>
-        </w:tc>
-      </w:tr>
-      <w:tr>
-        <w:trPr>
-          <w:trHeight w:val="70"/>
-        </w:trPr>
-        <w:tc>
-          <w:tcPr>
-            <w:tcW w:w="2972" w:type="dxa"/>
-            <w:vMerge/>
-          </w:tcPr>
-          <w:p/>
-        </w:tc>
-        <w:tc>
-          <w:tcPr>
-            <w:tcW w:w="1134" w:type="dxa"/>
-          </w:tcPr>
-          <w:p>
-            <w:r>
-              <w:rPr>
-                <w:rFonts w:hint="eastAsia"/>
-              </w:rPr>
-              <w:t>后置</w:t>
-            </w:r>
-            <w:r>
-              <w:t>条件</w:t>
-            </w:r>
-          </w:p>
-        </w:tc>
-        <w:tc>
-          <w:tcPr>
-            <w:tcW w:w="4190" w:type="dxa"/>
-          </w:tcPr>
-          <w:p>
-            <w:r>
-              <w:rPr>
-                <w:rFonts w:hint="eastAsia"/>
-              </w:rPr>
-              <w:t>检查</w:t>
-            </w:r>
-            <w:r>
-              <w:t>薪水数额是否</w:t>
-            </w:r>
-            <w:r>
-              <w:rPr>
-                <w:rFonts w:hint="eastAsia"/>
-              </w:rPr>
-              <w:t>在</w:t>
-            </w:r>
-            <w:r>
-              <w:t>正常范围内</w:t>
             </w:r>
           </w:p>
         </w:tc>
@@ -13158,7 +13309,7 @@
         </w:trPr>
         <w:tc>
           <w:tcPr>
-            <w:tcW w:w="3114" w:type="dxa"/>
+            <w:tcW w:w="3713" w:type="dxa"/>
           </w:tcPr>
           <w:p>
             <w:pPr>
@@ -13171,7 +13322,7 @@
         </w:tc>
         <w:tc>
           <w:tcPr>
-            <w:tcW w:w="5182" w:type="dxa"/>
+            <w:tcW w:w="4583" w:type="dxa"/>
           </w:tcPr>
           <w:p>
             <w:pPr>
@@ -13192,11 +13343,11 @@
         </w:trPr>
         <w:tc>
           <w:tcPr>
-            <w:tcW w:w="3114" w:type="dxa"/>
-          </w:tcPr>
-          <w:p>
-            <w:r>
-              <w:t>WorkOrgManSer</w:t>
+            <w:tcW w:w="3713" w:type="dxa"/>
+          </w:tcPr>
+          <w:p>
+            <w:r>
+              <w:t>WorkWageListPanel</w:t>
             </w:r>
             <w:r>
               <w:rPr>
@@ -13205,16 +13356,22 @@
               <w:t>.</w:t>
             </w:r>
             <w:r>
-              <w:t xml:space="preserve"> </w:t>
-            </w:r>
-            <w:r>
-              <w:t>searchWorks(String keyword)</w:t>
-            </w:r>
-          </w:p>
-        </w:tc>
-        <w:tc>
-          <w:tcPr>
-            <w:tcW w:w="5182" w:type="dxa"/>
+              <w:t>setWage</w:t>
+            </w:r>
+            <w:r>
+              <w:t>(</w:t>
+            </w:r>
+            <w:r>
+              <w:t>Wage kind,int money,int commission</w:t>
+            </w:r>
+            <w:r>
+              <w:t>)</w:t>
+            </w:r>
+          </w:p>
+        </w:tc>
+        <w:tc>
+          <w:tcPr>
+            <w:tcW w:w="4583" w:type="dxa"/>
           </w:tcPr>
           <w:p>
             <w:r>
@@ -13224,7 +13381,10 @@
               <w:t>负责</w:t>
             </w:r>
             <w:r>
-              <w:t>获取</w:t>
+              <w:rPr>
+                <w:rFonts w:hint="eastAsia"/>
+              </w:rPr>
+              <w:t>设置</w:t>
             </w:r>
             <w:r>
               <w:rPr>
@@ -13236,59 +13396,13 @@
               <w:t>薪水</w:t>
             </w:r>
             <w:r>
-              <w:rPr>
-                <w:rFonts w:hint="eastAsia"/>
-              </w:rPr>
-              <w:t>列表</w:t>
-            </w:r>
-            <w:r>
-              <w:t>信息的逻辑</w:t>
+              <w:t>的</w:t>
             </w:r>
             <w:r>
               <w:rPr>
                 <w:rFonts w:hint="eastAsia"/>
               </w:rPr>
               <w:t>接口</w:t>
-            </w:r>
-          </w:p>
-        </w:tc>
-      </w:tr>
-      <w:tr>
-        <w:trPr>
-          <w:trHeight w:val="70"/>
-        </w:trPr>
-        <w:tc>
-          <w:tcPr>
-            <w:tcW w:w="3114" w:type="dxa"/>
-          </w:tcPr>
-          <w:p>
-            <w:r>
-              <w:t>WorkOrgManSer</w:t>
-            </w:r>
-            <w:r>
-              <w:rPr>
-                <w:rFonts w:hint="eastAsia"/>
-              </w:rPr>
-              <w:t>.</w:t>
-            </w:r>
-            <w:r>
-              <w:t>setWage(List&lt;WageVO&gt; wageList,int[] index)</w:t>
-            </w:r>
-          </w:p>
-        </w:tc>
-        <w:tc>
-          <w:tcPr>
-            <w:tcW w:w="5182" w:type="dxa"/>
-          </w:tcPr>
-          <w:p>
-            <w:r>
-              <w:rPr>
-                <w:rFonts w:hint="eastAsia"/>
-              </w:rPr>
-              <w:t>设置</w:t>
-            </w:r>
-            <w:r>
-              <w:t>薪水的逻辑接口</w:t>
             </w:r>
           </w:p>
         </w:tc>
@@ -13317,6 +13431,576 @@
       </w:r>
       <w:r>
         <w:t>规范</w:t>
+      </w:r>
+    </w:p>
+    <w:tbl>
+      <w:tblPr>
+        <w:tblStyle w:val="121"/>
+        <w:tblW w:w="0" w:type="auto"/>
+        <w:tblLook w:val="04A0" w:firstRow="1" w:lastRow="0" w:firstColumn="1" w:lastColumn="0" w:noHBand="0" w:noVBand="1"/>
+      </w:tblPr>
+      <w:tblGrid>
+        <w:gridCol w:w="8296"/>
+      </w:tblGrid>
+      <w:tr>
+        <w:tc>
+          <w:tcPr>
+            <w:tcW w:w="8296" w:type="dxa"/>
+          </w:tcPr>
+          <w:p>
+            <w:pPr>
+              <w:jc w:val="center"/>
+              <w:rPr>
+                <w:rFonts w:ascii="黑体" w:eastAsia="黑体" w:hAnsi="黑体"/>
+                <w:szCs w:val="24"/>
+              </w:rPr>
+            </w:pPr>
+            <w:r>
+              <w:rPr>
+                <w:rFonts w:ascii="黑体" w:eastAsia="黑体" w:hAnsi="黑体" w:hint="eastAsia"/>
+                <w:szCs w:val="24"/>
+              </w:rPr>
+              <w:t>提供</w:t>
+            </w:r>
+            <w:r>
+              <w:rPr>
+                <w:rFonts w:ascii="黑体" w:eastAsia="黑体" w:hAnsi="黑体"/>
+                <w:szCs w:val="24"/>
+              </w:rPr>
+              <w:t>的服务（供接口）</w:t>
+            </w:r>
+          </w:p>
+        </w:tc>
+      </w:tr>
+    </w:tbl>
+    <w:tbl>
+      <w:tblPr>
+        <w:tblStyle w:val="321"/>
+        <w:tblW w:w="0" w:type="auto"/>
+        <w:tblLook w:val="04A0" w:firstRow="1" w:lastRow="0" w:firstColumn="1" w:lastColumn="0" w:noHBand="0" w:noVBand="1"/>
+      </w:tblPr>
+      <w:tblGrid>
+        <w:gridCol w:w="3310"/>
+        <w:gridCol w:w="988"/>
+        <w:gridCol w:w="3998"/>
+      </w:tblGrid>
+      <w:tr>
+        <w:tc>
+          <w:tcPr>
+            <w:tcW w:w="3310" w:type="dxa"/>
+            <w:vMerge w:val="restart"/>
+          </w:tcPr>
+          <w:p>
+            <w:r>
+              <w:lastRenderedPageBreak/>
+              <w:t>WorkWageListPanel(FunctionFrame fr,String name)</w:t>
+            </w:r>
+          </w:p>
+        </w:tc>
+        <w:tc>
+          <w:tcPr>
+            <w:tcW w:w="988" w:type="dxa"/>
+          </w:tcPr>
+          <w:p>
+            <w:r>
+              <w:rPr>
+                <w:rFonts w:hint="eastAsia"/>
+              </w:rPr>
+              <w:t>语法</w:t>
+            </w:r>
+          </w:p>
+        </w:tc>
+        <w:tc>
+          <w:tcPr>
+            <w:tcW w:w="3998" w:type="dxa"/>
+          </w:tcPr>
+          <w:p>
+            <w:r>
+              <w:t>P</w:t>
+            </w:r>
+            <w:r>
+              <w:rPr>
+                <w:rFonts w:hint="eastAsia"/>
+              </w:rPr>
+              <w:t xml:space="preserve">ublic </w:t>
+            </w:r>
+            <w:r>
+              <w:t>WorkWageListPanel(FunctionFrame fr,String name)</w:t>
+            </w:r>
+          </w:p>
+        </w:tc>
+      </w:tr>
+      <w:tr>
+        <w:tc>
+          <w:tcPr>
+            <w:tcW w:w="3310" w:type="dxa"/>
+            <w:vMerge/>
+          </w:tcPr>
+          <w:p/>
+        </w:tc>
+        <w:tc>
+          <w:tcPr>
+            <w:tcW w:w="988" w:type="dxa"/>
+          </w:tcPr>
+          <w:p>
+            <w:r>
+              <w:rPr>
+                <w:rFonts w:hint="eastAsia"/>
+              </w:rPr>
+              <w:t>前置条件</w:t>
+            </w:r>
+          </w:p>
+        </w:tc>
+        <w:tc>
+          <w:tcPr>
+            <w:tcW w:w="3998" w:type="dxa"/>
+          </w:tcPr>
+          <w:p>
+            <w:r>
+              <w:rPr>
+                <w:rFonts w:hint="eastAsia"/>
+              </w:rPr>
+              <w:t>用户</w:t>
+            </w:r>
+            <w:r>
+              <w:rPr>
+                <w:rFonts w:hint="eastAsia"/>
+              </w:rPr>
+              <w:t>打开</w:t>
+            </w:r>
+            <w:r>
+              <w:t>人员薪水列表界面</w:t>
+            </w:r>
+          </w:p>
+        </w:tc>
+      </w:tr>
+      <w:tr>
+        <w:tc>
+          <w:tcPr>
+            <w:tcW w:w="3310" w:type="dxa"/>
+            <w:vMerge/>
+          </w:tcPr>
+          <w:p/>
+        </w:tc>
+        <w:tc>
+          <w:tcPr>
+            <w:tcW w:w="988" w:type="dxa"/>
+          </w:tcPr>
+          <w:p>
+            <w:r>
+              <w:rPr>
+                <w:rFonts w:hint="eastAsia"/>
+              </w:rPr>
+              <w:t>后置</w:t>
+            </w:r>
+            <w:r>
+              <w:t>条件</w:t>
+            </w:r>
+          </w:p>
+        </w:tc>
+        <w:tc>
+          <w:tcPr>
+            <w:tcW w:w="3998" w:type="dxa"/>
+          </w:tcPr>
+          <w:p>
+            <w:r>
+              <w:rPr>
+                <w:rFonts w:hint="eastAsia"/>
+              </w:rPr>
+              <w:t>显示</w:t>
+            </w:r>
+            <w:r>
+              <w:rPr>
+                <w:rFonts w:hint="eastAsia"/>
+              </w:rPr>
+              <w:t>人员薪水</w:t>
+            </w:r>
+            <w:r>
+              <w:t>列表界面</w:t>
+            </w:r>
+          </w:p>
+        </w:tc>
+      </w:tr>
+      <w:tr>
+        <w:tc>
+          <w:tcPr>
+            <w:tcW w:w="3310" w:type="dxa"/>
+            <w:vMerge w:val="restart"/>
+          </w:tcPr>
+          <w:p>
+            <w:r>
+              <w:t>WorkWageListPanel</w:t>
+            </w:r>
+            <w:r>
+              <w:rPr>
+                <w:rFonts w:hint="eastAsia"/>
+              </w:rPr>
+              <w:t>.</w:t>
+            </w:r>
+            <w:r>
+              <w:t>setWage</w:t>
+            </w:r>
+            <w:r>
+              <w:t>(</w:t>
+            </w:r>
+            <w:r>
+              <w:t>Wage kind,int money,int commission</w:t>
+            </w:r>
+            <w:r>
+              <w:t>)</w:t>
+            </w:r>
+          </w:p>
+        </w:tc>
+        <w:tc>
+          <w:tcPr>
+            <w:tcW w:w="988" w:type="dxa"/>
+          </w:tcPr>
+          <w:p>
+            <w:r>
+              <w:rPr>
+                <w:rFonts w:hint="eastAsia"/>
+              </w:rPr>
+              <w:t>语法</w:t>
+            </w:r>
+          </w:p>
+        </w:tc>
+        <w:tc>
+          <w:tcPr>
+            <w:tcW w:w="3998" w:type="dxa"/>
+          </w:tcPr>
+          <w:p>
+            <w:r>
+              <w:t>Result</w:t>
+            </w:r>
+            <w:r>
+              <w:rPr>
+                <w:rFonts w:hint="eastAsia"/>
+              </w:rPr>
+              <w:t xml:space="preserve"> </w:t>
+            </w:r>
+            <w:r>
+              <w:t>setWage</w:t>
+            </w:r>
+            <w:r>
+              <w:t>(</w:t>
+            </w:r>
+            <w:r>
+              <w:t>Wage kind,int money,int commission</w:t>
+            </w:r>
+            <w:r>
+              <w:t>)</w:t>
+            </w:r>
+          </w:p>
+        </w:tc>
+      </w:tr>
+      <w:tr>
+        <w:tc>
+          <w:tcPr>
+            <w:tcW w:w="3310" w:type="dxa"/>
+            <w:vMerge/>
+          </w:tcPr>
+          <w:p/>
+        </w:tc>
+        <w:tc>
+          <w:tcPr>
+            <w:tcW w:w="988" w:type="dxa"/>
+          </w:tcPr>
+          <w:p>
+            <w:r>
+              <w:rPr>
+                <w:rFonts w:hint="eastAsia"/>
+              </w:rPr>
+              <w:t>前置条件</w:t>
+            </w:r>
+          </w:p>
+        </w:tc>
+        <w:tc>
+          <w:tcPr>
+            <w:tcW w:w="3998" w:type="dxa"/>
+          </w:tcPr>
+          <w:p>
+            <w:r>
+              <w:rPr>
+                <w:rFonts w:hint="eastAsia"/>
+              </w:rPr>
+              <w:t>用户</w:t>
+            </w:r>
+            <w:r>
+              <w:rPr>
+                <w:rFonts w:hint="eastAsia"/>
+              </w:rPr>
+              <w:t>制定</w:t>
+            </w:r>
+            <w:r>
+              <w:t>人员薪水</w:t>
+            </w:r>
+          </w:p>
+        </w:tc>
+      </w:tr>
+      <w:tr>
+        <w:tc>
+          <w:tcPr>
+            <w:tcW w:w="3310" w:type="dxa"/>
+            <w:vMerge/>
+          </w:tcPr>
+          <w:p/>
+        </w:tc>
+        <w:tc>
+          <w:tcPr>
+            <w:tcW w:w="988" w:type="dxa"/>
+          </w:tcPr>
+          <w:p>
+            <w:r>
+              <w:rPr>
+                <w:rFonts w:hint="eastAsia"/>
+              </w:rPr>
+              <w:t>后置</w:t>
+            </w:r>
+            <w:r>
+              <w:t>条件</w:t>
+            </w:r>
+          </w:p>
+        </w:tc>
+        <w:tc>
+          <w:tcPr>
+            <w:tcW w:w="3998" w:type="dxa"/>
+          </w:tcPr>
+          <w:p>
+            <w:r>
+              <w:rPr>
+                <w:rFonts w:hint="eastAsia"/>
+              </w:rPr>
+              <w:t>设置</w:t>
+            </w:r>
+            <w:r>
+              <w:rPr>
+                <w:rFonts w:hint="eastAsia"/>
+              </w:rPr>
+              <w:t>人员薪水</w:t>
+            </w:r>
+          </w:p>
+        </w:tc>
+      </w:tr>
+    </w:tbl>
+    <w:tbl>
+      <w:tblPr>
+        <w:tblStyle w:val="131"/>
+        <w:tblW w:w="0" w:type="auto"/>
+        <w:tblLook w:val="04A0" w:firstRow="1" w:lastRow="0" w:firstColumn="1" w:lastColumn="0" w:noHBand="0" w:noVBand="1"/>
+      </w:tblPr>
+      <w:tblGrid>
+        <w:gridCol w:w="4416"/>
+        <w:gridCol w:w="3880"/>
+      </w:tblGrid>
+      <w:tr>
+        <w:tc>
+          <w:tcPr>
+            <w:tcW w:w="8296" w:type="dxa"/>
+            <w:gridSpan w:val="2"/>
+          </w:tcPr>
+          <w:p>
+            <w:pPr>
+              <w:jc w:val="center"/>
+              <w:rPr>
+                <w:rFonts w:ascii="黑体" w:eastAsia="黑体" w:hAnsi="黑体"/>
+                <w:szCs w:val="24"/>
+              </w:rPr>
+            </w:pPr>
+            <w:r>
+              <w:rPr>
+                <w:rFonts w:ascii="黑体" w:eastAsia="黑体" w:hAnsi="黑体" w:hint="eastAsia"/>
+                <w:szCs w:val="24"/>
+              </w:rPr>
+              <w:t>需要</w:t>
+            </w:r>
+            <w:r>
+              <w:rPr>
+                <w:rFonts w:ascii="黑体" w:eastAsia="黑体" w:hAnsi="黑体"/>
+                <w:szCs w:val="24"/>
+              </w:rPr>
+              <w:t>的接口（需接口）</w:t>
+            </w:r>
+          </w:p>
+        </w:tc>
+      </w:tr>
+      <w:tr>
+        <w:trPr>
+          <w:trHeight w:val="70"/>
+        </w:trPr>
+        <w:tc>
+          <w:tcPr>
+            <w:tcW w:w="4416" w:type="dxa"/>
+          </w:tcPr>
+          <w:p>
+            <w:pPr>
+              <w:jc w:val="center"/>
+            </w:pPr>
+            <w:r>
+              <w:t>服务名</w:t>
+            </w:r>
+          </w:p>
+        </w:tc>
+        <w:tc>
+          <w:tcPr>
+            <w:tcW w:w="3880" w:type="dxa"/>
+          </w:tcPr>
+          <w:p>
+            <w:pPr>
+              <w:jc w:val="center"/>
+            </w:pPr>
+            <w:r>
+              <w:rPr>
+                <w:rFonts w:hint="eastAsia"/>
+              </w:rPr>
+              <w:t>服务</w:t>
+            </w:r>
+          </w:p>
+        </w:tc>
+      </w:tr>
+      <w:tr>
+        <w:trPr>
+          <w:trHeight w:val="70"/>
+        </w:trPr>
+        <w:tc>
+          <w:tcPr>
+            <w:tcW w:w="4416" w:type="dxa"/>
+          </w:tcPr>
+          <w:p>
+            <w:r>
+              <w:t>WorkOrgManSer</w:t>
+            </w:r>
+            <w:r>
+              <w:rPr>
+                <w:rFonts w:hint="eastAsia"/>
+              </w:rPr>
+              <w:t>.</w:t>
+            </w:r>
+            <w:r>
+              <w:t xml:space="preserve"> </w:t>
+            </w:r>
+            <w:r>
+              <w:t>searchWorks(String keyword)</w:t>
+            </w:r>
+          </w:p>
+        </w:tc>
+        <w:tc>
+          <w:tcPr>
+            <w:tcW w:w="3880" w:type="dxa"/>
+          </w:tcPr>
+          <w:p>
+            <w:r>
+              <w:rPr>
+                <w:rFonts w:hint="eastAsia"/>
+              </w:rPr>
+              <w:t>负责</w:t>
+            </w:r>
+            <w:r>
+              <w:t>获取</w:t>
+            </w:r>
+            <w:r>
+              <w:rPr>
+                <w:rFonts w:hint="eastAsia"/>
+              </w:rPr>
+              <w:t>人员</w:t>
+            </w:r>
+            <w:r>
+              <w:t>薪水</w:t>
+            </w:r>
+            <w:r>
+              <w:rPr>
+                <w:rFonts w:hint="eastAsia"/>
+              </w:rPr>
+              <w:t>列表</w:t>
+            </w:r>
+            <w:r>
+              <w:t>信息的逻辑</w:t>
+            </w:r>
+            <w:r>
+              <w:rPr>
+                <w:rFonts w:hint="eastAsia"/>
+              </w:rPr>
+              <w:t>接口</w:t>
+            </w:r>
+          </w:p>
+        </w:tc>
+      </w:tr>
+      <w:tr>
+        <w:trPr>
+          <w:trHeight w:val="70"/>
+        </w:trPr>
+        <w:tc>
+          <w:tcPr>
+            <w:tcW w:w="4416" w:type="dxa"/>
+          </w:tcPr>
+          <w:p>
+            <w:pPr>
+              <w:pStyle w:val="1"/>
+              <w:numPr>
+                <w:ilvl w:val="0"/>
+                <w:numId w:val="0"/>
+              </w:numPr>
+            </w:pPr>
+            <w:r>
+              <w:t>WorkOrgManSer</w:t>
+            </w:r>
+            <w:r>
+              <w:rPr>
+                <w:rFonts w:hint="eastAsia"/>
+              </w:rPr>
+              <w:t>.</w:t>
+            </w:r>
+            <w:r>
+              <w:t>setWage(List&lt;WageVO&gt; wageList,int[] index</w:t>
+            </w:r>
+            <w:r>
+              <w:t>,String name</w:t>
+            </w:r>
+            <w:r>
+              <w:t>)</w:t>
+            </w:r>
+          </w:p>
+        </w:tc>
+        <w:tc>
+          <w:tcPr>
+            <w:tcW w:w="3880" w:type="dxa"/>
+          </w:tcPr>
+          <w:p>
+            <w:r>
+              <w:rPr>
+                <w:rFonts w:hint="eastAsia"/>
+              </w:rPr>
+              <w:t>设置</w:t>
+            </w:r>
+            <w:r>
+              <w:t>薪水的逻辑接口</w:t>
+            </w:r>
+          </w:p>
+        </w:tc>
+      </w:tr>
+    </w:tbl>
+    <w:p/>
+    <w:p>
+      <w:pPr>
+        <w:pStyle w:val="30"/>
+        <w:jc w:val="center"/>
+      </w:pPr>
+      <w:r>
+        <w:rPr>
+          <w:rFonts w:hint="eastAsia"/>
+        </w:rPr>
+        <w:t>W</w:t>
+      </w:r>
+      <w:r>
+        <w:t>orkListPanel</w:t>
+      </w:r>
+      <w:r>
+        <w:rPr>
+          <w:rFonts w:hint="eastAsia"/>
+        </w:rPr>
+        <w:t>的</w:t>
+      </w:r>
+      <w:r>
+        <w:t>接口规范</w:t>
       </w:r>
     </w:p>
     <w:tbl>
@@ -13378,13 +14062,7 @@
           </w:tcPr>
           <w:p>
             <w:r>
-              <w:rPr>
-                <w:rFonts w:hint="eastAsia"/>
-              </w:rPr>
-              <w:t>W</w:t>
-            </w:r>
-            <w:r>
-              <w:t>orkWageListPanel</w:t>
+              <w:t>WorkListPanel(FunctionFrame fr,String name)</w:t>
             </w:r>
           </w:p>
         </w:tc>
@@ -13416,409 +14094,7 @@
               <w:t xml:space="preserve">ublic </w:t>
             </w:r>
             <w:r>
-              <w:t>WorkWageListPanel(JFrame fr)</w:t>
-            </w:r>
-          </w:p>
-        </w:tc>
-      </w:tr>
-      <w:tr>
-        <w:tc>
-          <w:tcPr>
-            <w:tcW w:w="2972" w:type="dxa"/>
-            <w:vMerge/>
-          </w:tcPr>
-          <w:p/>
-        </w:tc>
-        <w:tc>
-          <w:tcPr>
-            <w:tcW w:w="1134" w:type="dxa"/>
-          </w:tcPr>
-          <w:p>
-            <w:r>
-              <w:rPr>
-                <w:rFonts w:hint="eastAsia"/>
-              </w:rPr>
-              <w:t>前置条件</w:t>
-            </w:r>
-          </w:p>
-        </w:tc>
-        <w:tc>
-          <w:tcPr>
-            <w:tcW w:w="4190" w:type="dxa"/>
-          </w:tcPr>
-          <w:p>
-            <w:r>
-              <w:rPr>
-                <w:rFonts w:hint="eastAsia"/>
-              </w:rPr>
-              <w:t>用户</w:t>
-            </w:r>
-            <w:r>
-              <w:rPr>
-                <w:rFonts w:hint="eastAsia"/>
-              </w:rPr>
-              <w:t>打开</w:t>
-            </w:r>
-            <w:r>
-              <w:t>人员薪水列表界面</w:t>
-            </w:r>
-          </w:p>
-        </w:tc>
-      </w:tr>
-      <w:tr>
-        <w:tc>
-          <w:tcPr>
-            <w:tcW w:w="2972" w:type="dxa"/>
-            <w:vMerge/>
-          </w:tcPr>
-          <w:p/>
-        </w:tc>
-        <w:tc>
-          <w:tcPr>
-            <w:tcW w:w="1134" w:type="dxa"/>
-          </w:tcPr>
-          <w:p>
-            <w:r>
-              <w:rPr>
-                <w:rFonts w:hint="eastAsia"/>
-              </w:rPr>
-              <w:t>后置</w:t>
-            </w:r>
-            <w:r>
-              <w:t>条件</w:t>
-            </w:r>
-          </w:p>
-        </w:tc>
-        <w:tc>
-          <w:tcPr>
-            <w:tcW w:w="4190" w:type="dxa"/>
-          </w:tcPr>
-          <w:p>
-            <w:r>
-              <w:rPr>
-                <w:rFonts w:hint="eastAsia"/>
-              </w:rPr>
-              <w:t>显示</w:t>
-            </w:r>
-            <w:r>
-              <w:rPr>
-                <w:rFonts w:hint="eastAsia"/>
-              </w:rPr>
-              <w:t>人员薪水</w:t>
-            </w:r>
-            <w:r>
-              <w:t>列表界面</w:t>
-            </w:r>
-          </w:p>
-        </w:tc>
-      </w:tr>
-    </w:tbl>
-    <w:tbl>
-      <w:tblPr>
-        <w:tblStyle w:val="131"/>
-        <w:tblW w:w="0" w:type="auto"/>
-        <w:tblLook w:val="04A0" w:firstRow="1" w:lastRow="0" w:firstColumn="1" w:lastColumn="0" w:noHBand="0" w:noVBand="1"/>
-      </w:tblPr>
-      <w:tblGrid>
-        <w:gridCol w:w="4416"/>
-        <w:gridCol w:w="3880"/>
-      </w:tblGrid>
-      <w:tr>
-        <w:tc>
-          <w:tcPr>
-            <w:tcW w:w="8296" w:type="dxa"/>
-            <w:gridSpan w:val="2"/>
-          </w:tcPr>
-          <w:p>
-            <w:pPr>
-              <w:jc w:val="center"/>
-              <w:rPr>
-                <w:rFonts w:ascii="黑体" w:eastAsia="黑体" w:hAnsi="黑体"/>
-                <w:szCs w:val="24"/>
-              </w:rPr>
-            </w:pPr>
-            <w:r>
-              <w:rPr>
-                <w:rFonts w:ascii="黑体" w:eastAsia="黑体" w:hAnsi="黑体" w:hint="eastAsia"/>
-                <w:szCs w:val="24"/>
-              </w:rPr>
-              <w:t>需要</w:t>
-            </w:r>
-            <w:r>
-              <w:rPr>
-                <w:rFonts w:ascii="黑体" w:eastAsia="黑体" w:hAnsi="黑体"/>
-                <w:szCs w:val="24"/>
-              </w:rPr>
-              <w:t>的接口（需接口）</w:t>
-            </w:r>
-          </w:p>
-        </w:tc>
-      </w:tr>
-      <w:tr>
-        <w:trPr>
-          <w:trHeight w:val="70"/>
-        </w:trPr>
-        <w:tc>
-          <w:tcPr>
-            <w:tcW w:w="4416" w:type="dxa"/>
-          </w:tcPr>
-          <w:p>
-            <w:pPr>
-              <w:jc w:val="center"/>
-            </w:pPr>
-            <w:r>
-              <w:t>服务名</w:t>
-            </w:r>
-          </w:p>
-        </w:tc>
-        <w:tc>
-          <w:tcPr>
-            <w:tcW w:w="3880" w:type="dxa"/>
-          </w:tcPr>
-          <w:p>
-            <w:pPr>
-              <w:jc w:val="center"/>
-            </w:pPr>
-            <w:r>
-              <w:rPr>
-                <w:rFonts w:hint="eastAsia"/>
-              </w:rPr>
-              <w:t>服务</w:t>
-            </w:r>
-          </w:p>
-        </w:tc>
-      </w:tr>
-      <w:tr>
-        <w:trPr>
-          <w:trHeight w:val="70"/>
-        </w:trPr>
-        <w:tc>
-          <w:tcPr>
-            <w:tcW w:w="4416" w:type="dxa"/>
-          </w:tcPr>
-          <w:p>
-            <w:r>
-              <w:t>WorkOrgManSer</w:t>
-            </w:r>
-            <w:r>
-              <w:rPr>
-                <w:rFonts w:hint="eastAsia"/>
-              </w:rPr>
-              <w:t>.</w:t>
-            </w:r>
-            <w:r>
-              <w:t xml:space="preserve"> </w:t>
-            </w:r>
-            <w:r>
-              <w:t>searchWorks(String keyword)</w:t>
-            </w:r>
-          </w:p>
-        </w:tc>
-        <w:tc>
-          <w:tcPr>
-            <w:tcW w:w="3880" w:type="dxa"/>
-          </w:tcPr>
-          <w:p>
-            <w:r>
-              <w:rPr>
-                <w:rFonts w:hint="eastAsia"/>
-              </w:rPr>
-              <w:t>负责</w:t>
-            </w:r>
-            <w:r>
-              <w:t>获取</w:t>
-            </w:r>
-            <w:r>
-              <w:rPr>
-                <w:rFonts w:hint="eastAsia"/>
-              </w:rPr>
-              <w:t>人员</w:t>
-            </w:r>
-            <w:r>
-              <w:t>薪水</w:t>
-            </w:r>
-            <w:r>
-              <w:rPr>
-                <w:rFonts w:hint="eastAsia"/>
-              </w:rPr>
-              <w:t>列表</w:t>
-            </w:r>
-            <w:r>
-              <w:t>信息的逻辑</w:t>
-            </w:r>
-            <w:r>
-              <w:rPr>
-                <w:rFonts w:hint="eastAsia"/>
-              </w:rPr>
-              <w:t>接口</w:t>
-            </w:r>
-          </w:p>
-        </w:tc>
-      </w:tr>
-      <w:tr>
-        <w:trPr>
-          <w:trHeight w:val="70"/>
-        </w:trPr>
-        <w:tc>
-          <w:tcPr>
-            <w:tcW w:w="4416" w:type="dxa"/>
-          </w:tcPr>
-          <w:p>
-            <w:r>
-              <w:t>WorkOrgManSer</w:t>
-            </w:r>
-            <w:r>
-              <w:rPr>
-                <w:rFonts w:hint="eastAsia"/>
-              </w:rPr>
-              <w:t>.</w:t>
-            </w:r>
-            <w:r>
-              <w:t>setWage(List&lt;WageVO&gt; wageList,int[] index)</w:t>
-            </w:r>
-          </w:p>
-        </w:tc>
-        <w:tc>
-          <w:tcPr>
-            <w:tcW w:w="3880" w:type="dxa"/>
-          </w:tcPr>
-          <w:p>
-            <w:r>
-              <w:rPr>
-                <w:rFonts w:hint="eastAsia"/>
-              </w:rPr>
-              <w:t>设置</w:t>
-            </w:r>
-            <w:r>
-              <w:t>薪水的逻辑接口</w:t>
-            </w:r>
-          </w:p>
-        </w:tc>
-      </w:tr>
-    </w:tbl>
-    <w:p/>
-    <w:p>
-      <w:pPr>
-        <w:pStyle w:val="30"/>
-        <w:jc w:val="center"/>
-      </w:pPr>
-      <w:r>
-        <w:rPr>
-          <w:rFonts w:hint="eastAsia"/>
-        </w:rPr>
-        <w:t>W</w:t>
-      </w:r>
-      <w:r>
-        <w:t>orkListPanel</w:t>
-      </w:r>
-      <w:r>
-        <w:rPr>
-          <w:rFonts w:hint="eastAsia"/>
-        </w:rPr>
-        <w:t>的</w:t>
-      </w:r>
-      <w:r>
-        <w:t>接口规范</w:t>
-      </w:r>
-    </w:p>
-    <w:tbl>
-      <w:tblPr>
-        <w:tblStyle w:val="121"/>
-        <w:tblW w:w="0" w:type="auto"/>
-        <w:tblLook w:val="04A0" w:firstRow="1" w:lastRow="0" w:firstColumn="1" w:lastColumn="0" w:noHBand="0" w:noVBand="1"/>
-      </w:tblPr>
-      <w:tblGrid>
-        <w:gridCol w:w="8296"/>
-      </w:tblGrid>
-      <w:tr>
-        <w:tc>
-          <w:tcPr>
-            <w:tcW w:w="8296" w:type="dxa"/>
-          </w:tcPr>
-          <w:p>
-            <w:pPr>
-              <w:jc w:val="center"/>
-              <w:rPr>
-                <w:rFonts w:ascii="黑体" w:eastAsia="黑体" w:hAnsi="黑体"/>
-                <w:szCs w:val="24"/>
-              </w:rPr>
-            </w:pPr>
-            <w:r>
-              <w:rPr>
-                <w:rFonts w:ascii="黑体" w:eastAsia="黑体" w:hAnsi="黑体" w:hint="eastAsia"/>
-                <w:szCs w:val="24"/>
-              </w:rPr>
-              <w:t>提供</w:t>
-            </w:r>
-            <w:r>
-              <w:rPr>
-                <w:rFonts w:ascii="黑体" w:eastAsia="黑体" w:hAnsi="黑体"/>
-                <w:szCs w:val="24"/>
-              </w:rPr>
-              <w:t>的服务（供接口）</w:t>
-            </w:r>
-          </w:p>
-        </w:tc>
-      </w:tr>
-    </w:tbl>
-    <w:tbl>
-      <w:tblPr>
-        <w:tblStyle w:val="321"/>
-        <w:tblW w:w="0" w:type="auto"/>
-        <w:tblLook w:val="04A0" w:firstRow="1" w:lastRow="0" w:firstColumn="1" w:lastColumn="0" w:noHBand="0" w:noVBand="1"/>
-      </w:tblPr>
-      <w:tblGrid>
-        <w:gridCol w:w="2972"/>
-        <w:gridCol w:w="1134"/>
-        <w:gridCol w:w="4190"/>
-      </w:tblGrid>
-      <w:tr>
-        <w:tc>
-          <w:tcPr>
-            <w:tcW w:w="2972" w:type="dxa"/>
-            <w:vMerge w:val="restart"/>
-          </w:tcPr>
-          <w:p>
-            <w:r>
-              <w:rPr>
-                <w:rFonts w:hint="eastAsia"/>
-              </w:rPr>
-              <w:t>W</w:t>
-            </w:r>
-            <w:r>
-              <w:t>orkListPanel</w:t>
-            </w:r>
-          </w:p>
-        </w:tc>
-        <w:tc>
-          <w:tcPr>
-            <w:tcW w:w="1134" w:type="dxa"/>
-          </w:tcPr>
-          <w:p>
-            <w:r>
-              <w:rPr>
-                <w:rFonts w:hint="eastAsia"/>
-              </w:rPr>
-              <w:t>语法</w:t>
-            </w:r>
-          </w:p>
-        </w:tc>
-        <w:tc>
-          <w:tcPr>
-            <w:tcW w:w="4190" w:type="dxa"/>
-          </w:tcPr>
-          <w:p>
-            <w:r>
-              <w:t>P</w:t>
-            </w:r>
-            <w:r>
-              <w:rPr>
-                <w:rFonts w:hint="eastAsia"/>
-              </w:rPr>
-              <w:t xml:space="preserve">ublic </w:t>
-            </w:r>
-            <w:r>
-              <w:t>WorkListPanel(JFrame fr)</w:t>
+              <w:t>WorkListPanel(FunctionFrame fr,String name)</w:t>
             </w:r>
           </w:p>
         </w:tc>
@@ -14045,6 +14321,12 @@
               <w:rPr>
                 <w:rFonts w:hint="eastAsia"/>
               </w:rPr>
+              <w:t>,String name</w:t>
+            </w:r>
+            <w:r>
+              <w:rPr>
+                <w:rFonts w:hint="eastAsia"/>
+              </w:rPr>
               <w:t>）</w:t>
             </w:r>
           </w:p>
@@ -14097,6 +14379,9 @@
               <w:t>int index</w:t>
             </w:r>
             <w:r>
+              <w:t>,String name</w:t>
+            </w:r>
+            <w:r>
               <w:t>)</w:t>
             </w:r>
           </w:p>
@@ -14156,6 +14441,12 @@
                 <w:rFonts w:eastAsia="黑体"/>
               </w:rPr>
               <w:t>,int index</w:t>
+            </w:r>
+            <w:r>
+              <w:rPr>
+                <w:rFonts w:eastAsia="黑体"/>
+              </w:rPr>
+              <w:t>,String name</w:t>
             </w:r>
             <w:r>
               <w:rPr>
@@ -14435,7 +14726,7 @@
       <w:pPr>
         <w:pStyle w:val="6"/>
       </w:pPr>
-      <w:bookmarkStart w:id="18" w:name="_Toc437195942"/>
+      <w:bookmarkStart w:id="17" w:name="_Toc437195942"/>
       <w:r>
         <w:rPr>
           <w:rFonts w:hint="eastAsia"/>
@@ -14445,7 +14736,7 @@
       <w:r>
         <w:t>层的动态模型</w:t>
       </w:r>
-      <w:bookmarkEnd w:id="18"/>
+      <w:bookmarkEnd w:id="17"/>
     </w:p>
     <w:p>
       <w:pPr>
@@ -14501,7 +14792,7 @@
                     <pic:cNvPicPr/>
                   </pic:nvPicPr>
                   <pic:blipFill>
-                    <a:blip r:embed="rId12">
+                    <a:blip r:embed="rId13">
                       <a:extLst>
                         <a:ext uri="{28A0092B-C50C-407E-A947-70E740481C1C}">
                           <a14:useLocalDpi xmlns:a14="http://schemas.microsoft.com/office/drawing/2010/main" val="0"/>
@@ -14634,7 +14925,7 @@
                     <pic:cNvPicPr/>
                   </pic:nvPicPr>
                   <pic:blipFill>
-                    <a:blip r:embed="rId13">
+                    <a:blip r:embed="rId14">
                       <a:extLst>
                         <a:ext uri="{28A0092B-C50C-407E-A947-70E740481C1C}">
                           <a14:useLocalDpi xmlns:a14="http://schemas.microsoft.com/office/drawing/2010/main" val="0"/>
@@ -14665,11 +14956,11 @@
       <w:pPr>
         <w:pStyle w:val="6"/>
       </w:pPr>
-      <w:bookmarkStart w:id="19" w:name="_Toc437195943"/>
+      <w:bookmarkStart w:id="18" w:name="_Toc437195943"/>
       <w:r>
         <w:t>界面层的设计原理</w:t>
       </w:r>
-      <w:bookmarkEnd w:id="19"/>
+      <w:bookmarkEnd w:id="18"/>
     </w:p>
     <w:p>
       <w:pPr>
@@ -14713,7 +15004,7 @@
       <w:r>
         <w:t xml:space="preserve"> </w:t>
       </w:r>
-      <w:bookmarkStart w:id="20" w:name="_Toc437195944"/>
+      <w:bookmarkStart w:id="19" w:name="_Toc437195944"/>
       <w:r>
         <w:t>c</w:t>
       </w:r>
@@ -14723,7 +15014,7 @@
         </w:rPr>
         <w:t>ityUI模块</w:t>
       </w:r>
-      <w:bookmarkEnd w:id="20"/>
+      <w:bookmarkEnd w:id="19"/>
     </w:p>
     <w:p>
       <w:pPr>
@@ -14733,7 +15024,7 @@
           <w:numId w:val="23"/>
         </w:numPr>
       </w:pPr>
-      <w:bookmarkStart w:id="21" w:name="_Toc437195945"/>
+      <w:bookmarkStart w:id="20" w:name="_Toc437195945"/>
       <w:r>
         <w:rPr>
           <w:rFonts w:hint="eastAsia"/>
@@ -14743,7 +15034,7 @@
       <w:r>
         <w:t>描述</w:t>
       </w:r>
-      <w:bookmarkEnd w:id="21"/>
+      <w:bookmarkEnd w:id="20"/>
     </w:p>
     <w:p>
       <w:pPr>
@@ -14860,14 +15151,14 @@
       <w:pPr>
         <w:pStyle w:val="6"/>
       </w:pPr>
-      <w:bookmarkStart w:id="22" w:name="_Toc437195946"/>
+      <w:bookmarkStart w:id="21" w:name="_Toc437195946"/>
       <w:r>
         <w:rPr>
           <w:rFonts w:hint="eastAsia"/>
         </w:rPr>
         <w:t>整体结构</w:t>
       </w:r>
-      <w:bookmarkEnd w:id="22"/>
+      <w:bookmarkEnd w:id="21"/>
     </w:p>
     <w:p>
       <w:pPr>
@@ -15020,7 +15311,7 @@
                     <pic:cNvPicPr/>
                   </pic:nvPicPr>
                   <pic:blipFill>
-                    <a:blip r:embed="rId14">
+                    <a:blip r:embed="rId15">
                       <a:extLst>
                         <a:ext uri="{28A0092B-C50C-407E-A947-70E740481C1C}">
                           <a14:useLocalDpi xmlns:a14="http://schemas.microsoft.com/office/drawing/2010/main" val="0"/>
@@ -15178,7 +15469,7 @@
       <w:pPr>
         <w:pStyle w:val="6"/>
       </w:pPr>
-      <w:bookmarkStart w:id="23" w:name="_Toc437195947"/>
+      <w:bookmarkStart w:id="22" w:name="_Toc437195947"/>
       <w:r>
         <w:rPr>
           <w:rFonts w:hint="eastAsia"/>
@@ -15188,7 +15479,7 @@
       <w:r>
         <w:t>内部的接口规范</w:t>
       </w:r>
-      <w:bookmarkEnd w:id="23"/>
+      <w:bookmarkEnd w:id="22"/>
     </w:p>
     <w:p>
       <w:pPr>
@@ -15200,7 +15491,7 @@
         <w:ind w:left="720"/>
         <w:jc w:val="center"/>
       </w:pPr>
-      <w:bookmarkStart w:id="24" w:name="_Toc437195948"/>
+      <w:bookmarkStart w:id="23" w:name="_Toc437195948"/>
       <w:r>
         <w:t>CityPanel</w:t>
       </w:r>
@@ -15213,7 +15504,7 @@
       <w:r>
         <w:t>接口规范</w:t>
       </w:r>
-      <w:bookmarkEnd w:id="24"/>
+      <w:bookmarkEnd w:id="23"/>
     </w:p>
     <w:tbl>
       <w:tblPr>
@@ -15274,7 +15565,7 @@
           </w:tcPr>
           <w:p>
             <w:r>
-              <w:t>CityPanel</w:t>
+              <w:t>CityListPanel(JFrame fr,String name)</w:t>
             </w:r>
           </w:p>
         </w:tc>
@@ -15306,13 +15597,7 @@
               <w:t xml:space="preserve">ublic </w:t>
             </w:r>
             <w:r>
-              <w:t>CityListPanel(</w:t>
-            </w:r>
-            <w:r>
-              <w:t>JFrame fr</w:t>
-            </w:r>
-            <w:r>
-              <w:t>)</w:t>
+              <w:t>CityListPanel(JFrame fr,String name)</w:t>
             </w:r>
           </w:p>
         </w:tc>
@@ -15503,10 +15788,22 @@
               <w:t>C</w:t>
             </w:r>
             <w:r>
-              <w:t xml:space="preserve">ityLogic. </w:t>
-            </w:r>
-            <w:r>
-              <w:t>addCity(CityVO city)</w:t>
+              <w:t>ityL</w:t>
+            </w:r>
+            <w:r>
+              <w:t>Ser</w:t>
+            </w:r>
+            <w:r>
+              <w:t xml:space="preserve">. </w:t>
+            </w:r>
+            <w:r>
+              <w:t>addCity(CityVO city</w:t>
+            </w:r>
+            <w:r>
+              <w:t>,String name</w:t>
+            </w:r>
+            <w:r>
+              <w:t>)</w:t>
             </w:r>
           </w:p>
         </w:tc>
@@ -15543,10 +15840,19 @@
               <w:t>C</w:t>
             </w:r>
             <w:r>
-              <w:t xml:space="preserve">ityLogic. </w:t>
-            </w:r>
-            <w:r>
-              <w:t>reviseCity(CityVO city,int index)</w:t>
+              <w:t>ityLSer</w:t>
+            </w:r>
+            <w:r>
+              <w:t xml:space="preserve">. </w:t>
+            </w:r>
+            <w:r>
+              <w:t>reviseCity(CityVO city,int index</w:t>
+            </w:r>
+            <w:r>
+              <w:t>,String name</w:t>
+            </w:r>
+            <w:r>
+              <w:t>)</w:t>
             </w:r>
           </w:p>
         </w:tc>
@@ -15577,10 +15883,25 @@
           </w:tcPr>
           <w:p>
             <w:r>
-              <w:t xml:space="preserve">CityLogic. </w:t>
-            </w:r>
-            <w:r>
-              <w:t>deleteCity(String cityName)</w:t>
+              <w:rPr>
+                <w:rFonts w:hint="eastAsia"/>
+              </w:rPr>
+              <w:t>C</w:t>
+            </w:r>
+            <w:r>
+              <w:t>ityLSer</w:t>
+            </w:r>
+            <w:r>
+              <w:t xml:space="preserve">. </w:t>
+            </w:r>
+            <w:r>
+              <w:t>deleteCity(String cityName</w:t>
+            </w:r>
+            <w:r>
+              <w:t>,String name</w:t>
+            </w:r>
+            <w:r>
+              <w:t>)</w:t>
             </w:r>
           </w:p>
         </w:tc>
@@ -15617,10 +15938,19 @@
               <w:t>C</w:t>
             </w:r>
             <w:r>
-              <w:t xml:space="preserve">ityLogic. </w:t>
-            </w:r>
-            <w:r>
-              <w:t>reviseCities(CitiesVO cities)</w:t>
+              <w:t>ityLSer</w:t>
+            </w:r>
+            <w:r>
+              <w:t xml:space="preserve">. </w:t>
+            </w:r>
+            <w:r>
+              <w:t>reviseCities(CitiesVO cities</w:t>
+            </w:r>
+            <w:r>
+              <w:t>,String name</w:t>
+            </w:r>
+            <w:r>
+              <w:t>)</w:t>
             </w:r>
           </w:p>
         </w:tc>
@@ -15651,7 +15981,16 @@
           </w:tcPr>
           <w:p>
             <w:r>
-              <w:t xml:space="preserve">CityLogic. </w:t>
+              <w:rPr>
+                <w:rFonts w:hint="eastAsia"/>
+              </w:rPr>
+              <w:t>C</w:t>
+            </w:r>
+            <w:r>
+              <w:t>ityLSer</w:t>
+            </w:r>
+            <w:r>
+              <w:t xml:space="preserve">. </w:t>
             </w:r>
             <w:r>
               <w:t>citiesList()</w:t>
@@ -15691,7 +16030,16 @@
           </w:tcPr>
           <w:p>
             <w:r>
-              <w:t>CityLogic.cityList()</w:t>
+              <w:rPr>
+                <w:rFonts w:hint="eastAsia"/>
+              </w:rPr>
+              <w:t>C</w:t>
+            </w:r>
+            <w:r>
+              <w:t>ityLSer</w:t>
+            </w:r>
+            <w:r>
+              <w:t>.cityList()</w:t>
             </w:r>
           </w:p>
         </w:tc>
@@ -15723,7 +16071,7 @@
         <w:ind w:left="720"/>
         <w:jc w:val="center"/>
       </w:pPr>
-      <w:bookmarkStart w:id="25" w:name="_Toc437195949"/>
+      <w:bookmarkStart w:id="24" w:name="_Toc437195949"/>
       <w:r>
         <w:rPr>
           <w:rFonts w:hint="eastAsia"/>
@@ -15742,7 +16090,7 @@
       <w:r>
         <w:t>接口规范</w:t>
       </w:r>
-      <w:bookmarkEnd w:id="25"/>
+      <w:bookmarkEnd w:id="24"/>
     </w:p>
     <w:tbl>
       <w:tblPr>
@@ -15803,7 +16151,7 @@
           </w:tcPr>
           <w:p>
             <w:r>
-              <w:t>ConstantPanel</w:t>
+              <w:t>ConstantPanel(JFrame fr,String name)</w:t>
             </w:r>
           </w:p>
         </w:tc>
@@ -15835,13 +16183,7 @@
               <w:t xml:space="preserve">ublic </w:t>
             </w:r>
             <w:r>
-              <w:t>ConstantPanel(</w:t>
-            </w:r>
-            <w:r>
-              <w:t>JFrame fr</w:t>
-            </w:r>
-            <w:r>
-              <w:t>)</w:t>
+              <w:t>ConstantPanel(JFrame fr,String name)</w:t>
             </w:r>
           </w:p>
         </w:tc>
@@ -16017,10 +16359,17 @@
           </w:tcPr>
           <w:p>
             <w:r>
-              <w:t xml:space="preserve">ConstantLogic. </w:t>
-            </w:r>
-            <w:r>
-              <w:t>setConstant(ConstantVO constant)</w:t>
+              <w:lastRenderedPageBreak/>
+              <w:t>ConstantLSer.</w:t>
+            </w:r>
+            <w:r>
+              <w:t>setConstant(ConstantVO constant</w:t>
+            </w:r>
+            <w:r>
+              <w:t>,String name</w:t>
+            </w:r>
+            <w:r>
+              <w:t>)</w:t>
             </w:r>
           </w:p>
         </w:tc>
@@ -16051,7 +16400,10 @@
           </w:tcPr>
           <w:p>
             <w:r>
-              <w:t xml:space="preserve">ConstantLogic. </w:t>
+              <w:t>ConstantLSer</w:t>
+            </w:r>
+            <w:r>
+              <w:t xml:space="preserve">. </w:t>
             </w:r>
             <w:r>
               <w:t>getConstant()</w:t>
@@ -16153,7 +16505,7 @@
       <w:r>
         <w:t xml:space="preserve"> </w:t>
       </w:r>
-      <w:bookmarkStart w:id="26" w:name="_Toc437195950"/>
+      <w:bookmarkStart w:id="25" w:name="_Toc437195950"/>
       <w:r>
         <w:t>a</w:t>
       </w:r>
@@ -16166,7 +16518,7 @@
         </w:rPr>
         <w:t>模块</w:t>
       </w:r>
-      <w:bookmarkEnd w:id="26"/>
+      <w:bookmarkEnd w:id="25"/>
     </w:p>
     <w:p>
       <w:pPr>
@@ -16176,11 +16528,11 @@
           <w:numId w:val="21"/>
         </w:numPr>
       </w:pPr>
-      <w:bookmarkStart w:id="27" w:name="_Toc437195951"/>
+      <w:bookmarkStart w:id="26" w:name="_Toc437195951"/>
       <w:r>
         <w:t>模块描述</w:t>
       </w:r>
-      <w:bookmarkEnd w:id="27"/>
+      <w:bookmarkEnd w:id="26"/>
     </w:p>
     <w:p>
       <w:pPr>
@@ -16306,11 +16658,11 @@
       <w:pPr>
         <w:pStyle w:val="6"/>
       </w:pPr>
-      <w:bookmarkStart w:id="28" w:name="_Toc437195952"/>
+      <w:bookmarkStart w:id="27" w:name="_Toc437195952"/>
       <w:r>
         <w:t>整体结构</w:t>
       </w:r>
-      <w:bookmarkEnd w:id="28"/>
+      <w:bookmarkEnd w:id="27"/>
     </w:p>
     <w:p>
       <w:pPr>
@@ -16531,7 +16883,7 @@
                     <pic:cNvPicPr/>
                   </pic:nvPicPr>
                   <pic:blipFill>
-                    <a:blip r:embed="rId15">
+                    <a:blip r:embed="rId16">
                       <a:extLst>
                         <a:ext uri="{28A0092B-C50C-407E-A947-70E740481C1C}">
                           <a14:useLocalDpi xmlns:a14="http://schemas.microsoft.com/office/drawing/2010/main" val="0"/>
@@ -16681,13 +17033,7 @@
           </w:tcPr>
           <w:p>
             <w:r>
-              <w:rPr>
-                <w:rFonts w:hint="eastAsia"/>
-              </w:rPr>
-              <w:t>F</w:t>
-            </w:r>
-            <w:r>
-              <w:t>unctionFrame</w:t>
+              <w:t>AccountManPanel</w:t>
             </w:r>
           </w:p>
         </w:tc>
@@ -16700,19 +17046,10 @@
               <w:rPr>
                 <w:rFonts w:hint="eastAsia"/>
               </w:rPr>
-              <w:t>负责由</w:t>
-            </w:r>
-            <w:r>
-              <w:t>用户功能</w:t>
-            </w:r>
-            <w:r>
-              <w:rPr>
-                <w:rFonts w:hint="eastAsia"/>
-              </w:rPr>
-              <w:t>主界面</w:t>
-            </w:r>
-            <w:r>
-              <w:t>到具体功能界面的跳转</w:t>
+              <w:t>负责</w:t>
+            </w:r>
+            <w:r>
+              <w:t>账户管理的面板</w:t>
             </w:r>
           </w:p>
         </w:tc>
@@ -16724,7 +17061,11 @@
           </w:tcPr>
           <w:p>
             <w:r>
-              <w:t>AccountManPanel</w:t>
+              <w:rPr>
+                <w:rFonts w:hint="eastAsia"/>
+              </w:rPr>
+              <w:lastRenderedPageBreak/>
+              <w:t>CountPanel</w:t>
             </w:r>
           </w:p>
         </w:tc>
@@ -16740,7 +17081,7 @@
               <w:t>负责</w:t>
             </w:r>
             <w:r>
-              <w:t>账户管理的面板</w:t>
+              <w:t>新建账的面板</w:t>
             </w:r>
           </w:p>
         </w:tc>
@@ -16755,38 +17096,6 @@
               <w:rPr>
                 <w:rFonts w:hint="eastAsia"/>
               </w:rPr>
-              <w:t>CountPanel</w:t>
-            </w:r>
-          </w:p>
-        </w:tc>
-        <w:tc>
-          <w:tcPr>
-            <w:tcW w:w="4148" w:type="dxa"/>
-          </w:tcPr>
-          <w:p>
-            <w:r>
-              <w:rPr>
-                <w:rFonts w:hint="eastAsia"/>
-              </w:rPr>
-              <w:t>负责</w:t>
-            </w:r>
-            <w:r>
-              <w:t>新建账的面板</w:t>
-            </w:r>
-          </w:p>
-        </w:tc>
-      </w:tr>
-      <w:tr>
-        <w:tc>
-          <w:tcPr>
-            <w:tcW w:w="4148" w:type="dxa"/>
-          </w:tcPr>
-          <w:p>
-            <w:r>
-              <w:rPr>
-                <w:rFonts w:hint="eastAsia"/>
-              </w:rPr>
-              <w:lastRenderedPageBreak/>
               <w:t>C</w:t>
             </w:r>
             <w:r>
@@ -16816,11 +17125,11 @@
       <w:pPr>
         <w:pStyle w:val="6"/>
       </w:pPr>
-      <w:bookmarkStart w:id="29" w:name="_Toc437195953"/>
+      <w:bookmarkStart w:id="28" w:name="_Toc437195953"/>
       <w:r>
         <w:t>模块内部类的接口规范</w:t>
       </w:r>
-      <w:bookmarkEnd w:id="29"/>
+      <w:bookmarkEnd w:id="28"/>
     </w:p>
     <w:p>
       <w:pPr>
@@ -16905,13 +17214,7 @@
           </w:tcPr>
           <w:p>
             <w:r>
-              <w:rPr>
-                <w:rFonts w:hint="eastAsia"/>
-              </w:rPr>
-              <w:t>A</w:t>
-            </w:r>
-            <w:r>
-              <w:t>ccountManPanel</w:t>
+              <w:t>AccountManPanel(JFrame fr,String name)</w:t>
             </w:r>
           </w:p>
         </w:tc>
@@ -16943,7 +17246,7 @@
               <w:t xml:space="preserve">ublic </w:t>
             </w:r>
             <w:r>
-              <w:t>AccountManPanel(JFrame fr)</w:t>
+              <w:t>AccountManPanel(JFrame fr,String name)</w:t>
             </w:r>
           </w:p>
         </w:tc>
@@ -17131,7 +17434,13 @@
               <w:t xml:space="preserve"> v</w:t>
             </w:r>
             <w:r>
-              <w:t>o)</w:t>
+              <w:t>o</w:t>
+            </w:r>
+            <w:r>
+              <w:t>,String opName</w:t>
+            </w:r>
+            <w:r>
+              <w:t>)</w:t>
             </w:r>
           </w:p>
         </w:tc>
@@ -17201,6 +17510,9 @@
               <w:t>int index</w:t>
             </w:r>
             <w:r>
+              <w:t>,String opName</w:t>
+            </w:r>
+            <w:r>
               <w:rPr>
                 <w:rFonts w:hint="eastAsia"/>
               </w:rPr>
@@ -17283,6 +17595,9 @@
               <w:t>,int index</w:t>
             </w:r>
             <w:r>
+              <w:t>,String opName</w:t>
+            </w:r>
+            <w:r>
               <w:rPr>
                 <w:rFonts w:hint="eastAsia"/>
               </w:rPr>
@@ -17357,6 +17672,12 @@
         </w:tc>
       </w:tr>
     </w:tbl>
+    <w:p>
+      <w:pPr>
+        <w:pStyle w:val="30"/>
+        <w:jc w:val="center"/>
+      </w:pPr>
+    </w:p>
     <w:p>
       <w:pPr>
         <w:pStyle w:val="30"/>
@@ -17434,7 +17755,7 @@
           </w:tcPr>
           <w:p>
             <w:r>
-              <w:t>CountPanel</w:t>
+              <w:t>CountPanel(FunctionFrame fr,String name)</w:t>
             </w:r>
           </w:p>
         </w:tc>
@@ -17463,10 +17784,13 @@
               <w:rPr>
                 <w:rFonts w:hint="eastAsia"/>
               </w:rPr>
-              <w:t xml:space="preserve">ublic </w:t>
-            </w:r>
-            <w:r>
-              <w:t>CountPanel(JFrame fr)</w:t>
+              <w:t>ublic</w:t>
+            </w:r>
+            <w:r>
+              <w:t xml:space="preserve"> </w:t>
+            </w:r>
+            <w:r>
+              <w:t>CountPanel(FunctionFrame fr,String name)</w:t>
             </w:r>
           </w:p>
         </w:tc>
@@ -17641,6 +17965,9 @@
             <w:r>
               <w:t>newCount</w:t>
             </w:r>
+            <w:r>
+              <w:t>(String name)</w:t>
+            </w:r>
           </w:p>
         </w:tc>
         <w:tc>
@@ -17697,6 +18024,9 @@
               <w:t>int index</w:t>
             </w:r>
             <w:r>
+              <w:t>,String name</w:t>
+            </w:r>
+            <w:r>
               <w:rPr>
                 <w:rFonts w:hint="eastAsia"/>
               </w:rPr>
@@ -17777,6 +18107,12 @@
         </w:tc>
       </w:tr>
     </w:tbl>
+    <w:p>
+      <w:pPr>
+        <w:pStyle w:val="30"/>
+        <w:jc w:val="center"/>
+      </w:pPr>
+    </w:p>
     <w:p>
       <w:pPr>
         <w:pStyle w:val="30"/>
@@ -17860,13 +18196,7 @@
           </w:tcPr>
           <w:p>
             <w:r>
-              <w:rPr>
-                <w:rFonts w:hint="eastAsia"/>
-              </w:rPr>
-              <w:t>C</w:t>
-            </w:r>
-            <w:r>
-              <w:t>ountInfoPanel</w:t>
+              <w:t>CountInfoPanel(CountVO count,JFrame fr)</w:t>
             </w:r>
           </w:p>
         </w:tc>
@@ -17936,7 +18266,13 @@
               <w:t>用户打开</w:t>
             </w:r>
             <w:r>
-              <w:t>账详细信息界面</w:t>
+              <w:rPr>
+                <w:rFonts w:hint="eastAsia"/>
+              </w:rPr>
+              <w:t>期初</w:t>
+            </w:r>
+            <w:r>
+              <w:t>详细信息界面</w:t>
             </w:r>
           </w:p>
         </w:tc>
@@ -17980,7 +18316,13 @@
               <w:t>显示</w:t>
             </w:r>
             <w:r>
-              <w:t>账详细</w:t>
+              <w:rPr>
+                <w:rFonts w:hint="eastAsia"/>
+              </w:rPr>
+              <w:t>期初</w:t>
+            </w:r>
+            <w:r>
+              <w:t>详细</w:t>
             </w:r>
             <w:r>
               <w:rPr>
@@ -17990,232 +18332,6 @@
             </w:r>
             <w:r>
               <w:t>界面</w:t>
-            </w:r>
-          </w:p>
-        </w:tc>
-      </w:tr>
-    </w:tbl>
-    <w:tbl>
-      <w:tblPr>
-        <w:tblStyle w:val="130"/>
-        <w:tblW w:w="0" w:type="auto"/>
-        <w:tblLook w:val="04A0" w:firstRow="1" w:lastRow="0" w:firstColumn="1" w:lastColumn="0" w:noHBand="0" w:noVBand="1"/>
-      </w:tblPr>
-      <w:tblGrid>
-        <w:gridCol w:w="3114"/>
-        <w:gridCol w:w="5182"/>
-      </w:tblGrid>
-      <w:tr>
-        <w:tc>
-          <w:tcPr>
-            <w:tcW w:w="8296" w:type="dxa"/>
-            <w:gridSpan w:val="2"/>
-          </w:tcPr>
-          <w:p>
-            <w:pPr>
-              <w:jc w:val="center"/>
-              <w:rPr>
-                <w:rFonts w:ascii="黑体" w:eastAsia="黑体" w:hAnsi="黑体"/>
-                <w:szCs w:val="24"/>
-              </w:rPr>
-            </w:pPr>
-            <w:r>
-              <w:rPr>
-                <w:rFonts w:ascii="黑体" w:eastAsia="黑体" w:hAnsi="黑体" w:hint="eastAsia"/>
-                <w:szCs w:val="24"/>
-              </w:rPr>
-              <w:t>需要</w:t>
-            </w:r>
-            <w:r>
-              <w:rPr>
-                <w:rFonts w:ascii="黑体" w:eastAsia="黑体" w:hAnsi="黑体"/>
-                <w:szCs w:val="24"/>
-              </w:rPr>
-              <w:t>的接口（需接口）</w:t>
-            </w:r>
-          </w:p>
-        </w:tc>
-      </w:tr>
-      <w:tr>
-        <w:trPr>
-          <w:trHeight w:val="70"/>
-        </w:trPr>
-        <w:tc>
-          <w:tcPr>
-            <w:tcW w:w="3114" w:type="dxa"/>
-          </w:tcPr>
-          <w:p>
-            <w:pPr>
-              <w:jc w:val="center"/>
-            </w:pPr>
-            <w:r>
-              <w:t>服务名</w:t>
-            </w:r>
-          </w:p>
-        </w:tc>
-        <w:tc>
-          <w:tcPr>
-            <w:tcW w:w="5182" w:type="dxa"/>
-          </w:tcPr>
-          <w:p>
-            <w:pPr>
-              <w:jc w:val="center"/>
-            </w:pPr>
-            <w:r>
-              <w:rPr>
-                <w:rFonts w:hint="eastAsia"/>
-              </w:rPr>
-              <w:t>服务</w:t>
-            </w:r>
-          </w:p>
-        </w:tc>
-      </w:tr>
-      <w:tr>
-        <w:trPr>
-          <w:trHeight w:val="70"/>
-        </w:trPr>
-        <w:tc>
-          <w:tcPr>
-            <w:tcW w:w="3114" w:type="dxa"/>
-          </w:tcPr>
-          <w:p>
-            <w:r>
-              <w:t>CountLSer.</w:t>
-            </w:r>
-            <w:r>
-              <w:t>newCount</w:t>
-            </w:r>
-          </w:p>
-        </w:tc>
-        <w:tc>
-          <w:tcPr>
-            <w:tcW w:w="5182" w:type="dxa"/>
-          </w:tcPr>
-          <w:p>
-            <w:r>
-              <w:rPr>
-                <w:rFonts w:hint="eastAsia"/>
-              </w:rPr>
-              <w:t>新增</w:t>
-            </w:r>
-            <w:r>
-              <w:t>账</w:t>
-            </w:r>
-            <w:r>
-              <w:rPr>
-                <w:rFonts w:hint="eastAsia"/>
-              </w:rPr>
-              <w:t>对象</w:t>
-            </w:r>
-          </w:p>
-        </w:tc>
-      </w:tr>
-      <w:tr>
-        <w:trPr>
-          <w:trHeight w:val="70"/>
-        </w:trPr>
-        <w:tc>
-          <w:tcPr>
-            <w:tcW w:w="3114" w:type="dxa"/>
-          </w:tcPr>
-          <w:p>
-            <w:r>
-              <w:t>C</w:t>
-            </w:r>
-            <w:r>
-              <w:rPr>
-                <w:rFonts w:hint="eastAsia"/>
-              </w:rPr>
-              <w:t>ountLSer.delet</w:t>
-            </w:r>
-            <w:r>
-              <w:t>eC</w:t>
-            </w:r>
-            <w:r>
-              <w:rPr>
-                <w:rFonts w:hint="eastAsia"/>
-              </w:rPr>
-              <w:t>count(</w:t>
-            </w:r>
-            <w:r>
-              <w:t>int index</w:t>
-            </w:r>
-            <w:r>
-              <w:rPr>
-                <w:rFonts w:hint="eastAsia"/>
-              </w:rPr>
-              <w:t>)</w:t>
-            </w:r>
-          </w:p>
-        </w:tc>
-        <w:tc>
-          <w:tcPr>
-            <w:tcW w:w="5182" w:type="dxa"/>
-          </w:tcPr>
-          <w:p>
-            <w:r>
-              <w:rPr>
-                <w:rFonts w:hint="eastAsia"/>
-              </w:rPr>
-              <w:t>根据</w:t>
-            </w:r>
-            <w:r>
-              <w:t>index</w:t>
-            </w:r>
-            <w:r>
-              <w:rPr>
-                <w:rFonts w:hint="eastAsia"/>
-              </w:rPr>
-              <w:t>删除</w:t>
-            </w:r>
-            <w:r>
-              <w:t>账</w:t>
-            </w:r>
-            <w:r>
-              <w:rPr>
-                <w:rFonts w:hint="eastAsia"/>
-              </w:rPr>
-              <w:t>对象</w:t>
-            </w:r>
-          </w:p>
-        </w:tc>
-      </w:tr>
-      <w:tr>
-        <w:trPr>
-          <w:trHeight w:val="70"/>
-        </w:trPr>
-        <w:tc>
-          <w:tcPr>
-            <w:tcW w:w="3114" w:type="dxa"/>
-          </w:tcPr>
-          <w:p>
-            <w:r>
-              <w:t>C</w:t>
-            </w:r>
-            <w:r>
-              <w:rPr>
-                <w:rFonts w:hint="eastAsia"/>
-              </w:rPr>
-              <w:t>ountLSer.</w:t>
-            </w:r>
-            <w:r>
-              <w:t>getCount()</w:t>
-            </w:r>
-          </w:p>
-        </w:tc>
-        <w:tc>
-          <w:tcPr>
-            <w:tcW w:w="5182" w:type="dxa"/>
-          </w:tcPr>
-          <w:p>
-            <w:r>
-              <w:rPr>
-                <w:rFonts w:hint="eastAsia"/>
-              </w:rPr>
-              <w:t>获得</w:t>
-            </w:r>
-            <w:r>
-              <w:t>账信息</w:t>
             </w:r>
           </w:p>
         </w:tc>
@@ -18225,7 +18341,7 @@
       <w:pPr>
         <w:pStyle w:val="6"/>
       </w:pPr>
-      <w:bookmarkStart w:id="30" w:name="_Toc437195954"/>
+      <w:bookmarkStart w:id="29" w:name="_Toc437195954"/>
       <w:r>
         <w:rPr>
           <w:rFonts w:hint="eastAsia"/>
@@ -18235,7 +18351,7 @@
       <w:r>
         <w:t>层的动态模型</w:t>
       </w:r>
-      <w:bookmarkEnd w:id="30"/>
+      <w:bookmarkEnd w:id="29"/>
     </w:p>
     <w:p>
       <w:pPr>
@@ -18303,7 +18419,7 @@
                     <pic:cNvPicPr/>
                   </pic:nvPicPr>
                   <pic:blipFill>
-                    <a:blip r:embed="rId16">
+                    <a:blip r:embed="rId17">
                       <a:extLst>
                         <a:ext uri="{28A0092B-C50C-407E-A947-70E740481C1C}">
                           <a14:useLocalDpi xmlns:a14="http://schemas.microsoft.com/office/drawing/2010/main" val="0"/>
@@ -18435,7 +18551,7 @@
                     <pic:cNvPicPr/>
                   </pic:nvPicPr>
                   <pic:blipFill>
-                    <a:blip r:embed="rId17">
+                    <a:blip r:embed="rId18">
                       <a:extLst>
                         <a:ext uri="{28A0092B-C50C-407E-A947-70E740481C1C}">
                           <a14:useLocalDpi xmlns:a14="http://schemas.microsoft.com/office/drawing/2010/main" val="0"/>
@@ -18490,11 +18606,11 @@
       <w:pPr>
         <w:pStyle w:val="6"/>
       </w:pPr>
-      <w:bookmarkStart w:id="31" w:name="_Toc437195955"/>
+      <w:bookmarkStart w:id="30" w:name="_Toc437195955"/>
       <w:r>
         <w:t>界面层的设计原理</w:t>
       </w:r>
-      <w:bookmarkEnd w:id="31"/>
+      <w:bookmarkEnd w:id="30"/>
     </w:p>
     <w:p>
       <w:pPr>
@@ -18538,11 +18654,11 @@
       <w:r>
         <w:t xml:space="preserve"> </w:t>
       </w:r>
-      <w:bookmarkStart w:id="32" w:name="_Toc437195956"/>
+      <w:bookmarkStart w:id="31" w:name="_Toc437195956"/>
       <w:r>
         <w:t>stockUI模块</w:t>
       </w:r>
-      <w:bookmarkEnd w:id="32"/>
+      <w:bookmarkEnd w:id="31"/>
     </w:p>
     <w:p>
       <w:pPr>
@@ -18552,25 +18668,114 @@
           <w:numId w:val="24"/>
         </w:numPr>
       </w:pPr>
-      <w:bookmarkStart w:id="33" w:name="_Toc437195957"/>
+      <w:bookmarkStart w:id="32" w:name="_Toc437195957"/>
       <w:r>
         <w:rPr>
           <w:rFonts w:hint="eastAsia"/>
         </w:rPr>
         <w:t>模块概述</w:t>
+      </w:r>
+      <w:bookmarkEnd w:id="32"/>
+    </w:p>
+    <w:p>
+      <w:pPr>
+        <w:pStyle w:val="7"/>
+      </w:pPr>
+      <w:r>
+        <w:t>stockUI</w:t>
+      </w:r>
+      <w:r>
+        <w:t>模块承担的需求参见需求规格说明文档功能需求及相关非功能需求</w:t>
+      </w:r>
+      <w:r>
+        <w:rPr>
+          <w:rFonts w:hint="eastAsia"/>
+        </w:rPr>
+        <w:t>。</w:t>
+      </w:r>
+      <w:r>
+        <w:t>stockUI</w:t>
+      </w:r>
+      <w:r>
+        <w:t>模块的职责</w:t>
+      </w:r>
+      <w:r>
+        <w:rPr>
+          <w:rFonts w:hint="eastAsia"/>
+        </w:rPr>
+        <w:t>及接口参见软件系统结构描述文档</w:t>
+      </w:r>
+      <w:r>
+        <w:rPr>
+          <w:rFonts w:hint="eastAsia"/>
+        </w:rPr>
+        <w:t>5.2.2</w:t>
+      </w:r>
+      <w:r>
+        <w:rPr>
+          <w:rFonts w:hint="eastAsia"/>
+        </w:rPr>
+        <w:t>表</w:t>
+      </w:r>
+      <w:r>
+        <w:rPr>
+          <w:rFonts w:hint="eastAsia"/>
+        </w:rPr>
+        <w:t>stockUI</w:t>
+      </w:r>
+      <w:r>
+        <w:rPr>
+          <w:rFonts w:hint="eastAsia"/>
+        </w:rPr>
+        <w:t>模块的接口规范。</w:t>
+      </w:r>
+    </w:p>
+    <w:p>
+      <w:pPr>
+        <w:pStyle w:val="6"/>
+      </w:pPr>
+      <w:bookmarkStart w:id="33" w:name="_Toc437195958"/>
+      <w:r>
+        <w:rPr>
+          <w:rFonts w:hint="eastAsia"/>
+        </w:rPr>
+        <w:t>整体结构</w:t>
       </w:r>
       <w:bookmarkEnd w:id="33"/>
     </w:p>
     <w:p>
       <w:pPr>
         <w:pStyle w:val="7"/>
-        <w:ind w:firstLineChars="0" w:firstLine="0"/>
       </w:pPr>
       <w:r>
-        <w:t>stockUI</w:t>
-      </w:r>
-      <w:r>
-        <w:t>模块承担的需求参见需求规格说明文档功能需求及相关非功能需求</w:t>
+        <w:t>根据体系结构的设计</w:t>
+      </w:r>
+      <w:r>
+        <w:rPr>
+          <w:rFonts w:hint="eastAsia"/>
+        </w:rPr>
+        <w:t>，</w:t>
+      </w:r>
+      <w:r>
+        <w:t>我们将系统分为展示层</w:t>
+      </w:r>
+      <w:r>
+        <w:rPr>
+          <w:rFonts w:hint="eastAsia"/>
+        </w:rPr>
+        <w:t>，</w:t>
+      </w:r>
+      <w:r>
+        <w:t>业务逻辑层</w:t>
+      </w:r>
+      <w:r>
+        <w:rPr>
+          <w:rFonts w:hint="eastAsia"/>
+        </w:rPr>
+        <w:t>，</w:t>
+      </w:r>
+      <w:r>
+        <w:t>数据层</w:t>
       </w:r>
       <w:r>
         <w:rPr>
@@ -18578,68 +18783,62 @@
         </w:rPr>
         <w:t>。</w:t>
       </w:r>
-    </w:p>
-    <w:p>
-      <w:pPr>
-        <w:pStyle w:val="7"/>
-        <w:ind w:firstLineChars="0" w:firstLine="0"/>
-      </w:pPr>
-      <w:r>
-        <w:t>stockUI</w:t>
-      </w:r>
-      <w:r>
-        <w:t>模块的职责</w:t>
-      </w:r>
-      <w:r>
-        <w:rPr>
-          <w:rFonts w:hint="eastAsia"/>
-        </w:rPr>
-        <w:t>及接口参见软件系统结构描述文档</w:t>
-      </w:r>
-      <w:r>
-        <w:rPr>
-          <w:rFonts w:hint="eastAsia"/>
-        </w:rPr>
-        <w:t>5.2.2</w:t>
-      </w:r>
-      <w:r>
-        <w:rPr>
-          <w:rFonts w:hint="eastAsia"/>
-        </w:rPr>
-        <w:t>表</w:t>
-      </w:r>
-      <w:r>
-        <w:rPr>
-          <w:rFonts w:hint="eastAsia"/>
-        </w:rPr>
-        <w:t>stockUI</w:t>
-      </w:r>
-      <w:r>
-        <w:rPr>
-          <w:rFonts w:hint="eastAsia"/>
-        </w:rPr>
-        <w:t>模块的接口规范。</w:t>
-      </w:r>
-    </w:p>
-    <w:p>
-      <w:pPr>
-        <w:pStyle w:val="6"/>
-      </w:pPr>
-      <w:bookmarkStart w:id="34" w:name="_Toc437195958"/>
-      <w:r>
-        <w:rPr>
-          <w:rFonts w:hint="eastAsia"/>
-        </w:rPr>
-        <w:t>整体结构</w:t>
-      </w:r>
-      <w:bookmarkEnd w:id="34"/>
-    </w:p>
-    <w:p>
-      <w:pPr>
-        <w:pStyle w:val="7"/>
-      </w:pPr>
-      <w:r>
-        <w:t>根据体系结构的设计</w:t>
+      <w:r>
+        <w:t>每一层之间为了增加灵活性</w:t>
+      </w:r>
+      <w:r>
+        <w:rPr>
+          <w:rFonts w:hint="eastAsia"/>
+        </w:rPr>
+        <w:t>，我们会添加接口。比如展示层和业务逻辑层之间，我们添加</w:t>
+      </w:r>
+      <w:r>
+        <w:rPr>
+          <w:rFonts w:hint="eastAsia"/>
+        </w:rPr>
+        <w:t>Logic</w:t>
+      </w:r>
+      <w:r>
+        <w:t>Service.</w:t>
+      </w:r>
+      <w:r>
+        <w:rPr>
+          <w:rFonts w:hint="eastAsia"/>
+        </w:rPr>
+        <w:t xml:space="preserve"> stock</w:t>
+      </w:r>
+      <w:r>
+        <w:t>Logic</w:t>
+      </w:r>
+      <w:r>
+        <w:t>接口</w:t>
+      </w:r>
+      <w:r>
+        <w:rPr>
+          <w:rFonts w:hint="eastAsia"/>
+        </w:rPr>
+        <w:t>。</w:t>
+      </w:r>
+      <w:r>
+        <w:rPr>
+          <w:rFonts w:hint="eastAsia"/>
+        </w:rPr>
+        <w:t>Stock</w:t>
+      </w:r>
+      <w:r>
+        <w:t>VO</w:t>
+      </w:r>
+      <w:r>
+        <w:t>是作为</w:t>
+      </w:r>
+      <w:r>
+        <w:rPr>
+          <w:rFonts w:hint="eastAsia"/>
+        </w:rPr>
+        <w:t>库存</w:t>
+      </w:r>
+      <w:r>
+        <w:t>记录的持久化对象</w:t>
       </w:r>
       <w:r>
         <w:rPr>
@@ -18648,7 +18847,34 @@
         <w:t>，</w:t>
       </w:r>
       <w:r>
-        <w:t>我们将系统分为展示层</w:t>
+        <w:rPr>
+          <w:rFonts w:hint="eastAsia"/>
+        </w:rPr>
+        <w:t>Shelf</w:t>
+      </w:r>
+      <w:r>
+        <w:t>VO</w:t>
+      </w:r>
+      <w:r>
+        <w:t>是作为</w:t>
+      </w:r>
+      <w:r>
+        <w:rPr>
+          <w:rFonts w:hint="eastAsia"/>
+        </w:rPr>
+        <w:t>货架</w:t>
+      </w:r>
+      <w:r>
+        <w:t>记录的持久化对象被添加到设计模型中去的</w:t>
+      </w:r>
+      <w:r>
+        <w:rPr>
+          <w:rFonts w:hint="eastAsia"/>
+        </w:rPr>
+        <w:t>。</w:t>
+      </w:r>
+      <w:r>
+        <w:t>StockCheckNowPanel</w:t>
       </w:r>
       <w:r>
         <w:rPr>
@@ -18657,7 +18883,7 @@
         <w:t>，</w:t>
       </w:r>
       <w:r>
-        <w:t>业务逻辑层</w:t>
+        <w:t>StockCheckPanel</w:t>
       </w:r>
       <w:r>
         <w:rPr>
@@ -18666,7 +18892,25 @@
         <w:t>，</w:t>
       </w:r>
       <w:r>
-        <w:t>数据层</w:t>
+        <w:t>StockWarningPanel</w:t>
+      </w:r>
+      <w:r>
+        <w:rPr>
+          <w:rFonts w:hint="eastAsia"/>
+        </w:rPr>
+        <w:t>，</w:t>
+      </w:r>
+      <w:r>
+        <w:rPr>
+          <w:rFonts w:hint="eastAsia"/>
+        </w:rPr>
+        <w:t>S</w:t>
+      </w:r>
+      <w:r>
+        <w:t>tockDividePanel</w:t>
+      </w:r>
+      <w:r>
+        <w:t>用于显示对应的单据信息</w:t>
       </w:r>
       <w:r>
         <w:rPr>
@@ -18675,149 +18919,10 @@
         <w:t>。</w:t>
       </w:r>
       <w:r>
-        <w:t>每一层之间为了增加灵活性</w:t>
-      </w:r>
-      <w:r>
-        <w:rPr>
-          <w:rFonts w:hint="eastAsia"/>
-        </w:rPr>
-        <w:t>，我们会添加接口。比如展示层和业务逻辑层之间，我们添加</w:t>
-      </w:r>
-      <w:r>
-        <w:rPr>
-          <w:rFonts w:hint="eastAsia"/>
-        </w:rPr>
-        <w:t>Logic</w:t>
-      </w:r>
-      <w:r>
-        <w:t>Service.</w:t>
-      </w:r>
-      <w:r>
-        <w:rPr>
-          <w:rFonts w:hint="eastAsia"/>
-        </w:rPr>
-        <w:t xml:space="preserve"> stock</w:t>
-      </w:r>
-      <w:r>
-        <w:t>Logic</w:t>
-      </w:r>
-      <w:r>
-        <w:t>接口</w:t>
-      </w:r>
-      <w:r>
-        <w:rPr>
-          <w:rFonts w:hint="eastAsia"/>
-        </w:rPr>
-        <w:t>。</w:t>
-      </w:r>
-      <w:r>
-        <w:rPr>
-          <w:rFonts w:hint="eastAsia"/>
-        </w:rPr>
-        <w:t>Stock</w:t>
-      </w:r>
-      <w:r>
-        <w:t>VO</w:t>
-      </w:r>
-      <w:r>
-        <w:t>是作为</w:t>
-      </w:r>
-      <w:r>
-        <w:rPr>
-          <w:rFonts w:hint="eastAsia"/>
-        </w:rPr>
-        <w:t>库存</w:t>
-      </w:r>
-      <w:r>
-        <w:t>记录的持久化对象</w:t>
-      </w:r>
-      <w:r>
-        <w:rPr>
-          <w:rFonts w:hint="eastAsia"/>
-        </w:rPr>
-        <w:t>，</w:t>
-      </w:r>
-      <w:r>
-        <w:rPr>
-          <w:rFonts w:hint="eastAsia"/>
-        </w:rPr>
-        <w:t>Shelf</w:t>
-      </w:r>
-      <w:r>
-        <w:t>VO</w:t>
-      </w:r>
-      <w:r>
-        <w:t>是作为</w:t>
-      </w:r>
-      <w:r>
-        <w:rPr>
-          <w:rFonts w:hint="eastAsia"/>
-        </w:rPr>
-        <w:t>货架</w:t>
-      </w:r>
-      <w:r>
-        <w:t>记录的持久化对象被添加到设计模型中去的</w:t>
-      </w:r>
-      <w:r>
-        <w:rPr>
-          <w:rFonts w:hint="eastAsia"/>
-        </w:rPr>
-        <w:t>。</w:t>
-      </w:r>
-      <w:r>
-        <w:t>StockCheckNowPanel</w:t>
-      </w:r>
-      <w:r>
-        <w:rPr>
-          <w:rFonts w:hint="eastAsia"/>
-        </w:rPr>
-        <w:t>，</w:t>
-      </w:r>
-      <w:r>
-        <w:t>StockCheckPanel</w:t>
-      </w:r>
-      <w:r>
-        <w:rPr>
-          <w:rFonts w:hint="eastAsia"/>
-        </w:rPr>
-        <w:t>，</w:t>
-      </w:r>
-      <w:r>
-        <w:t>StockWarningPanel</w:t>
-      </w:r>
-      <w:r>
-        <w:rPr>
-          <w:rFonts w:hint="eastAsia"/>
-        </w:rPr>
-        <w:t>，</w:t>
-      </w:r>
-      <w:r>
-        <w:rPr>
-          <w:rFonts w:hint="eastAsia"/>
-        </w:rPr>
-        <w:t>S</w:t>
-      </w:r>
-      <w:r>
-        <w:t>tockDividePanel</w:t>
-      </w:r>
-      <w:r>
-        <w:t>用于显示对应的单据信息</w:t>
-      </w:r>
-      <w:r>
-        <w:rPr>
-          <w:rFonts w:hint="eastAsia"/>
-        </w:rPr>
-        <w:t>。</w:t>
-      </w:r>
-      <w:r>
         <w:t>FunctionFrame</w:t>
       </w:r>
       <w:r>
-        <w:t>负责由功能主</w:t>
-      </w:r>
-      <w:r>
-        <w:lastRenderedPageBreak/>
-        <w:t>界面到具体界面的跳转</w:t>
+        <w:t>负责由功能主界面到具体界面的跳转</w:t>
       </w:r>
       <w:r>
         <w:rPr>
@@ -18839,6 +18944,7 @@
           <w:sz w:val="24"/>
           <w:szCs w:val="24"/>
         </w:rPr>
+        <w:lastRenderedPageBreak/>
         <w:t>stockUI</w:t>
       </w:r>
       <w:r>
@@ -18880,7 +18986,7 @@
                     </pic:cNvPicPr>
                   </pic:nvPicPr>
                   <pic:blipFill>
-                    <a:blip r:embed="rId18">
+                    <a:blip r:embed="rId19">
                       <a:extLst>
                         <a:ext uri="{28A0092B-C50C-407E-A947-70E740481C1C}">
                           <a14:useLocalDpi xmlns:a14="http://schemas.microsoft.com/office/drawing/2010/main" val="0"/>
@@ -18981,49 +19087,6 @@
           </w:p>
         </w:tc>
       </w:tr>
-      <w:tr>
-        <w:trPr>
-          <w:trHeight w:val="317"/>
-        </w:trPr>
-        <w:tc>
-          <w:tcPr>
-            <w:tcW w:w="3114" w:type="dxa"/>
-          </w:tcPr>
-          <w:p>
-            <w:pPr>
-              <w:rPr>
-                <w:szCs w:val="24"/>
-              </w:rPr>
-            </w:pPr>
-            <w:r>
-              <w:rPr>
-                <w:rFonts w:hint="eastAsia"/>
-                <w:szCs w:val="24"/>
-              </w:rPr>
-              <w:t>FunctionFrame</w:t>
-            </w:r>
-          </w:p>
-        </w:tc>
-        <w:tc>
-          <w:tcPr>
-            <w:tcW w:w="5182" w:type="dxa"/>
-          </w:tcPr>
-          <w:p>
-            <w:pPr>
-              <w:rPr>
-                <w:szCs w:val="24"/>
-              </w:rPr>
-            </w:pPr>
-            <w:r>
-              <w:rPr>
-                <w:rFonts w:hint="eastAsia"/>
-                <w:szCs w:val="24"/>
-              </w:rPr>
-              <w:t>负责用户功能主界面到具体功能界面的跳转</w:t>
-            </w:r>
-          </w:p>
-        </w:tc>
-      </w:tr>
     </w:tbl>
     <w:tbl>
       <w:tblPr>
@@ -19176,20 +19239,26 @@
       <w:pPr>
         <w:pStyle w:val="6"/>
       </w:pPr>
-      <w:bookmarkStart w:id="35" w:name="_Toc437195959"/>
+      <w:bookmarkStart w:id="34" w:name="_Toc437195959"/>
       <w:r>
         <w:rPr>
           <w:rFonts w:hint="eastAsia"/>
         </w:rPr>
         <w:t>模块内部接口规范</w:t>
       </w:r>
-      <w:bookmarkEnd w:id="35"/>
+      <w:bookmarkEnd w:id="34"/>
     </w:p>
     <w:p>
       <w:pPr>
         <w:pStyle w:val="6"/>
+        <w:numPr>
+          <w:ilvl w:val="0"/>
+          <w:numId w:val="0"/>
+        </w:numPr>
+        <w:ind w:left="720"/>
+        <w:jc w:val="center"/>
       </w:pPr>
-      <w:bookmarkStart w:id="36" w:name="_Toc437195960"/>
+      <w:bookmarkStart w:id="35" w:name="_Toc437195960"/>
       <w:r>
         <w:rPr>
           <w:rFonts w:hint="eastAsia"/>
@@ -19261,16 +19330,9 @@
             </w:pPr>
             <w:r>
               <w:rPr>
-                <w:rFonts w:hint="eastAsia"/>
-                <w:szCs w:val="24"/>
-              </w:rPr>
-              <w:t>StockCheckPanel</w:t>
-            </w:r>
-            <w:r>
-              <w:rPr>
-                <w:szCs w:val="24"/>
-              </w:rPr>
-              <w:t>()</w:t>
+                <w:szCs w:val="24"/>
+              </w:rPr>
+              <w:t>StockCheckPanel(JFrame fr,String orgId)</w:t>
             </w:r>
           </w:p>
         </w:tc>
@@ -19311,16 +19373,9 @@
             </w:r>
             <w:r>
               <w:rPr>
-                <w:rFonts w:hint="eastAsia"/>
-                <w:szCs w:val="24"/>
-              </w:rPr>
-              <w:t>StockCheckPanel</w:t>
-            </w:r>
-            <w:r>
-              <w:rPr>
-                <w:szCs w:val="24"/>
-              </w:rPr>
-              <w:t xml:space="preserve"> ()</w:t>
+                <w:szCs w:val="24"/>
+              </w:rPr>
+              <w:t>StockCheckPanel(JFrame fr,String orgId)</w:t>
             </w:r>
           </w:p>
         </w:tc>
@@ -19445,8 +19500,8 @@
         <w:tblLook w:val="04A0" w:firstRow="1" w:lastRow="0" w:firstColumn="1" w:lastColumn="0" w:noHBand="0" w:noVBand="1"/>
       </w:tblPr>
       <w:tblGrid>
-        <w:gridCol w:w="3114"/>
-        <w:gridCol w:w="5182"/>
+        <w:gridCol w:w="3334"/>
+        <w:gridCol w:w="4962"/>
       </w:tblGrid>
       <w:tr>
         <w:tc>
@@ -19482,7 +19537,7 @@
       <w:tr>
         <w:tc>
           <w:tcPr>
-            <w:tcW w:w="3114" w:type="dxa"/>
+            <w:tcW w:w="3334" w:type="dxa"/>
           </w:tcPr>
           <w:p>
             <w:pPr>
@@ -19503,7 +19558,7 @@
         </w:tc>
         <w:tc>
           <w:tcPr>
-            <w:tcW w:w="5182" w:type="dxa"/>
+            <w:tcW w:w="4962" w:type="dxa"/>
           </w:tcPr>
           <w:p>
             <w:pPr>
@@ -19526,7 +19581,7 @@
       <w:tr>
         <w:tc>
           <w:tcPr>
-            <w:tcW w:w="3114" w:type="dxa"/>
+            <w:tcW w:w="3334" w:type="dxa"/>
           </w:tcPr>
           <w:p>
             <w:pPr>
@@ -19536,18 +19591,48 @@
             </w:pPr>
             <w:r>
               <w:rPr>
-                <w:szCs w:val="24"/>
-              </w:rPr>
-              <w:t>StockLogicSer.</w:t>
-            </w:r>
-            <w:r>
-              <w:t xml:space="preserve"> checkStockIn</w:t>
-            </w:r>
-          </w:p>
-        </w:tc>
-        <w:tc>
-          <w:tcPr>
-            <w:tcW w:w="5182" w:type="dxa"/>
+                <w:rFonts w:hint="eastAsia"/>
+                <w:szCs w:val="24"/>
+              </w:rPr>
+              <w:t>StockCheckLSer</w:t>
+            </w:r>
+            <w:r>
+              <w:rPr>
+                <w:szCs w:val="24"/>
+              </w:rPr>
+              <w:t>.orderStock(Calendar start,Calendar end,</w:t>
+            </w:r>
+            <w:r>
+              <w:rPr>
+                <w:rFonts w:hint="eastAsia"/>
+                <w:szCs w:val="24"/>
+              </w:rPr>
+              <w:t>String</w:t>
+            </w:r>
+            <w:r>
+              <w:rPr>
+                <w:szCs w:val="24"/>
+              </w:rPr>
+              <w:t xml:space="preserve"> </w:t>
+            </w:r>
+            <w:r>
+              <w:rPr>
+                <w:rFonts w:hint="eastAsia"/>
+                <w:szCs w:val="24"/>
+              </w:rPr>
+              <w:t>id</w:t>
+            </w:r>
+            <w:r>
+              <w:rPr>
+                <w:szCs w:val="24"/>
+              </w:rPr>
+              <w:t>)</w:t>
+            </w:r>
+          </w:p>
+        </w:tc>
+        <w:tc>
+          <w:tcPr>
+            <w:tcW w:w="4962" w:type="dxa"/>
           </w:tcPr>
           <w:p>
             <w:pPr>
@@ -19564,54 +19649,16 @@
             </w:r>
             <w:r>
               <w:rPr>
+                <w:rFonts w:hint="eastAsia"/>
+                <w:szCs w:val="24"/>
+              </w:rPr>
+              <w:t>出</w:t>
+            </w:r>
+            <w:r>
+              <w:rPr>
                 <w:szCs w:val="24"/>
               </w:rPr>
               <w:t>入库服务</w:t>
-            </w:r>
-          </w:p>
-        </w:tc>
-      </w:tr>
-      <w:tr>
-        <w:tc>
-          <w:tcPr>
-            <w:tcW w:w="3114" w:type="dxa"/>
-          </w:tcPr>
-          <w:p>
-            <w:pPr>
-              <w:rPr>
-                <w:szCs w:val="24"/>
-              </w:rPr>
-            </w:pPr>
-            <w:r>
-              <w:rPr>
-                <w:szCs w:val="24"/>
-              </w:rPr>
-              <w:t>StockLogicSer.checkStockOut</w:t>
-            </w:r>
-          </w:p>
-        </w:tc>
-        <w:tc>
-          <w:tcPr>
-            <w:tcW w:w="5182" w:type="dxa"/>
-          </w:tcPr>
-          <w:p>
-            <w:pPr>
-              <w:rPr>
-                <w:szCs w:val="24"/>
-              </w:rPr>
-            </w:pPr>
-            <w:r>
-              <w:rPr>
-                <w:rFonts w:hint="eastAsia"/>
-                <w:szCs w:val="24"/>
-              </w:rPr>
-              <w:t>负责提供查看出</w:t>
-            </w:r>
-            <w:r>
-              <w:rPr>
-                <w:szCs w:val="24"/>
-              </w:rPr>
-              <w:t>库服务</w:t>
             </w:r>
           </w:p>
         </w:tc>
@@ -19620,6 +19667,12 @@
     <w:p>
       <w:pPr>
         <w:pStyle w:val="6"/>
+        <w:numPr>
+          <w:ilvl w:val="0"/>
+          <w:numId w:val="0"/>
+        </w:numPr>
+        <w:ind w:left="720"/>
+        <w:jc w:val="center"/>
       </w:pPr>
       <w:r>
         <w:t>StockCheckNowPanel</w:t>
@@ -19691,14 +19744,7 @@
               <w:rPr>
                 <w:szCs w:val="24"/>
               </w:rPr>
-              <w:t>StockCheckNowPanel</w:t>
-            </w:r>
-            <w:r>
-              <w:rPr>
-                <w:rFonts w:hint="eastAsia"/>
-                <w:szCs w:val="24"/>
-              </w:rPr>
-              <w:t>()</w:t>
+              <w:t>StockCheckNowPanel(JFrame fr,String orgId)</w:t>
             </w:r>
           </w:p>
         </w:tc>
@@ -19735,7 +19781,13 @@
               <w:rPr>
                 <w:szCs w:val="24"/>
               </w:rPr>
-              <w:t>public StockCheckNowPanel ()</w:t>
+              <w:t xml:space="preserve">public </w:t>
+            </w:r>
+            <w:r>
+              <w:rPr>
+                <w:szCs w:val="24"/>
+              </w:rPr>
+              <w:t>StockCheckNowPanel(JFrame fr,String orgId)</w:t>
             </w:r>
           </w:p>
         </w:tc>
@@ -19794,7 +19846,7 @@
                 <w:rFonts w:hint="eastAsia"/>
                 <w:szCs w:val="24"/>
               </w:rPr>
-              <w:t>用户选择盘点，设置截止点</w:t>
+              <w:t>用户选择盘点</w:t>
             </w:r>
           </w:p>
         </w:tc>
@@ -19860,8 +19912,8 @@
         <w:tblLook w:val="04A0" w:firstRow="1" w:lastRow="0" w:firstColumn="1" w:lastColumn="0" w:noHBand="0" w:noVBand="1"/>
       </w:tblPr>
       <w:tblGrid>
-        <w:gridCol w:w="3114"/>
-        <w:gridCol w:w="5182"/>
+        <w:gridCol w:w="3551"/>
+        <w:gridCol w:w="4745"/>
       </w:tblGrid>
       <w:tr>
         <w:tc>
@@ -19955,13 +20007,19 @@
                 <w:rFonts w:hint="eastAsia"/>
                 <w:szCs w:val="24"/>
               </w:rPr>
-              <w:t>C</w:t>
-            </w:r>
-            <w:r>
-              <w:rPr>
-                <w:szCs w:val="24"/>
-              </w:rPr>
-              <w:t>heckSer.CheckNow</w:t>
+              <w:t>StockCheckNowL</w:t>
+            </w:r>
+            <w:r>
+              <w:rPr>
+                <w:szCs w:val="24"/>
+              </w:rPr>
+              <w:t>Ser.CheckNow</w:t>
+            </w:r>
+            <w:r>
+              <w:rPr>
+                <w:szCs w:val="24"/>
+              </w:rPr>
+              <w:t>(String id)</w:t>
             </w:r>
           </w:p>
         </w:tc>
@@ -20004,16 +20062,41 @@
             </w:pPr>
             <w:r>
               <w:rPr>
-                <w:rFonts w:hint="eastAsia"/>
-                <w:szCs w:val="24"/>
-              </w:rPr>
-              <w:t>CheckNowSer.</w:t>
+                <w:szCs w:val="24"/>
+              </w:rPr>
+              <w:t>Stock</w:t>
+            </w:r>
+            <w:r>
+              <w:rPr>
+                <w:rFonts w:hint="eastAsia"/>
+                <w:szCs w:val="24"/>
+              </w:rPr>
+              <w:t>CheckNow</w:t>
+            </w:r>
+            <w:r>
+              <w:rPr>
+                <w:szCs w:val="24"/>
+              </w:rPr>
+              <w:t>L</w:t>
+            </w:r>
+            <w:r>
+              <w:rPr>
+                <w:rFonts w:hint="eastAsia"/>
+                <w:szCs w:val="24"/>
+              </w:rPr>
+              <w:t>Ser.</w:t>
             </w:r>
             <w:r>
               <w:rPr>
                 <w:szCs w:val="24"/>
               </w:rPr>
               <w:t>outputExcel</w:t>
+            </w:r>
+            <w:r>
+              <w:rPr>
+                <w:szCs w:val="24"/>
+              </w:rPr>
+              <w:t>(String  location,String name)</w:t>
             </w:r>
           </w:p>
         </w:tc>
@@ -20065,11 +20148,22 @@
     <w:p>
       <w:pPr>
         <w:pStyle w:val="6"/>
+        <w:numPr>
+          <w:ilvl w:val="0"/>
+          <w:numId w:val="0"/>
+        </w:numPr>
+        <w:ind w:left="720"/>
       </w:pPr>
     </w:p>
     <w:p>
       <w:pPr>
         <w:pStyle w:val="6"/>
+        <w:numPr>
+          <w:ilvl w:val="0"/>
+          <w:numId w:val="0"/>
+        </w:numPr>
+        <w:ind w:left="720"/>
+        <w:jc w:val="center"/>
       </w:pPr>
       <w:r>
         <w:t>StockWarningPanel</w:t>
@@ -20135,13 +20229,7 @@
               <w:rPr>
                 <w:szCs w:val="24"/>
               </w:rPr>
-              <w:t>StockWarningPane</w:t>
-            </w:r>
-            <w:r>
-              <w:rPr>
-                <w:szCs w:val="24"/>
-              </w:rPr>
-              <w:t>l()</w:t>
+              <w:t>StockWarningPanel(JFrame fr,String orgId,String name)</w:t>
             </w:r>
           </w:p>
         </w:tc>
@@ -20178,19 +20266,13 @@
               <w:rPr>
                 <w:szCs w:val="24"/>
               </w:rPr>
-              <w:t>public StockWarningPane</w:t>
-            </w:r>
-            <w:r>
-              <w:rPr>
-                <w:szCs w:val="24"/>
-              </w:rPr>
-              <w:t>l</w:t>
-            </w:r>
-            <w:r>
-              <w:rPr>
-                <w:szCs w:val="24"/>
-              </w:rPr>
-              <w:t xml:space="preserve"> ()</w:t>
+              <w:t xml:space="preserve">public </w:t>
+            </w:r>
+            <w:r>
+              <w:rPr>
+                <w:szCs w:val="24"/>
+              </w:rPr>
+              <w:t>StockWarningPanel(JFrame fr,String orgId,String name)</w:t>
             </w:r>
           </w:p>
         </w:tc>
@@ -20315,8 +20397,8 @@
         <w:tblLook w:val="04A0" w:firstRow="1" w:lastRow="0" w:firstColumn="1" w:lastColumn="0" w:noHBand="0" w:noVBand="1"/>
       </w:tblPr>
       <w:tblGrid>
-        <w:gridCol w:w="3254"/>
-        <w:gridCol w:w="5042"/>
+        <w:gridCol w:w="5369"/>
+        <w:gridCol w:w="2927"/>
       </w:tblGrid>
       <w:tr>
         <w:tc>
@@ -20352,7 +20434,7 @@
       <w:tr>
         <w:tc>
           <w:tcPr>
-            <w:tcW w:w="3254" w:type="dxa"/>
+            <w:tcW w:w="5369" w:type="dxa"/>
           </w:tcPr>
           <w:p>
             <w:pPr>
@@ -20373,7 +20455,7 @@
         </w:tc>
         <w:tc>
           <w:tcPr>
-            <w:tcW w:w="5042" w:type="dxa"/>
+            <w:tcW w:w="2927" w:type="dxa"/>
           </w:tcPr>
           <w:p>
             <w:pPr>
@@ -20396,7 +20478,7 @@
       <w:tr>
         <w:tc>
           <w:tcPr>
-            <w:tcW w:w="3254" w:type="dxa"/>
+            <w:tcW w:w="5369" w:type="dxa"/>
           </w:tcPr>
           <w:p>
             <w:pPr>
@@ -20413,11 +20495,17 @@
               </w:rPr>
               <w:t>Ser.setWarning</w:t>
             </w:r>
-          </w:p>
-        </w:tc>
-        <w:tc>
-          <w:tcPr>
-            <w:tcW w:w="5042" w:type="dxa"/>
+            <w:r>
+              <w:rPr>
+                <w:szCs w:val="24"/>
+              </w:rPr>
+              <w:t>setWarning(ArrayList&lt;Integer&gt; warnings,String id,String name)</w:t>
+            </w:r>
+          </w:p>
+        </w:tc>
+        <w:tc>
+          <w:tcPr>
+            <w:tcW w:w="2927" w:type="dxa"/>
           </w:tcPr>
           <w:p>
             <w:pPr>
@@ -20444,7 +20532,7 @@
       <w:tr>
         <w:tc>
           <w:tcPr>
-            <w:tcW w:w="3254" w:type="dxa"/>
+            <w:tcW w:w="5369" w:type="dxa"/>
           </w:tcPr>
           <w:p>
             <w:pPr>
@@ -20453,54 +20541,6 @@
               </w:rPr>
             </w:pPr>
             <w:r>
-              <w:t>StockCheckWarnL</w:t>
-            </w:r>
-            <w:r>
-              <w:rPr>
-                <w:szCs w:val="24"/>
-              </w:rPr>
-              <w:t>Ser.checkWarning</w:t>
-            </w:r>
-          </w:p>
-        </w:tc>
-        <w:tc>
-          <w:tcPr>
-            <w:tcW w:w="5042" w:type="dxa"/>
-          </w:tcPr>
-          <w:p>
-            <w:pPr>
-              <w:rPr>
-                <w:szCs w:val="24"/>
-              </w:rPr>
-            </w:pPr>
-            <w:r>
-              <w:rPr>
-                <w:rFonts w:hint="eastAsia"/>
-                <w:szCs w:val="24"/>
-              </w:rPr>
-              <w:t>负责检测</w:t>
-            </w:r>
-            <w:r>
-              <w:rPr>
-                <w:szCs w:val="24"/>
-              </w:rPr>
-              <w:t>库存是否超出警戒线的接口</w:t>
-            </w:r>
-          </w:p>
-        </w:tc>
-      </w:tr>
-      <w:tr>
-        <w:tc>
-          <w:tcPr>
-            <w:tcW w:w="3254" w:type="dxa"/>
-          </w:tcPr>
-          <w:p>
-            <w:pPr>
-              <w:rPr>
-                <w:szCs w:val="24"/>
-              </w:rPr>
-            </w:pPr>
-            <w:r>
               <w:t>StockWarningL</w:t>
             </w:r>
             <w:r>
@@ -20509,11 +20549,17 @@
               </w:rPr>
               <w:t>Ser.getWarning</w:t>
             </w:r>
-          </w:p>
-        </w:tc>
-        <w:tc>
-          <w:tcPr>
-            <w:tcW w:w="5042" w:type="dxa"/>
+            <w:r>
+              <w:rPr>
+                <w:szCs w:val="24"/>
+              </w:rPr>
+              <w:t>(String id)</w:t>
+            </w:r>
+          </w:p>
+        </w:tc>
+        <w:tc>
+          <w:tcPr>
+            <w:tcW w:w="2927" w:type="dxa"/>
           </w:tcPr>
           <w:p>
             <w:pPr>
@@ -20541,6 +20587,23 @@
     <w:p>
       <w:pPr>
         <w:pStyle w:val="6"/>
+        <w:numPr>
+          <w:ilvl w:val="0"/>
+          <w:numId w:val="0"/>
+        </w:numPr>
+        <w:ind w:left="720"/>
+        <w:jc w:val="center"/>
+      </w:pPr>
+    </w:p>
+    <w:p>
+      <w:pPr>
+        <w:pStyle w:val="6"/>
+        <w:numPr>
+          <w:ilvl w:val="0"/>
+          <w:numId w:val="0"/>
+        </w:numPr>
+        <w:ind w:left="720"/>
+        <w:jc w:val="center"/>
       </w:pPr>
       <w:r>
         <w:t>StockDividePanel</w:t>
@@ -20562,9 +20625,9 @@
         <w:tblLook w:val="04A0" w:firstRow="1" w:lastRow="0" w:firstColumn="1" w:lastColumn="0" w:noHBand="0" w:noVBand="1"/>
       </w:tblPr>
       <w:tblGrid>
-        <w:gridCol w:w="2844"/>
-        <w:gridCol w:w="1212"/>
-        <w:gridCol w:w="4240"/>
+        <w:gridCol w:w="2855"/>
+        <w:gridCol w:w="1204"/>
+        <w:gridCol w:w="4237"/>
       </w:tblGrid>
       <w:tr>
         <w:tc>
@@ -20612,13 +20675,19 @@
               <w:rPr>
                 <w:szCs w:val="24"/>
               </w:rPr>
-              <w:t>StockDividePanel</w:t>
-            </w:r>
-            <w:r>
-              <w:rPr>
-                <w:szCs w:val="24"/>
-              </w:rPr>
-              <w:t>()</w:t>
+              <w:t>StockDividePane</w:t>
+            </w:r>
+            <w:r>
+              <w:rPr>
+                <w:szCs w:val="24"/>
+              </w:rPr>
+              <w:t>l</w:t>
+            </w:r>
+            <w:r>
+              <w:rPr>
+                <w:szCs w:val="24"/>
+              </w:rPr>
+              <w:t>(JFrame fr,String orgId,String name)</w:t>
             </w:r>
           </w:p>
         </w:tc>
@@ -20655,13 +20724,25 @@
               <w:rPr>
                 <w:szCs w:val="24"/>
               </w:rPr>
-              <w:t>public StockDividePanel</w:t>
-            </w:r>
-            <w:r>
-              <w:rPr>
-                <w:szCs w:val="24"/>
-              </w:rPr>
-              <w:t>()</w:t>
+              <w:t xml:space="preserve">public </w:t>
+            </w:r>
+            <w:r>
+              <w:rPr>
+                <w:szCs w:val="24"/>
+              </w:rPr>
+              <w:t>StockDividePane</w:t>
+            </w:r>
+            <w:r>
+              <w:rPr>
+                <w:szCs w:val="24"/>
+              </w:rPr>
+              <w:t>l</w:t>
+            </w:r>
+            <w:r>
+              <w:rPr>
+                <w:szCs w:val="24"/>
+              </w:rPr>
+              <w:t>(JFrame fr,String orgId,String name)</w:t>
             </w:r>
           </w:p>
         </w:tc>
@@ -20903,7 +20984,7 @@
               <w:rPr>
                 <w:szCs w:val="24"/>
               </w:rPr>
-              <w:t xml:space="preserve"> </w:t>
+              <w:t>(String id,String keyword)</w:t>
             </w:r>
           </w:p>
         </w:tc>
@@ -20966,6 +21047,12 @@
               </w:rPr>
               <w:t>Ser.addShelf</w:t>
             </w:r>
+            <w:r>
+              <w:rPr>
+                <w:szCs w:val="24"/>
+              </w:rPr>
+              <w:t xml:space="preserve"> (ShelfVO shelf,String name,String orgId)</w:t>
+            </w:r>
           </w:p>
         </w:tc>
         <w:tc>
@@ -21015,6 +21102,12 @@
               </w:rPr>
               <w:t>Ser.deleteShelf</w:t>
             </w:r>
+            <w:r>
+              <w:rPr>
+                <w:szCs w:val="24"/>
+              </w:rPr>
+              <w:t xml:space="preserve"> (String id,String name)</w:t>
+            </w:r>
           </w:p>
         </w:tc>
         <w:tc>
@@ -21071,6 +21164,12 @@
               </w:rPr>
               <w:t>.reviseShelf</w:t>
             </w:r>
+            <w:r>
+              <w:rPr>
+                <w:szCs w:val="24"/>
+              </w:rPr>
+              <w:t xml:space="preserve"> (ShelfVO shelf,String name,String orgId)</w:t>
+            </w:r>
           </w:p>
         </w:tc>
         <w:tc>
@@ -21095,6 +21194,70 @@
                 <w:szCs w:val="24"/>
               </w:rPr>
               <w:t>提供修改架的接口</w:t>
+            </w:r>
+          </w:p>
+        </w:tc>
+      </w:tr>
+      <w:tr>
+        <w:tc>
+          <w:tcPr>
+            <w:tcW w:w="3114" w:type="dxa"/>
+          </w:tcPr>
+          <w:p>
+            <w:r>
+              <w:t>StockDivideL</w:t>
+            </w:r>
+            <w:r>
+              <w:rPr>
+                <w:rFonts w:hint="eastAsia"/>
+                <w:szCs w:val="24"/>
+              </w:rPr>
+              <w:t>Ser</w:t>
+            </w:r>
+            <w:r>
+              <w:rPr>
+                <w:szCs w:val="24"/>
+              </w:rPr>
+              <w:t>.</w:t>
+            </w:r>
+            <w:r>
+              <w:rPr>
+                <w:szCs w:val="24"/>
+              </w:rPr>
+              <w:t>getNextId(String orgId)</w:t>
+            </w:r>
+          </w:p>
+        </w:tc>
+        <w:tc>
+          <w:tcPr>
+            <w:tcW w:w="5182" w:type="dxa"/>
+          </w:tcPr>
+          <w:p>
+            <w:pPr>
+              <w:rPr>
+                <w:szCs w:val="24"/>
+              </w:rPr>
+            </w:pPr>
+            <w:r>
+              <w:rPr>
+                <w:rFonts w:hint="eastAsia"/>
+                <w:szCs w:val="24"/>
+              </w:rPr>
+              <w:t>负责获取</w:t>
+            </w:r>
+            <w:r>
+              <w:rPr>
+                <w:rFonts w:hint="eastAsia"/>
+                <w:szCs w:val="24"/>
+              </w:rPr>
+              <w:t>新增</w:t>
+            </w:r>
+            <w:r>
+              <w:rPr>
+                <w:rFonts w:hint="eastAsia"/>
+                <w:szCs w:val="24"/>
+              </w:rPr>
+              <w:t>架子编号的接口</w:t>
             </w:r>
           </w:p>
         </w:tc>
@@ -21110,7 +21273,7 @@
         </w:rPr>
         <w:t>界面层的动态模型</w:t>
       </w:r>
-      <w:bookmarkEnd w:id="36"/>
+      <w:bookmarkEnd w:id="35"/>
     </w:p>
     <w:p>
       <w:pPr>
@@ -21156,86 +21319,6 @@
             <wp:extent cx="5274310" cy="3601085"/>
             <wp:effectExtent l="0" t="0" r="2540" b="0"/>
             <wp:docPr id="61" name="图片 61"/>
-            <wp:cNvGraphicFramePr>
-              <a:graphicFrameLocks xmlns:a="http://schemas.openxmlformats.org/drawingml/2006/main" noChangeAspect="1"/>
-            </wp:cNvGraphicFramePr>
-            <a:graphic xmlns:a="http://schemas.openxmlformats.org/drawingml/2006/main">
-              <a:graphicData uri="http://schemas.openxmlformats.org/drawingml/2006/picture">
-                <pic:pic xmlns:pic="http://schemas.openxmlformats.org/drawingml/2006/picture">
-                  <pic:nvPicPr>
-                    <pic:cNvPr id="1" name=""/>
-                    <pic:cNvPicPr/>
-                  </pic:nvPicPr>
-                  <pic:blipFill>
-                    <a:blip r:embed="rId19"/>
-                    <a:stretch>
-                      <a:fillRect/>
-                    </a:stretch>
-                  </pic:blipFill>
-                  <pic:spPr>
-                    <a:xfrm>
-                      <a:off x="0" y="0"/>
-                      <a:ext cx="5274310" cy="3601085"/>
-                    </a:xfrm>
-                    <a:prstGeom prst="rect">
-                      <a:avLst/>
-                    </a:prstGeom>
-                  </pic:spPr>
-                </pic:pic>
-              </a:graphicData>
-            </a:graphic>
-          </wp:inline>
-        </w:drawing>
-      </w:r>
-    </w:p>
-    <w:p>
-      <w:pPr>
-        <w:tabs>
-          <w:tab w:val="left" w:pos="1836"/>
-        </w:tabs>
-        <w:rPr>
-          <w:rFonts w:asciiTheme="minorEastAsia" w:hAnsiTheme="minorEastAsia"/>
-          <w:sz w:val="24"/>
-          <w:szCs w:val="24"/>
-        </w:rPr>
-      </w:pPr>
-      <w:r>
-        <w:rPr>
-          <w:rFonts w:asciiTheme="minorEastAsia" w:hAnsiTheme="minorEastAsia" w:hint="eastAsia"/>
-          <w:sz w:val="24"/>
-          <w:szCs w:val="24"/>
-        </w:rPr>
-        <w:t>库存</w:t>
-      </w:r>
-      <w:r>
-        <w:rPr>
-          <w:rFonts w:asciiTheme="minorEastAsia" w:hAnsiTheme="minorEastAsia"/>
-          <w:sz w:val="24"/>
-          <w:szCs w:val="24"/>
-        </w:rPr>
-        <w:t>报警的状态图</w:t>
-      </w:r>
-    </w:p>
-    <w:p>
-      <w:pPr>
-        <w:tabs>
-          <w:tab w:val="left" w:pos="1836"/>
-        </w:tabs>
-        <w:rPr>
-          <w:rFonts w:asciiTheme="minorEastAsia" w:hAnsiTheme="minorEastAsia"/>
-          <w:sz w:val="24"/>
-          <w:szCs w:val="24"/>
-        </w:rPr>
-      </w:pPr>
-      <w:r>
-        <w:rPr>
-          <w:noProof/>
-        </w:rPr>
-        <w:drawing>
-          <wp:inline distT="0" distB="0" distL="0" distR="0" wp14:anchorId="41B8CF47" wp14:editId="69F49DE6">
-            <wp:extent cx="5274310" cy="2161540"/>
-            <wp:effectExtent l="0" t="0" r="2540" b="0"/>
-            <wp:docPr id="51" name="图片 51"/>
             <wp:cNvGraphicFramePr>
               <a:graphicFrameLocks xmlns:a="http://schemas.openxmlformats.org/drawingml/2006/main" noChangeAspect="1"/>
             </wp:cNvGraphicFramePr>
@@ -21255,7 +21338,7 @@
                   <pic:spPr>
                     <a:xfrm>
                       <a:off x="0" y="0"/>
-                      <a:ext cx="5274310" cy="2161540"/>
+                      <a:ext cx="5274310" cy="3601085"/>
                     </a:xfrm>
                     <a:prstGeom prst="rect">
                       <a:avLst/>
@@ -21281,11 +21364,19 @@
       </w:pPr>
       <w:r>
         <w:rPr>
+          <w:rFonts w:asciiTheme="minorEastAsia" w:hAnsiTheme="minorEastAsia" w:hint="eastAsia"/>
+          <w:sz w:val="24"/>
+          <w:szCs w:val="24"/>
+        </w:rPr>
+        <w:t>库存</w:t>
+      </w:r>
+      <w:r>
+        <w:rPr>
           <w:rFonts w:asciiTheme="minorEastAsia" w:hAnsiTheme="minorEastAsia"/>
           <w:sz w:val="24"/>
           <w:szCs w:val="24"/>
         </w:rPr>
-        <w:t>库存查看的状态图</w:t>
+        <w:t>报警的状态图</w:t>
       </w:r>
     </w:p>
     <w:p>
@@ -21304,10 +21395,10 @@
           <w:noProof/>
         </w:rPr>
         <w:drawing>
-          <wp:inline distT="0" distB="0" distL="0" distR="0" wp14:anchorId="685A68DA" wp14:editId="6F756D67">
-            <wp:extent cx="5274310" cy="2178050"/>
+          <wp:inline distT="0" distB="0" distL="0" distR="0" wp14:anchorId="41B8CF47" wp14:editId="69F49DE6">
+            <wp:extent cx="5274310" cy="2161540"/>
             <wp:effectExtent l="0" t="0" r="2540" b="0"/>
-            <wp:docPr id="52" name="图片 52"/>
+            <wp:docPr id="51" name="图片 51"/>
             <wp:cNvGraphicFramePr>
               <a:graphicFrameLocks xmlns:a="http://schemas.openxmlformats.org/drawingml/2006/main" noChangeAspect="1"/>
             </wp:cNvGraphicFramePr>
@@ -21327,6 +21418,78 @@
                   <pic:spPr>
                     <a:xfrm>
                       <a:off x="0" y="0"/>
+                      <a:ext cx="5274310" cy="2161540"/>
+                    </a:xfrm>
+                    <a:prstGeom prst="rect">
+                      <a:avLst/>
+                    </a:prstGeom>
+                  </pic:spPr>
+                </pic:pic>
+              </a:graphicData>
+            </a:graphic>
+          </wp:inline>
+        </w:drawing>
+      </w:r>
+    </w:p>
+    <w:p>
+      <w:pPr>
+        <w:tabs>
+          <w:tab w:val="left" w:pos="1836"/>
+        </w:tabs>
+        <w:rPr>
+          <w:rFonts w:asciiTheme="minorEastAsia" w:hAnsiTheme="minorEastAsia"/>
+          <w:sz w:val="24"/>
+          <w:szCs w:val="24"/>
+        </w:rPr>
+      </w:pPr>
+      <w:r>
+        <w:rPr>
+          <w:rFonts w:asciiTheme="minorEastAsia" w:hAnsiTheme="minorEastAsia"/>
+          <w:sz w:val="24"/>
+          <w:szCs w:val="24"/>
+        </w:rPr>
+        <w:t>库存查看的状态图</w:t>
+      </w:r>
+    </w:p>
+    <w:p>
+      <w:pPr>
+        <w:tabs>
+          <w:tab w:val="left" w:pos="1836"/>
+        </w:tabs>
+        <w:rPr>
+          <w:rFonts w:asciiTheme="minorEastAsia" w:hAnsiTheme="minorEastAsia"/>
+          <w:sz w:val="24"/>
+          <w:szCs w:val="24"/>
+        </w:rPr>
+      </w:pPr>
+      <w:r>
+        <w:rPr>
+          <w:noProof/>
+        </w:rPr>
+        <w:drawing>
+          <wp:inline distT="0" distB="0" distL="0" distR="0" wp14:anchorId="685A68DA" wp14:editId="6F756D67">
+            <wp:extent cx="5274310" cy="2178050"/>
+            <wp:effectExtent l="0" t="0" r="2540" b="0"/>
+            <wp:docPr id="52" name="图片 52"/>
+            <wp:cNvGraphicFramePr>
+              <a:graphicFrameLocks xmlns:a="http://schemas.openxmlformats.org/drawingml/2006/main" noChangeAspect="1"/>
+            </wp:cNvGraphicFramePr>
+            <a:graphic xmlns:a="http://schemas.openxmlformats.org/drawingml/2006/main">
+              <a:graphicData uri="http://schemas.openxmlformats.org/drawingml/2006/picture">
+                <pic:pic xmlns:pic="http://schemas.openxmlformats.org/drawingml/2006/picture">
+                  <pic:nvPicPr>
+                    <pic:cNvPr id="1" name=""/>
+                    <pic:cNvPicPr/>
+                  </pic:nvPicPr>
+                  <pic:blipFill>
+                    <a:blip r:embed="rId22"/>
+                    <a:stretch>
+                      <a:fillRect/>
+                    </a:stretch>
+                  </pic:blipFill>
+                  <pic:spPr>
+                    <a:xfrm>
+                      <a:off x="0" y="0"/>
                       <a:ext cx="5274310" cy="2178050"/>
                     </a:xfrm>
                     <a:prstGeom prst="rect">
@@ -21344,7 +21507,7 @@
       <w:pPr>
         <w:pStyle w:val="6"/>
       </w:pPr>
-      <w:bookmarkStart w:id="37" w:name="_Toc437195961"/>
+      <w:bookmarkStart w:id="36" w:name="_Toc437195961"/>
       <w:r>
         <w:rPr>
           <w:rFonts w:hint="eastAsia"/>
@@ -21354,7 +21517,7 @@
       <w:r>
         <w:t>层的设计原理</w:t>
       </w:r>
-      <w:bookmarkEnd w:id="37"/>
+      <w:bookmarkEnd w:id="36"/>
     </w:p>
     <w:p>
       <w:pPr>
@@ -21405,7 +21568,7 @@
       <w:r>
         <w:t xml:space="preserve"> </w:t>
       </w:r>
-      <w:bookmarkStart w:id="38" w:name="_Toc437195962"/>
+      <w:bookmarkStart w:id="37" w:name="_Toc437195962"/>
       <w:r>
         <w:t>c</w:t>
       </w:r>
@@ -21418,7 +21581,7 @@
         </w:rPr>
         <w:t>模块</w:t>
       </w:r>
-      <w:bookmarkEnd w:id="38"/>
+      <w:bookmarkEnd w:id="37"/>
     </w:p>
     <w:p>
       <w:pPr>
@@ -21428,11 +21591,11 @@
           <w:numId w:val="25"/>
         </w:numPr>
       </w:pPr>
-      <w:bookmarkStart w:id="39" w:name="_Toc437195963"/>
+      <w:bookmarkStart w:id="38" w:name="_Toc437195963"/>
       <w:r>
         <w:t>模块概述</w:t>
       </w:r>
-      <w:bookmarkEnd w:id="39"/>
+      <w:bookmarkEnd w:id="38"/>
     </w:p>
     <w:p>
       <w:pPr>
@@ -21555,11 +21718,11 @@
       <w:pPr>
         <w:pStyle w:val="6"/>
       </w:pPr>
-      <w:bookmarkStart w:id="40" w:name="_Toc437195964"/>
+      <w:bookmarkStart w:id="39" w:name="_Toc437195964"/>
       <w:r>
         <w:t>整体结构</w:t>
       </w:r>
-      <w:bookmarkEnd w:id="40"/>
+      <w:bookmarkEnd w:id="39"/>
     </w:p>
     <w:p>
       <w:pPr>
@@ -21898,7 +22061,7 @@
                     <pic:cNvPicPr/>
                   </pic:nvPicPr>
                   <pic:blipFill>
-                    <a:blip r:embed="rId22">
+                    <a:blip r:embed="rId23">
                       <a:extLst>
                         <a:ext uri="{28A0092B-C50C-407E-A947-70E740481C1C}">
                           <a14:useLocalDpi xmlns:a14="http://schemas.microsoft.com/office/drawing/2010/main" val="0"/>
@@ -22181,11 +22344,11 @@
       <w:pPr>
         <w:pStyle w:val="6"/>
       </w:pPr>
-      <w:bookmarkStart w:id="41" w:name="_Toc437195965"/>
+      <w:bookmarkStart w:id="40" w:name="_Toc437195965"/>
       <w:r>
         <w:t>模块内部类的接口规范</w:t>
       </w:r>
-      <w:bookmarkEnd w:id="41"/>
+      <w:bookmarkEnd w:id="40"/>
     </w:p>
     <w:p>
       <w:pPr>
@@ -22275,6 +22438,9 @@
             <w:r>
               <w:t>Panel</w:t>
             </w:r>
+            <w:r>
+              <w:t>(JFrame fr)</w:t>
+            </w:r>
           </w:p>
         </w:tc>
         <w:tc>
@@ -22518,6 +22684,12 @@
         <w:pStyle w:val="30"/>
         <w:jc w:val="center"/>
       </w:pPr>
+    </w:p>
+    <w:p>
+      <w:pPr>
+        <w:pStyle w:val="30"/>
+        <w:jc w:val="center"/>
+      </w:pPr>
       <w:r>
         <w:rPr>
           <w:rFonts w:hint="eastAsia"/>
@@ -22607,6 +22779,9 @@
             <w:r>
               <w:t>tPanel</w:t>
             </w:r>
+            <w:r>
+              <w:t>(JFrame fr)</w:t>
+            </w:r>
           </w:p>
         </w:tc>
         <w:tc>
@@ -22856,6 +23031,12 @@
         </w:tc>
       </w:tr>
     </w:tbl>
+    <w:p>
+      <w:pPr>
+        <w:pStyle w:val="30"/>
+        <w:jc w:val="center"/>
+      </w:pPr>
+    </w:p>
     <w:p>
       <w:pPr>
         <w:pStyle w:val="30"/>
@@ -22950,6 +23131,9 @@
             <w:r>
               <w:t>l</w:t>
             </w:r>
+            <w:r>
+              <w:t>(JFrame fr)</w:t>
+            </w:r>
           </w:p>
         </w:tc>
         <w:tc>
@@ -23366,6 +23550,9 @@
             <w:r>
               <w:t>Panel</w:t>
             </w:r>
+            <w:r>
+              <w:t>(JFrame fr)</w:t>
+            </w:r>
           </w:p>
         </w:tc>
         <w:tc>
@@ -23572,6 +23759,7 @@
           </w:tcPr>
           <w:p>
             <w:r>
+              <w:lastRenderedPageBreak/>
               <w:t>BusiCircumL</w:t>
             </w:r>
             <w:r>
@@ -23581,11 +23769,7 @@
               <w:t xml:space="preserve"> </w:t>
             </w:r>
             <w:r>
-              <w:t xml:space="preserve">getBusiCircum(Calendar </w:t>
-            </w:r>
-            <w:r>
-              <w:lastRenderedPageBreak/>
-              <w:t>start,Calendar end)</w:t>
+              <w:t>getBusiCircum(Calendar start,Calendar end)</w:t>
             </w:r>
           </w:p>
         </w:tc>
@@ -23598,7 +23782,6 @@
               <w:rPr>
                 <w:rFonts w:hint="eastAsia"/>
               </w:rPr>
-              <w:lastRenderedPageBreak/>
               <w:t>根据</w:t>
             </w:r>
             <w:r>
@@ -23623,14 +23806,10 @@
           </w:tcPr>
           <w:p>
             <w:r>
-              <w:lastRenderedPageBreak/>
               <w:t>BusiCircumL</w:t>
             </w:r>
             <w:r>
               <w:t>Ser.</w:t>
-            </w:r>
-            <w:r>
-              <w:t xml:space="preserve"> </w:t>
             </w:r>
             <w:r>
               <w:t>outputExcel(String name,String location)</w:t>
@@ -23660,11 +23839,11 @@
       <w:pPr>
         <w:pStyle w:val="6"/>
       </w:pPr>
-      <w:bookmarkStart w:id="42" w:name="_Toc437195966"/>
+      <w:bookmarkStart w:id="41" w:name="_Toc437195966"/>
       <w:r>
         <w:t>界面层的动态模型</w:t>
       </w:r>
-      <w:bookmarkEnd w:id="42"/>
+      <w:bookmarkEnd w:id="41"/>
     </w:p>
     <w:p>
       <w:pPr>
@@ -23746,7 +23925,7 @@
                     <pic:cNvPicPr/>
                   </pic:nvPicPr>
                   <pic:blipFill>
-                    <a:blip r:embed="rId23">
+                    <a:blip r:embed="rId24">
                       <a:extLst>
                         <a:ext uri="{28A0092B-C50C-407E-A947-70E740481C1C}">
                           <a14:useLocalDpi xmlns:a14="http://schemas.microsoft.com/office/drawing/2010/main" val="0"/>
@@ -23930,7 +24109,7 @@
                     <pic:cNvPicPr/>
                   </pic:nvPicPr>
                   <pic:blipFill>
-                    <a:blip r:embed="rId24">
+                    <a:blip r:embed="rId25">
                       <a:extLst>
                         <a:ext uri="{28A0092B-C50C-407E-A947-70E740481C1C}">
                           <a14:useLocalDpi xmlns:a14="http://schemas.microsoft.com/office/drawing/2010/main" val="0"/>
@@ -23962,11 +24141,12 @@
       <w:pPr>
         <w:pStyle w:val="6"/>
       </w:pPr>
-      <w:bookmarkStart w:id="43" w:name="_Toc437195967"/>
-      <w:r>
+      <w:bookmarkStart w:id="42" w:name="_Toc437195967"/>
+      <w:r>
+        <w:lastRenderedPageBreak/>
         <w:t>界面层的设计原理</w:t>
       </w:r>
-      <w:bookmarkEnd w:id="43"/>
+      <w:bookmarkEnd w:id="42"/>
     </w:p>
     <w:p>
       <w:pPr>
@@ -24008,10 +24188,9 @@
         <w:pStyle w:val="5"/>
       </w:pPr>
       <w:r>
-        <w:lastRenderedPageBreak/>
         <w:t xml:space="preserve"> </w:t>
       </w:r>
-      <w:bookmarkStart w:id="44" w:name="_Toc437195968"/>
+      <w:bookmarkStart w:id="43" w:name="_Toc437195968"/>
       <w:r>
         <w:t>o</w:t>
       </w:r>
@@ -24024,7 +24203,7 @@
         </w:rPr>
         <w:t>模块</w:t>
       </w:r>
-      <w:bookmarkEnd w:id="44"/>
+      <w:bookmarkEnd w:id="43"/>
     </w:p>
     <w:p>
       <w:pPr>
@@ -24034,11 +24213,11 @@
           <w:numId w:val="26"/>
         </w:numPr>
       </w:pPr>
-      <w:bookmarkStart w:id="45" w:name="_Toc437195969"/>
+      <w:bookmarkStart w:id="44" w:name="_Toc437195969"/>
       <w:r>
         <w:t>模块描述</w:t>
       </w:r>
-      <w:bookmarkEnd w:id="45"/>
+      <w:bookmarkEnd w:id="44"/>
     </w:p>
     <w:p>
       <w:pPr>
@@ -24149,11 +24328,11 @@
       <w:pPr>
         <w:pStyle w:val="6"/>
       </w:pPr>
-      <w:bookmarkStart w:id="46" w:name="_Toc437195970"/>
+      <w:bookmarkStart w:id="45" w:name="_Toc437195970"/>
       <w:r>
         <w:t>整体结构</w:t>
       </w:r>
-      <w:bookmarkEnd w:id="46"/>
+      <w:bookmarkEnd w:id="45"/>
     </w:p>
     <w:p>
       <w:pPr>
@@ -24375,7 +24554,7 @@
                     <pic:cNvPicPr/>
                   </pic:nvPicPr>
                   <pic:blipFill>
-                    <a:blip r:embed="rId25">
+                    <a:blip r:embed="rId26">
                       <a:extLst>
                         <a:ext uri="{28A0092B-C50C-407E-A947-70E740481C1C}">
                           <a14:useLocalDpi xmlns:a14="http://schemas.microsoft.com/office/drawing/2010/main" val="0"/>
@@ -24636,11 +24815,11 @@
       <w:pPr>
         <w:pStyle w:val="6"/>
       </w:pPr>
-      <w:bookmarkStart w:id="47" w:name="_Toc437195971"/>
+      <w:bookmarkStart w:id="46" w:name="_Toc437195971"/>
       <w:r>
         <w:t>模块内部类的接口规范</w:t>
       </w:r>
-      <w:bookmarkEnd w:id="47"/>
+      <w:bookmarkEnd w:id="46"/>
     </w:p>
     <w:p>
       <w:pPr>
@@ -24727,6 +24906,13 @@
             <w:r>
               <w:t>rderApprovePanel</w:t>
             </w:r>
+            <w:r>
+              <w:t xml:space="preserve"> </w:t>
+            </w:r>
+            <w:r>
+              <w:lastRenderedPageBreak/>
+              <w:t>(FunctionFrame fr,String name)</w:t>
+            </w:r>
           </w:p>
         </w:tc>
         <w:tc>
@@ -24738,6 +24924,7 @@
               <w:rPr>
                 <w:rFonts w:hint="eastAsia"/>
               </w:rPr>
+              <w:lastRenderedPageBreak/>
               <w:t>语法</w:t>
             </w:r>
           </w:p>
@@ -24757,7 +24944,20 @@
               <w:t xml:space="preserve">ublic </w:t>
             </w:r>
             <w:r>
-              <w:t>OrderApprovePanel(JFrame fr)</w:t>
+              <w:rPr>
+                <w:rFonts w:hint="eastAsia"/>
+              </w:rPr>
+              <w:t>O</w:t>
+            </w:r>
+            <w:r>
+              <w:t>rderApprovePanel</w:t>
+            </w:r>
+            <w:r>
+              <w:t xml:space="preserve">(FunctionFrame </w:t>
+            </w:r>
+            <w:r>
+              <w:lastRenderedPageBreak/>
+              <w:t>fr,String name)</w:t>
             </w:r>
           </w:p>
         </w:tc>
@@ -24871,7 +25071,6 @@
                 <w:rFonts w:ascii="黑体" w:eastAsia="黑体" w:hAnsi="黑体" w:hint="eastAsia"/>
                 <w:szCs w:val="24"/>
               </w:rPr>
-              <w:lastRenderedPageBreak/>
               <w:t>需要</w:t>
             </w:r>
             <w:r>
@@ -24980,7 +25179,7 @@
           </w:tcPr>
           <w:p>
             <w:r>
-              <w:t xml:space="preserve">orderApproveLSer. examine </w:t>
+              <w:t>orderApproveLSer.examine</w:t>
             </w:r>
             <w:r>
               <w:t>(boolean approve,ArrayList&lt;Integer&gt; indexs)</w:t>
@@ -25208,6 +25407,9 @@
             <w:r>
               <w:t>ApproveTable</w:t>
             </w:r>
+            <w:r>
+              <w:t>()</w:t>
+            </w:r>
           </w:p>
         </w:tc>
         <w:tc>
@@ -25387,6 +25589,9 @@
             <w:r>
               <w:t>getTableHeader</w:t>
             </w:r>
+            <w:r>
+              <w:t>()</w:t>
+            </w:r>
           </w:p>
         </w:tc>
         <w:tc>
@@ -25551,6 +25756,9 @@
             <w:r>
               <w:t xml:space="preserve"> isCellEditable</w:t>
             </w:r>
+            <w:r>
+              <w:t>()</w:t>
+            </w:r>
           </w:p>
         </w:tc>
         <w:tc>
@@ -26297,7 +26505,13 @@
             <w:tcW w:w="3477" w:type="dxa"/>
           </w:tcPr>
           <w:p>
-            <w:r>
+            <w:pPr>
+              <w:rPr>
+                <w:rFonts w:hint="eastAsia"/>
+              </w:rPr>
+            </w:pPr>
+            <w:r>
+              <w:lastRenderedPageBreak/>
               <w:t>order</w:t>
             </w:r>
             <w:r>
@@ -26356,14 +26570,7 @@
               <w:t>Ser.</w:t>
             </w:r>
             <w:r>
-              <w:t xml:space="preserve"> </w:t>
-            </w:r>
-            <w:r>
-              <w:t xml:space="preserve">getOrder(int </w:t>
-            </w:r>
-            <w:r>
-              <w:lastRenderedPageBreak/>
-              <w:t>index)</w:t>
+              <w:t>getOrder(int index)</w:t>
             </w:r>
           </w:p>
         </w:tc>
@@ -26376,7 +26583,6 @@
               <w:rPr>
                 <w:rFonts w:hint="eastAsia"/>
               </w:rPr>
-              <w:lastRenderedPageBreak/>
               <w:t>显示</w:t>
             </w:r>
             <w:r>
@@ -26392,7 +26598,7 @@
       <w:pPr>
         <w:pStyle w:val="6"/>
       </w:pPr>
-      <w:bookmarkStart w:id="48" w:name="_Toc437195972"/>
+      <w:bookmarkStart w:id="47" w:name="_Toc437195972"/>
       <w:r>
         <w:rPr>
           <w:rFonts w:hint="eastAsia"/>
@@ -26402,7 +26608,7 @@
       <w:r>
         <w:t>的动态模型</w:t>
       </w:r>
-      <w:bookmarkEnd w:id="48"/>
+      <w:bookmarkEnd w:id="47"/>
     </w:p>
     <w:p>
       <w:pPr>
@@ -26440,7 +26646,7 @@
                     <pic:cNvPicPr/>
                   </pic:nvPicPr>
                   <pic:blipFill>
-                    <a:blip r:embed="rId26">
+                    <a:blip r:embed="rId27">
                       <a:extLst>
                         <a:ext uri="{28A0092B-C50C-407E-A947-70E740481C1C}">
                           <a14:useLocalDpi xmlns:a14="http://schemas.microsoft.com/office/drawing/2010/main" val="0"/>
@@ -26608,7 +26814,7 @@
                     <pic:cNvPicPr/>
                   </pic:nvPicPr>
                   <pic:blipFill>
-                    <a:blip r:embed="rId27">
+                    <a:blip r:embed="rId28">
                       <a:extLst>
                         <a:ext uri="{28A0092B-C50C-407E-A947-70E740481C1C}">
                           <a14:useLocalDpi xmlns:a14="http://schemas.microsoft.com/office/drawing/2010/main" val="0"/>
@@ -26640,11 +26846,11 @@
       <w:pPr>
         <w:pStyle w:val="6"/>
       </w:pPr>
-      <w:bookmarkStart w:id="49" w:name="_Toc437195973"/>
+      <w:bookmarkStart w:id="48" w:name="_Toc437195973"/>
       <w:r>
         <w:t>界面层的设计原理</w:t>
       </w:r>
-      <w:bookmarkEnd w:id="49"/>
+      <w:bookmarkEnd w:id="48"/>
     </w:p>
     <w:p>
       <w:pPr>
@@ -26686,9 +26892,10 @@
         <w:pStyle w:val="5"/>
       </w:pPr>
       <w:r>
+        <w:lastRenderedPageBreak/>
         <w:t xml:space="preserve"> </w:t>
       </w:r>
-      <w:bookmarkStart w:id="50" w:name="_Toc437195974"/>
+      <w:bookmarkStart w:id="49" w:name="_Toc437195974"/>
       <w:r>
         <w:rPr>
           <w:rFonts w:hint="eastAsia"/>
@@ -26704,7 +26911,7 @@
         </w:rPr>
         <w:t>模块</w:t>
       </w:r>
-      <w:bookmarkEnd w:id="50"/>
+      <w:bookmarkEnd w:id="49"/>
     </w:p>
     <w:p>
       <w:pPr>
@@ -26714,18 +26921,17 @@
           <w:numId w:val="28"/>
         </w:numPr>
       </w:pPr>
-      <w:bookmarkStart w:id="51" w:name="_Toc437195975"/>
+      <w:bookmarkStart w:id="50" w:name="_Toc437195975"/>
       <w:r>
         <w:t>模块概述</w:t>
       </w:r>
-      <w:bookmarkEnd w:id="51"/>
+      <w:bookmarkEnd w:id="50"/>
     </w:p>
     <w:p>
       <w:pPr>
         <w:pStyle w:val="7"/>
       </w:pPr>
       <w:r>
-        <w:lastRenderedPageBreak/>
         <w:t>User</w:t>
       </w:r>
       <w:r>
@@ -26871,11 +27077,11 @@
       <w:pPr>
         <w:pStyle w:val="6"/>
       </w:pPr>
-      <w:bookmarkStart w:id="52" w:name="_Toc437195976"/>
+      <w:bookmarkStart w:id="51" w:name="_Toc437195976"/>
       <w:r>
         <w:t>整体结构</w:t>
       </w:r>
-      <w:bookmarkEnd w:id="52"/>
+      <w:bookmarkEnd w:id="51"/>
     </w:p>
     <w:p>
       <w:pPr>
@@ -26994,7 +27200,7 @@
                     <pic:cNvPicPr/>
                   </pic:nvPicPr>
                   <pic:blipFill>
-                    <a:blip r:embed="rId28">
+                    <a:blip r:embed="rId29">
                       <a:extLst>
                         <a:ext uri="{28A0092B-C50C-407E-A947-70E740481C1C}">
                           <a14:useLocalDpi xmlns:a14="http://schemas.microsoft.com/office/drawing/2010/main" val="0"/>
@@ -27323,6 +27529,64 @@
           </w:tcPr>
           <w:p>
             <w:r>
+              <w:rPr>
+                <w:rFonts w:hint="eastAsia"/>
+              </w:rPr>
+              <w:t>ManagerPanel</w:t>
+            </w:r>
+          </w:p>
+        </w:tc>
+        <w:tc>
+          <w:tcPr>
+            <w:tcW w:w="4148" w:type="dxa"/>
+          </w:tcPr>
+          <w:p>
+            <w:pPr>
+              <w:rPr>
+                <w:rFonts w:hint="eastAsia"/>
+              </w:rPr>
+            </w:pPr>
+            <w:r>
+              <w:rPr>
+                <w:rFonts w:hint="eastAsia"/>
+              </w:rPr>
+              <w:t>负责</w:t>
+            </w:r>
+            <w:r>
+              <w:t>由</w:t>
+            </w:r>
+            <w:r>
+              <w:rPr>
+                <w:rFonts w:hint="eastAsia"/>
+              </w:rPr>
+              <w:t>总经理</w:t>
+            </w:r>
+            <w:bookmarkStart w:id="52" w:name="_GoBack"/>
+            <w:bookmarkEnd w:id="52"/>
+            <w:r>
+              <w:t>功能主界面向具体功能</w:t>
+            </w:r>
+            <w:r>
+              <w:rPr>
+                <w:rFonts w:hint="eastAsia"/>
+              </w:rPr>
+              <w:t>界面</w:t>
+            </w:r>
+            <w:r>
+              <w:lastRenderedPageBreak/>
+              <w:t>的跳转</w:t>
+            </w:r>
+          </w:p>
+        </w:tc>
+      </w:tr>
+      <w:tr>
+        <w:tc>
+          <w:tcPr>
+            <w:tcW w:w="4148" w:type="dxa"/>
+          </w:tcPr>
+          <w:p>
+            <w:r>
+              <w:lastRenderedPageBreak/>
               <w:t>StockManagePanel</w:t>
             </w:r>
           </w:p>
@@ -27796,16 +28060,9 @@
             </w:pPr>
             <w:r>
               <w:rPr>
-                <w:rFonts w:hint="eastAsia"/>
-                <w:szCs w:val="24"/>
-              </w:rPr>
-              <w:t>User</w:t>
-            </w:r>
-            <w:r>
-              <w:rPr>
-                <w:szCs w:val="24"/>
-              </w:rPr>
-              <w:t>ManLSer</w:t>
+                <w:szCs w:val="24"/>
+              </w:rPr>
+              <w:t>LoginLSer</w:t>
             </w:r>
             <w:r>
               <w:rPr>
@@ -27813,9 +28070,6 @@
                 <w:szCs w:val="24"/>
               </w:rPr>
               <w:t>.</w:t>
-            </w:r>
-            <w:r>
-              <w:t xml:space="preserve"> </w:t>
             </w:r>
             <w:r>
               <w:rPr>
@@ -27989,7 +28243,7 @@
                     <pic:cNvPicPr/>
                   </pic:nvPicPr>
                   <pic:blipFill>
-                    <a:blip r:embed="rId29">
+                    <a:blip r:embed="rId30">
                       <a:extLst>
                         <a:ext uri="{28A0092B-C50C-407E-A947-70E740481C1C}">
                           <a14:useLocalDpi xmlns:a14="http://schemas.microsoft.com/office/drawing/2010/main" val="0"/>
@@ -28109,7 +28363,7 @@
                     <pic:cNvPicPr/>
                   </pic:nvPicPr>
                   <pic:blipFill>
-                    <a:blip r:embed="rId30">
+                    <a:blip r:embed="rId31">
                       <a:extLst>
                         <a:ext uri="{28A0092B-C50C-407E-A947-70E740481C1C}">
                           <a14:useLocalDpi xmlns:a14="http://schemas.microsoft.com/office/drawing/2010/main" val="0"/>
@@ -29743,7 +29997,7 @@
       <w:numPr>
         <w:ilvl w:val="1"/>
       </w:numPr>
-      <w:ind w:firstLineChars="0"/>
+      <w:ind w:firstLineChars="0" w:firstLine="0"/>
       <w:outlineLvl w:val="1"/>
     </w:pPr>
     <w:rPr>
@@ -30851,4 +31105,16 @@
     </a:ext>
   </a:extLst>
 </a:theme>
+</file>
+
+<file path=customXml/item1.xml><?xml version="1.0" encoding="utf-8"?>
+<b:Sources xmlns:b="http://schemas.openxmlformats.org/officeDocument/2006/bibliography" xmlns="http://schemas.openxmlformats.org/officeDocument/2006/bibliography" SelectedStyle="\APASixthEditionOfficeOnline.xsl" StyleName="APA" Version="6"/>
+</file>
+
+<file path=customXml/itemProps1.xml><?xml version="1.0" encoding="utf-8"?>
+<ds:datastoreItem xmlns:ds="http://schemas.openxmlformats.org/officeDocument/2006/customXml" ds:itemID="{381642A1-8D1B-47F7-A9F5-D8FD3830D243}">
+  <ds:schemaRefs>
+    <ds:schemaRef ds:uri="http://schemas.openxmlformats.org/officeDocument/2006/bibliography"/>
+  </ds:schemaRefs>
+</ds:datastoreItem>
 </file>
--- a/2_Design/详细设计文档/hahahaha.docx
+++ b/2_Design/详细设计文档/hahahaha.docx
@@ -9606,7 +9606,10 @@
         <w:t>接收单</w:t>
       </w:r>
       <w:r>
-        <w:t>后</w:t>
+        <w:rPr>
+          <w:rFonts w:hint="eastAsia"/>
+        </w:rPr>
+        <w:t>时</w:t>
       </w:r>
       <w:r>
         <w:rPr>
@@ -9615,8 +9618,13 @@
         <w:t>，</w:t>
       </w:r>
       <w:r>
-        <w:t>订单界面间的跳转</w:t>
-      </w:r>
+        <w:rPr>
+          <w:rFonts w:hint="eastAsia"/>
+        </w:rPr>
+        <w:t>接受单新建逻辑处理的相关对象间的协作</w:t>
+      </w:r>
+      <w:bookmarkStart w:id="6" w:name="_GoBack"/>
+      <w:bookmarkEnd w:id="6"/>
       <w:r>
         <w:rPr>
           <w:rFonts w:hint="eastAsia"/>
@@ -9680,7 +9688,7 @@
       <w:pPr>
         <w:pStyle w:val="6"/>
       </w:pPr>
-      <w:bookmarkStart w:id="6" w:name="_Toc437195931"/>
+      <w:bookmarkStart w:id="7" w:name="_Toc437195931"/>
       <w:r>
         <w:rPr>
           <w:rFonts w:hint="eastAsia"/>
@@ -9690,7 +9698,7 @@
       <w:r>
         <w:t>层的设计原理</w:t>
       </w:r>
-      <w:bookmarkEnd w:id="6"/>
+      <w:bookmarkEnd w:id="7"/>
     </w:p>
     <w:p>
       <w:pPr>
@@ -9740,7 +9748,7 @@
       <w:r>
         <w:t xml:space="preserve"> </w:t>
       </w:r>
-      <w:bookmarkStart w:id="7" w:name="_Toc437195932"/>
+      <w:bookmarkStart w:id="8" w:name="_Toc437195932"/>
       <w:r>
         <w:rPr>
           <w:rFonts w:hint="eastAsia"/>
@@ -9756,7 +9764,7 @@
       <w:r>
         <w:t>模块</w:t>
       </w:r>
-      <w:bookmarkEnd w:id="7"/>
+      <w:bookmarkEnd w:id="8"/>
     </w:p>
     <w:p>
       <w:pPr>
@@ -9766,14 +9774,14 @@
           <w:numId w:val="20"/>
         </w:numPr>
       </w:pPr>
-      <w:bookmarkStart w:id="8" w:name="_Toc437195933"/>
+      <w:bookmarkStart w:id="9" w:name="_Toc437195933"/>
       <w:r>
         <w:rPr>
           <w:rFonts w:hint="eastAsia"/>
         </w:rPr>
         <w:t>模块概述</w:t>
       </w:r>
-      <w:bookmarkEnd w:id="8"/>
+      <w:bookmarkEnd w:id="9"/>
     </w:p>
     <w:p>
       <w:pPr>
@@ -9847,14 +9855,14 @@
       <w:pPr>
         <w:pStyle w:val="6"/>
       </w:pPr>
-      <w:bookmarkStart w:id="9" w:name="_Toc437195934"/>
+      <w:bookmarkStart w:id="10" w:name="_Toc437195934"/>
       <w:r>
         <w:rPr>
           <w:rFonts w:hint="eastAsia"/>
         </w:rPr>
         <w:t>整体结构</w:t>
       </w:r>
-      <w:bookmarkEnd w:id="9"/>
+      <w:bookmarkEnd w:id="10"/>
     </w:p>
     <w:p>
       <w:pPr>
@@ -10229,14 +10237,14 @@
       <w:pPr>
         <w:pStyle w:val="6"/>
       </w:pPr>
-      <w:bookmarkStart w:id="10" w:name="_Toc437195935"/>
+      <w:bookmarkStart w:id="11" w:name="_Toc437195935"/>
       <w:r>
         <w:rPr>
           <w:rFonts w:hint="eastAsia"/>
         </w:rPr>
         <w:t>模块内部接口规范</w:t>
       </w:r>
-      <w:bookmarkEnd w:id="10"/>
+      <w:bookmarkEnd w:id="11"/>
     </w:p>
     <w:p>
       <w:pPr>
@@ -10247,7 +10255,7 @@
         </w:numPr>
         <w:ind w:left="1980" w:firstLine="120"/>
       </w:pPr>
-      <w:bookmarkStart w:id="11" w:name="_Toc437195936"/>
+      <w:bookmarkStart w:id="12" w:name="_Toc437195936"/>
       <w:r>
         <w:rPr>
           <w:rFonts w:hint="eastAsia"/>
@@ -10872,7 +10880,7 @@
         </w:rPr>
         <w:t>界面层的动态模型</w:t>
       </w:r>
-      <w:bookmarkEnd w:id="11"/>
+      <w:bookmarkEnd w:id="12"/>
     </w:p>
     <w:p>
       <w:pPr>
@@ -10984,7 +10992,7 @@
       <w:pPr>
         <w:pStyle w:val="6"/>
       </w:pPr>
-      <w:bookmarkStart w:id="12" w:name="_Toc437195937"/>
+      <w:bookmarkStart w:id="13" w:name="_Toc437195937"/>
       <w:r>
         <w:rPr>
           <w:rFonts w:hint="eastAsia"/>
@@ -11003,7 +11011,7 @@
       <w:r>
         <w:t>设计原理</w:t>
       </w:r>
-      <w:bookmarkEnd w:id="12"/>
+      <w:bookmarkEnd w:id="13"/>
     </w:p>
     <w:p>
       <w:pPr>
@@ -11047,7 +11055,7 @@
       <w:r>
         <w:t xml:space="preserve"> </w:t>
       </w:r>
-      <w:bookmarkStart w:id="13" w:name="_Toc437195938"/>
+      <w:bookmarkStart w:id="14" w:name="_Toc437195938"/>
       <w:r>
         <w:t>w</w:t>
       </w:r>
@@ -11060,7 +11068,7 @@
         </w:rPr>
         <w:t>模块</w:t>
       </w:r>
-      <w:bookmarkEnd w:id="13"/>
+      <w:bookmarkEnd w:id="14"/>
     </w:p>
     <w:p>
       <w:pPr>
@@ -11070,11 +11078,11 @@
           <w:numId w:val="22"/>
         </w:numPr>
       </w:pPr>
-      <w:bookmarkStart w:id="14" w:name="_Toc437195939"/>
+      <w:bookmarkStart w:id="15" w:name="_Toc437195939"/>
       <w:r>
         <w:t>模块描述</w:t>
       </w:r>
-      <w:bookmarkEnd w:id="14"/>
+      <w:bookmarkEnd w:id="15"/>
     </w:p>
     <w:p>
       <w:pPr>
@@ -11191,11 +11199,11 @@
       <w:pPr>
         <w:pStyle w:val="6"/>
       </w:pPr>
-      <w:bookmarkStart w:id="15" w:name="_Toc437195940"/>
+      <w:bookmarkStart w:id="16" w:name="_Toc437195940"/>
       <w:r>
         <w:t>整体结构</w:t>
       </w:r>
-      <w:bookmarkEnd w:id="15"/>
+      <w:bookmarkEnd w:id="16"/>
     </w:p>
     <w:p>
       <w:pPr>
@@ -11932,11 +11940,11 @@
       <w:pPr>
         <w:pStyle w:val="6"/>
       </w:pPr>
-      <w:bookmarkStart w:id="16" w:name="_Toc437195941"/>
+      <w:bookmarkStart w:id="17" w:name="_Toc437195941"/>
       <w:r>
         <w:t>模块内部类的接口规范</w:t>
       </w:r>
-      <w:bookmarkEnd w:id="16"/>
+      <w:bookmarkEnd w:id="17"/>
     </w:p>
     <w:p>
       <w:pPr>
@@ -14726,7 +14734,7 @@
       <w:pPr>
         <w:pStyle w:val="6"/>
       </w:pPr>
-      <w:bookmarkStart w:id="17" w:name="_Toc437195942"/>
+      <w:bookmarkStart w:id="18" w:name="_Toc437195942"/>
       <w:r>
         <w:rPr>
           <w:rFonts w:hint="eastAsia"/>
@@ -14736,7 +14744,7 @@
       <w:r>
         <w:t>层的动态模型</w:t>
       </w:r>
-      <w:bookmarkEnd w:id="17"/>
+      <w:bookmarkEnd w:id="18"/>
     </w:p>
     <w:p>
       <w:pPr>
@@ -14956,11 +14964,11 @@
       <w:pPr>
         <w:pStyle w:val="6"/>
       </w:pPr>
-      <w:bookmarkStart w:id="18" w:name="_Toc437195943"/>
+      <w:bookmarkStart w:id="19" w:name="_Toc437195943"/>
       <w:r>
         <w:t>界面层的设计原理</w:t>
       </w:r>
-      <w:bookmarkEnd w:id="18"/>
+      <w:bookmarkEnd w:id="19"/>
     </w:p>
     <w:p>
       <w:pPr>
@@ -15004,7 +15012,7 @@
       <w:r>
         <w:t xml:space="preserve"> </w:t>
       </w:r>
-      <w:bookmarkStart w:id="19" w:name="_Toc437195944"/>
+      <w:bookmarkStart w:id="20" w:name="_Toc437195944"/>
       <w:r>
         <w:t>c</w:t>
       </w:r>
@@ -15014,7 +15022,7 @@
         </w:rPr>
         <w:t>ityUI模块</w:t>
       </w:r>
-      <w:bookmarkEnd w:id="19"/>
+      <w:bookmarkEnd w:id="20"/>
     </w:p>
     <w:p>
       <w:pPr>
@@ -15024,7 +15032,7 @@
           <w:numId w:val="23"/>
         </w:numPr>
       </w:pPr>
-      <w:bookmarkStart w:id="20" w:name="_Toc437195945"/>
+      <w:bookmarkStart w:id="21" w:name="_Toc437195945"/>
       <w:r>
         <w:rPr>
           <w:rFonts w:hint="eastAsia"/>
@@ -15034,7 +15042,7 @@
       <w:r>
         <w:t>描述</w:t>
       </w:r>
-      <w:bookmarkEnd w:id="20"/>
+      <w:bookmarkEnd w:id="21"/>
     </w:p>
     <w:p>
       <w:pPr>
@@ -15151,14 +15159,14 @@
       <w:pPr>
         <w:pStyle w:val="6"/>
       </w:pPr>
-      <w:bookmarkStart w:id="21" w:name="_Toc437195946"/>
+      <w:bookmarkStart w:id="22" w:name="_Toc437195946"/>
       <w:r>
         <w:rPr>
           <w:rFonts w:hint="eastAsia"/>
         </w:rPr>
         <w:t>整体结构</w:t>
       </w:r>
-      <w:bookmarkEnd w:id="21"/>
+      <w:bookmarkEnd w:id="22"/>
     </w:p>
     <w:p>
       <w:pPr>
@@ -15469,7 +15477,7 @@
       <w:pPr>
         <w:pStyle w:val="6"/>
       </w:pPr>
-      <w:bookmarkStart w:id="22" w:name="_Toc437195947"/>
+      <w:bookmarkStart w:id="23" w:name="_Toc437195947"/>
       <w:r>
         <w:rPr>
           <w:rFonts w:hint="eastAsia"/>
@@ -15479,7 +15487,7 @@
       <w:r>
         <w:t>内部的接口规范</w:t>
       </w:r>
-      <w:bookmarkEnd w:id="22"/>
+      <w:bookmarkEnd w:id="23"/>
     </w:p>
     <w:p>
       <w:pPr>
@@ -15491,7 +15499,7 @@
         <w:ind w:left="720"/>
         <w:jc w:val="center"/>
       </w:pPr>
-      <w:bookmarkStart w:id="23" w:name="_Toc437195948"/>
+      <w:bookmarkStart w:id="24" w:name="_Toc437195948"/>
       <w:r>
         <w:t>CityPanel</w:t>
       </w:r>
@@ -15504,7 +15512,7 @@
       <w:r>
         <w:t>接口规范</w:t>
       </w:r>
-      <w:bookmarkEnd w:id="23"/>
+      <w:bookmarkEnd w:id="24"/>
     </w:p>
     <w:tbl>
       <w:tblPr>
@@ -16071,7 +16079,7 @@
         <w:ind w:left="720"/>
         <w:jc w:val="center"/>
       </w:pPr>
-      <w:bookmarkStart w:id="24" w:name="_Toc437195949"/>
+      <w:bookmarkStart w:id="25" w:name="_Toc437195949"/>
       <w:r>
         <w:rPr>
           <w:rFonts w:hint="eastAsia"/>
@@ -16090,7 +16098,7 @@
       <w:r>
         <w:t>接口规范</w:t>
       </w:r>
-      <w:bookmarkEnd w:id="24"/>
+      <w:bookmarkEnd w:id="25"/>
     </w:p>
     <w:tbl>
       <w:tblPr>
@@ -16505,7 +16513,7 @@
       <w:r>
         <w:t xml:space="preserve"> </w:t>
       </w:r>
-      <w:bookmarkStart w:id="25" w:name="_Toc437195950"/>
+      <w:bookmarkStart w:id="26" w:name="_Toc437195950"/>
       <w:r>
         <w:t>a</w:t>
       </w:r>
@@ -16518,7 +16526,7 @@
         </w:rPr>
         <w:t>模块</w:t>
       </w:r>
-      <w:bookmarkEnd w:id="25"/>
+      <w:bookmarkEnd w:id="26"/>
     </w:p>
     <w:p>
       <w:pPr>
@@ -16528,11 +16536,11 @@
           <w:numId w:val="21"/>
         </w:numPr>
       </w:pPr>
-      <w:bookmarkStart w:id="26" w:name="_Toc437195951"/>
+      <w:bookmarkStart w:id="27" w:name="_Toc437195951"/>
       <w:r>
         <w:t>模块描述</w:t>
       </w:r>
-      <w:bookmarkEnd w:id="26"/>
+      <w:bookmarkEnd w:id="27"/>
     </w:p>
     <w:p>
       <w:pPr>
@@ -16658,11 +16666,11 @@
       <w:pPr>
         <w:pStyle w:val="6"/>
       </w:pPr>
-      <w:bookmarkStart w:id="27" w:name="_Toc437195952"/>
+      <w:bookmarkStart w:id="28" w:name="_Toc437195952"/>
       <w:r>
         <w:t>整体结构</w:t>
       </w:r>
-      <w:bookmarkEnd w:id="27"/>
+      <w:bookmarkEnd w:id="28"/>
     </w:p>
     <w:p>
       <w:pPr>
@@ -17125,11 +17133,11 @@
       <w:pPr>
         <w:pStyle w:val="6"/>
       </w:pPr>
-      <w:bookmarkStart w:id="28" w:name="_Toc437195953"/>
+      <w:bookmarkStart w:id="29" w:name="_Toc437195953"/>
       <w:r>
         <w:t>模块内部类的接口规范</w:t>
       </w:r>
-      <w:bookmarkEnd w:id="28"/>
+      <w:bookmarkEnd w:id="29"/>
     </w:p>
     <w:p>
       <w:pPr>
@@ -18341,7 +18349,7 @@
       <w:pPr>
         <w:pStyle w:val="6"/>
       </w:pPr>
-      <w:bookmarkStart w:id="29" w:name="_Toc437195954"/>
+      <w:bookmarkStart w:id="30" w:name="_Toc437195954"/>
       <w:r>
         <w:rPr>
           <w:rFonts w:hint="eastAsia"/>
@@ -18351,7 +18359,7 @@
       <w:r>
         <w:t>层的动态模型</w:t>
       </w:r>
-      <w:bookmarkEnd w:id="29"/>
+      <w:bookmarkEnd w:id="30"/>
     </w:p>
     <w:p>
       <w:pPr>
@@ -18606,11 +18614,11 @@
       <w:pPr>
         <w:pStyle w:val="6"/>
       </w:pPr>
-      <w:bookmarkStart w:id="30" w:name="_Toc437195955"/>
+      <w:bookmarkStart w:id="31" w:name="_Toc437195955"/>
       <w:r>
         <w:t>界面层的设计原理</w:t>
       </w:r>
-      <w:bookmarkEnd w:id="30"/>
+      <w:bookmarkEnd w:id="31"/>
     </w:p>
     <w:p>
       <w:pPr>
@@ -18654,11 +18662,11 @@
       <w:r>
         <w:t xml:space="preserve"> </w:t>
       </w:r>
-      <w:bookmarkStart w:id="31" w:name="_Toc437195956"/>
+      <w:bookmarkStart w:id="32" w:name="_Toc437195956"/>
       <w:r>
         <w:t>stockUI模块</w:t>
       </w:r>
-      <w:bookmarkEnd w:id="31"/>
+      <w:bookmarkEnd w:id="32"/>
     </w:p>
     <w:p>
       <w:pPr>
@@ -18668,14 +18676,14 @@
           <w:numId w:val="24"/>
         </w:numPr>
       </w:pPr>
-      <w:bookmarkStart w:id="32" w:name="_Toc437195957"/>
+      <w:bookmarkStart w:id="33" w:name="_Toc437195957"/>
       <w:r>
         <w:rPr>
           <w:rFonts w:hint="eastAsia"/>
         </w:rPr>
         <w:t>模块概述</w:t>
       </w:r>
-      <w:bookmarkEnd w:id="32"/>
+      <w:bookmarkEnd w:id="33"/>
     </w:p>
     <w:p>
       <w:pPr>
@@ -18734,14 +18742,14 @@
       <w:pPr>
         <w:pStyle w:val="6"/>
       </w:pPr>
-      <w:bookmarkStart w:id="33" w:name="_Toc437195958"/>
+      <w:bookmarkStart w:id="34" w:name="_Toc437195958"/>
       <w:r>
         <w:rPr>
           <w:rFonts w:hint="eastAsia"/>
         </w:rPr>
         <w:t>整体结构</w:t>
       </w:r>
-      <w:bookmarkEnd w:id="33"/>
+      <w:bookmarkEnd w:id="34"/>
     </w:p>
     <w:p>
       <w:pPr>
@@ -19239,14 +19247,14 @@
       <w:pPr>
         <w:pStyle w:val="6"/>
       </w:pPr>
-      <w:bookmarkStart w:id="34" w:name="_Toc437195959"/>
+      <w:bookmarkStart w:id="35" w:name="_Toc437195959"/>
       <w:r>
         <w:rPr>
           <w:rFonts w:hint="eastAsia"/>
         </w:rPr>
         <w:t>模块内部接口规范</w:t>
       </w:r>
-      <w:bookmarkEnd w:id="34"/>
+      <w:bookmarkEnd w:id="35"/>
     </w:p>
     <w:p>
       <w:pPr>
@@ -19258,7 +19266,7 @@
         <w:ind w:left="720"/>
         <w:jc w:val="center"/>
       </w:pPr>
-      <w:bookmarkStart w:id="35" w:name="_Toc437195960"/>
+      <w:bookmarkStart w:id="36" w:name="_Toc437195960"/>
       <w:r>
         <w:rPr>
           <w:rFonts w:hint="eastAsia"/>
@@ -21273,7 +21281,7 @@
         </w:rPr>
         <w:t>界面层的动态模型</w:t>
       </w:r>
-      <w:bookmarkEnd w:id="35"/>
+      <w:bookmarkEnd w:id="36"/>
     </w:p>
     <w:p>
       <w:pPr>
@@ -21507,7 +21515,7 @@
       <w:pPr>
         <w:pStyle w:val="6"/>
       </w:pPr>
-      <w:bookmarkStart w:id="36" w:name="_Toc437195961"/>
+      <w:bookmarkStart w:id="37" w:name="_Toc437195961"/>
       <w:r>
         <w:rPr>
           <w:rFonts w:hint="eastAsia"/>
@@ -21517,7 +21525,7 @@
       <w:r>
         <w:t>层的设计原理</w:t>
       </w:r>
-      <w:bookmarkEnd w:id="36"/>
+      <w:bookmarkEnd w:id="37"/>
     </w:p>
     <w:p>
       <w:pPr>
@@ -21568,7 +21576,7 @@
       <w:r>
         <w:t xml:space="preserve"> </w:t>
       </w:r>
-      <w:bookmarkStart w:id="37" w:name="_Toc437195962"/>
+      <w:bookmarkStart w:id="38" w:name="_Toc437195962"/>
       <w:r>
         <w:t>c</w:t>
       </w:r>
@@ -21581,7 +21589,7 @@
         </w:rPr>
         <w:t>模块</w:t>
       </w:r>
-      <w:bookmarkEnd w:id="37"/>
+      <w:bookmarkEnd w:id="38"/>
     </w:p>
     <w:p>
       <w:pPr>
@@ -21591,11 +21599,11 @@
           <w:numId w:val="25"/>
         </w:numPr>
       </w:pPr>
-      <w:bookmarkStart w:id="38" w:name="_Toc437195963"/>
+      <w:bookmarkStart w:id="39" w:name="_Toc437195963"/>
       <w:r>
         <w:t>模块概述</w:t>
       </w:r>
-      <w:bookmarkEnd w:id="38"/>
+      <w:bookmarkEnd w:id="39"/>
     </w:p>
     <w:p>
       <w:pPr>
@@ -21718,11 +21726,11 @@
       <w:pPr>
         <w:pStyle w:val="6"/>
       </w:pPr>
-      <w:bookmarkStart w:id="39" w:name="_Toc437195964"/>
+      <w:bookmarkStart w:id="40" w:name="_Toc437195964"/>
       <w:r>
         <w:t>整体结构</w:t>
       </w:r>
-      <w:bookmarkEnd w:id="39"/>
+      <w:bookmarkEnd w:id="40"/>
     </w:p>
     <w:p>
       <w:pPr>
@@ -22344,11 +22352,11 @@
       <w:pPr>
         <w:pStyle w:val="6"/>
       </w:pPr>
-      <w:bookmarkStart w:id="40" w:name="_Toc437195965"/>
+      <w:bookmarkStart w:id="41" w:name="_Toc437195965"/>
       <w:r>
         <w:t>模块内部类的接口规范</w:t>
       </w:r>
-      <w:bookmarkEnd w:id="40"/>
+      <w:bookmarkEnd w:id="41"/>
     </w:p>
     <w:p>
       <w:pPr>
@@ -23839,11 +23847,11 @@
       <w:pPr>
         <w:pStyle w:val="6"/>
       </w:pPr>
-      <w:bookmarkStart w:id="41" w:name="_Toc437195966"/>
+      <w:bookmarkStart w:id="42" w:name="_Toc437195966"/>
       <w:r>
         <w:t>界面层的动态模型</w:t>
       </w:r>
-      <w:bookmarkEnd w:id="41"/>
+      <w:bookmarkEnd w:id="42"/>
     </w:p>
     <w:p>
       <w:pPr>
@@ -24141,12 +24149,12 @@
       <w:pPr>
         <w:pStyle w:val="6"/>
       </w:pPr>
-      <w:bookmarkStart w:id="42" w:name="_Toc437195967"/>
+      <w:bookmarkStart w:id="43" w:name="_Toc437195967"/>
       <w:r>
         <w:lastRenderedPageBreak/>
         <w:t>界面层的设计原理</w:t>
       </w:r>
-      <w:bookmarkEnd w:id="42"/>
+      <w:bookmarkEnd w:id="43"/>
     </w:p>
     <w:p>
       <w:pPr>
@@ -24190,7 +24198,7 @@
       <w:r>
         <w:t xml:space="preserve"> </w:t>
       </w:r>
-      <w:bookmarkStart w:id="43" w:name="_Toc437195968"/>
+      <w:bookmarkStart w:id="44" w:name="_Toc437195968"/>
       <w:r>
         <w:t>o</w:t>
       </w:r>
@@ -24203,7 +24211,7 @@
         </w:rPr>
         <w:t>模块</w:t>
       </w:r>
-      <w:bookmarkEnd w:id="43"/>
+      <w:bookmarkEnd w:id="44"/>
     </w:p>
     <w:p>
       <w:pPr>
@@ -24213,11 +24221,11 @@
           <w:numId w:val="26"/>
         </w:numPr>
       </w:pPr>
-      <w:bookmarkStart w:id="44" w:name="_Toc437195969"/>
+      <w:bookmarkStart w:id="45" w:name="_Toc437195969"/>
       <w:r>
         <w:t>模块描述</w:t>
       </w:r>
-      <w:bookmarkEnd w:id="44"/>
+      <w:bookmarkEnd w:id="45"/>
     </w:p>
     <w:p>
       <w:pPr>
@@ -24328,11 +24336,11 @@
       <w:pPr>
         <w:pStyle w:val="6"/>
       </w:pPr>
-      <w:bookmarkStart w:id="45" w:name="_Toc437195970"/>
+      <w:bookmarkStart w:id="46" w:name="_Toc437195970"/>
       <w:r>
         <w:t>整体结构</w:t>
       </w:r>
-      <w:bookmarkEnd w:id="45"/>
+      <w:bookmarkEnd w:id="46"/>
     </w:p>
     <w:p>
       <w:pPr>
@@ -24815,11 +24823,11 @@
       <w:pPr>
         <w:pStyle w:val="6"/>
       </w:pPr>
-      <w:bookmarkStart w:id="46" w:name="_Toc437195971"/>
+      <w:bookmarkStart w:id="47" w:name="_Toc437195971"/>
       <w:r>
         <w:t>模块内部类的接口规范</w:t>
       </w:r>
-      <w:bookmarkEnd w:id="46"/>
+      <w:bookmarkEnd w:id="47"/>
     </w:p>
     <w:p>
       <w:pPr>
@@ -26505,11 +26513,6 @@
             <w:tcW w:w="3477" w:type="dxa"/>
           </w:tcPr>
           <w:p>
-            <w:pPr>
-              <w:rPr>
-                <w:rFonts w:hint="eastAsia"/>
-              </w:rPr>
-            </w:pPr>
             <w:r>
               <w:lastRenderedPageBreak/>
               <w:t>order</w:t>
@@ -26598,7 +26601,7 @@
       <w:pPr>
         <w:pStyle w:val="6"/>
       </w:pPr>
-      <w:bookmarkStart w:id="47" w:name="_Toc437195972"/>
+      <w:bookmarkStart w:id="48" w:name="_Toc437195972"/>
       <w:r>
         <w:rPr>
           <w:rFonts w:hint="eastAsia"/>
@@ -26608,7 +26611,7 @@
       <w:r>
         <w:t>的动态模型</w:t>
       </w:r>
-      <w:bookmarkEnd w:id="47"/>
+      <w:bookmarkEnd w:id="48"/>
     </w:p>
     <w:p>
       <w:pPr>
@@ -26846,11 +26849,11 @@
       <w:pPr>
         <w:pStyle w:val="6"/>
       </w:pPr>
-      <w:bookmarkStart w:id="48" w:name="_Toc437195973"/>
+      <w:bookmarkStart w:id="49" w:name="_Toc437195973"/>
       <w:r>
         <w:t>界面层的设计原理</w:t>
       </w:r>
-      <w:bookmarkEnd w:id="48"/>
+      <w:bookmarkEnd w:id="49"/>
     </w:p>
     <w:p>
       <w:pPr>
@@ -26895,7 +26898,7 @@
         <w:lastRenderedPageBreak/>
         <w:t xml:space="preserve"> </w:t>
       </w:r>
-      <w:bookmarkStart w:id="49" w:name="_Toc437195974"/>
+      <w:bookmarkStart w:id="50" w:name="_Toc437195974"/>
       <w:r>
         <w:rPr>
           <w:rFonts w:hint="eastAsia"/>
@@ -26911,7 +26914,7 @@
         </w:rPr>
         <w:t>模块</w:t>
       </w:r>
-      <w:bookmarkEnd w:id="49"/>
+      <w:bookmarkEnd w:id="50"/>
     </w:p>
     <w:p>
       <w:pPr>
@@ -26921,11 +26924,11 @@
           <w:numId w:val="28"/>
         </w:numPr>
       </w:pPr>
-      <w:bookmarkStart w:id="50" w:name="_Toc437195975"/>
+      <w:bookmarkStart w:id="51" w:name="_Toc437195975"/>
       <w:r>
         <w:t>模块概述</w:t>
       </w:r>
-      <w:bookmarkEnd w:id="50"/>
+      <w:bookmarkEnd w:id="51"/>
     </w:p>
     <w:p>
       <w:pPr>
@@ -27077,11 +27080,11 @@
       <w:pPr>
         <w:pStyle w:val="6"/>
       </w:pPr>
-      <w:bookmarkStart w:id="51" w:name="_Toc437195976"/>
+      <w:bookmarkStart w:id="52" w:name="_Toc437195976"/>
       <w:r>
         <w:t>整体结构</w:t>
       </w:r>
-      <w:bookmarkEnd w:id="51"/>
+      <w:bookmarkEnd w:id="52"/>
     </w:p>
     <w:p>
       <w:pPr>
@@ -27541,11 +27544,6 @@
             <w:tcW w:w="4148" w:type="dxa"/>
           </w:tcPr>
           <w:p>
-            <w:pPr>
-              <w:rPr>
-                <w:rFonts w:hint="eastAsia"/>
-              </w:rPr>
-            </w:pPr>
             <w:r>
               <w:rPr>
                 <w:rFonts w:hint="eastAsia"/>
@@ -27561,8 +27559,6 @@
               </w:rPr>
               <w:t>总经理</w:t>
             </w:r>
-            <w:bookmarkStart w:id="52" w:name="_GoBack"/>
-            <w:bookmarkEnd w:id="52"/>
             <w:r>
               <w:t>功能主界面向具体功能</w:t>
             </w:r>
@@ -28402,7 +28398,7 @@
     <w:p>
       <w:pPr>
         <w:pStyle w:val="7"/>
-        <w:ind w:left="0" w:firstLineChars="0" w:firstLine="0"/>
+        <w:ind w:left="0"/>
       </w:pPr>
       <w:r>
         <w:rPr>
@@ -28423,7 +28419,127 @@
         <w:t>，每个界面自主实现各自的界面职责。</w:t>
       </w:r>
     </w:p>
-    <w:p/>
+    <w:p>
+      <w:pPr>
+        <w:pStyle w:val="5"/>
+        <w:numPr>
+          <w:ilvl w:val="0"/>
+          <w:numId w:val="0"/>
+        </w:numPr>
+        <w:ind w:firstLineChars="300" w:firstLine="720"/>
+        <w:jc w:val="left"/>
+      </w:pPr>
+      <w:r>
+        <w:t xml:space="preserve">1.1.10 </w:t>
+      </w:r>
+      <w:r>
+        <w:rPr>
+          <w:rFonts w:hint="eastAsia"/>
+        </w:rPr>
+        <w:t>Utility</w:t>
+      </w:r>
+      <w:r>
+        <w:rPr>
+          <w:rFonts w:hint="eastAsia"/>
+        </w:rPr>
+        <w:t>模块</w:t>
+      </w:r>
+    </w:p>
+    <w:p>
+      <w:pPr>
+        <w:pStyle w:val="6"/>
+        <w:numPr>
+          <w:ilvl w:val="0"/>
+          <w:numId w:val="31"/>
+        </w:numPr>
+      </w:pPr>
+      <w:r>
+        <w:rPr>
+          <w:rFonts w:hint="eastAsia"/>
+        </w:rPr>
+        <w:t>模块概述</w:t>
+      </w:r>
+    </w:p>
+    <w:p>
+      <w:pPr>
+        <w:pStyle w:val="6"/>
+        <w:numPr>
+          <w:ilvl w:val="0"/>
+          <w:numId w:val="0"/>
+        </w:numPr>
+        <w:ind w:left="1570" w:hanging="720"/>
+        <w:rPr>
+          <w:rFonts w:hint="eastAsia"/>
+        </w:rPr>
+      </w:pPr>
+      <w:r>
+        <w:rPr>
+          <w:rFonts w:hint="eastAsia"/>
+        </w:rPr>
+        <w:t xml:space="preserve">    </w:t>
+      </w:r>
+      <w:r>
+        <w:t xml:space="preserve">      </w:t>
+      </w:r>
+      <w:r>
+        <w:rPr>
+          <w:rFonts w:hint="eastAsia"/>
+        </w:rPr>
+        <w:t>Utility</w:t>
+      </w:r>
+      <w:r>
+        <w:rPr>
+          <w:rFonts w:hint="eastAsia"/>
+        </w:rPr>
+        <w:t>模块承担的需求为部分非法性检测，操作成功提示与出错报警</w:t>
+      </w:r>
+    </w:p>
+    <w:p>
+      <w:pPr>
+        <w:pStyle w:val="6"/>
+        <w:numPr>
+          <w:ilvl w:val="0"/>
+          <w:numId w:val="31"/>
+        </w:numPr>
+      </w:pPr>
+      <w:r>
+        <w:rPr>
+          <w:rFonts w:hint="eastAsia"/>
+        </w:rPr>
+        <w:t>整体结构</w:t>
+      </w:r>
+    </w:p>
+    <w:p>
+      <w:pPr>
+        <w:pStyle w:val="6"/>
+        <w:numPr>
+          <w:ilvl w:val="0"/>
+          <w:numId w:val="31"/>
+        </w:numPr>
+        <w:rPr>
+          <w:rFonts w:hint="eastAsia"/>
+        </w:rPr>
+      </w:pPr>
+      <w:r>
+        <w:rPr>
+          <w:rFonts w:hint="eastAsia"/>
+        </w:rPr>
+        <w:t>模块内部类的接口规范</w:t>
+      </w:r>
+    </w:p>
+    <w:p>
+      <w:pPr>
+        <w:pStyle w:val="6"/>
+        <w:numPr>
+          <w:ilvl w:val="0"/>
+          <w:numId w:val="0"/>
+        </w:numPr>
+        <w:ind w:left="720"/>
+        <w:rPr>
+          <w:rFonts w:hint="eastAsia"/>
+        </w:rPr>
+      </w:pPr>
+    </w:p>
     <w:sectPr>
       <w:pgSz w:w="11906" w:h="16838"/>
       <w:pgMar w:top="1440" w:right="1800" w:bottom="1440" w:left="1800" w:header="851" w:footer="992" w:gutter="0"/>
@@ -29227,6 +29343,45 @@
     </w:lvlOverride>
   </w:num>
   <w:num w:numId="28">
+    <w:abstractNumId w:val="1"/>
+    <w:lvlOverride w:ilvl="0">
+      <w:startOverride w:val="1"/>
+    </w:lvlOverride>
+  </w:num>
+  <w:num w:numId="29">
+    <w:abstractNumId w:val="3"/>
+    <w:lvlOverride w:ilvl="0">
+      <w:startOverride w:val="1"/>
+    </w:lvlOverride>
+    <w:lvlOverride w:ilvl="1">
+      <w:startOverride w:val="1"/>
+    </w:lvlOverride>
+    <w:lvlOverride w:ilvl="2">
+      <w:startOverride w:val="1"/>
+    </w:lvlOverride>
+    <w:lvlOverride w:ilvl="3">
+      <w:startOverride w:val="1"/>
+    </w:lvlOverride>
+    <w:lvlOverride w:ilvl="4">
+      <w:startOverride w:val="1"/>
+    </w:lvlOverride>
+    <w:lvlOverride w:ilvl="5">
+      <w:startOverride w:val="1"/>
+    </w:lvlOverride>
+    <w:lvlOverride w:ilvl="6">
+      <w:startOverride w:val="1"/>
+    </w:lvlOverride>
+    <w:lvlOverride w:ilvl="7">
+      <w:startOverride w:val="1"/>
+    </w:lvlOverride>
+    <w:lvlOverride w:ilvl="8">
+      <w:startOverride w:val="1"/>
+    </w:lvlOverride>
+  </w:num>
+  <w:num w:numId="30">
+    <w:abstractNumId w:val="1"/>
+  </w:num>
+  <w:num w:numId="31">
     <w:abstractNumId w:val="1"/>
     <w:lvlOverride w:ilvl="0">
       <w:startOverride w:val="1"/>
@@ -30068,7 +30223,7 @@
       <w:numPr>
         <w:numId w:val="4"/>
       </w:numPr>
-      <w:ind w:left="720" w:firstLineChars="0" w:firstLine="0"/>
+      <w:ind w:firstLineChars="0"/>
       <w:outlineLvl w:val="3"/>
     </w:pPr>
   </w:style>
@@ -31112,7 +31267,7 @@
 </file>
 
 <file path=customXml/itemProps1.xml><?xml version="1.0" encoding="utf-8"?>
-<ds:datastoreItem xmlns:ds="http://schemas.openxmlformats.org/officeDocument/2006/customXml" ds:itemID="{381642A1-8D1B-47F7-A9F5-D8FD3830D243}">
+<ds:datastoreItem xmlns:ds="http://schemas.openxmlformats.org/officeDocument/2006/customXml" ds:itemID="{EF1C208F-FE21-4DD9-8EED-EB8F3695D3B3}">
   <ds:schemaRefs>
     <ds:schemaRef ds:uri="http://schemas.openxmlformats.org/officeDocument/2006/bibliography"/>
   </ds:schemaRefs>

--- a/2_Design/详细设计文档/hahahaha.docx
+++ b/2_Design/详细设计文档/hahahaha.docx
@@ -9623,8 +9623,6 @@
         </w:rPr>
         <w:t>接受单新建逻辑处理的相关对象间的协作</w:t>
       </w:r>
-      <w:bookmarkStart w:id="6" w:name="_GoBack"/>
-      <w:bookmarkEnd w:id="6"/>
       <w:r>
         <w:rPr>
           <w:rFonts w:hint="eastAsia"/>
@@ -9688,7 +9686,7 @@
       <w:pPr>
         <w:pStyle w:val="6"/>
       </w:pPr>
-      <w:bookmarkStart w:id="7" w:name="_Toc437195931"/>
+      <w:bookmarkStart w:id="6" w:name="_Toc437195931"/>
       <w:r>
         <w:rPr>
           <w:rFonts w:hint="eastAsia"/>
@@ -9698,7 +9696,7 @@
       <w:r>
         <w:t>层的设计原理</w:t>
       </w:r>
-      <w:bookmarkEnd w:id="7"/>
+      <w:bookmarkEnd w:id="6"/>
     </w:p>
     <w:p>
       <w:pPr>
@@ -9748,7 +9746,7 @@
       <w:r>
         <w:t xml:space="preserve"> </w:t>
       </w:r>
-      <w:bookmarkStart w:id="8" w:name="_Toc437195932"/>
+      <w:bookmarkStart w:id="7" w:name="_Toc437195932"/>
       <w:r>
         <w:rPr>
           <w:rFonts w:hint="eastAsia"/>
@@ -9764,7 +9762,7 @@
       <w:r>
         <w:t>模块</w:t>
       </w:r>
-      <w:bookmarkEnd w:id="8"/>
+      <w:bookmarkEnd w:id="7"/>
     </w:p>
     <w:p>
       <w:pPr>
@@ -9774,14 +9772,14 @@
           <w:numId w:val="20"/>
         </w:numPr>
       </w:pPr>
-      <w:bookmarkStart w:id="9" w:name="_Toc437195933"/>
+      <w:bookmarkStart w:id="8" w:name="_Toc437195933"/>
       <w:r>
         <w:rPr>
           <w:rFonts w:hint="eastAsia"/>
         </w:rPr>
         <w:t>模块概述</w:t>
       </w:r>
-      <w:bookmarkEnd w:id="9"/>
+      <w:bookmarkEnd w:id="8"/>
     </w:p>
     <w:p>
       <w:pPr>
@@ -9855,14 +9853,14 @@
       <w:pPr>
         <w:pStyle w:val="6"/>
       </w:pPr>
-      <w:bookmarkStart w:id="10" w:name="_Toc437195934"/>
+      <w:bookmarkStart w:id="9" w:name="_Toc437195934"/>
       <w:r>
         <w:rPr>
           <w:rFonts w:hint="eastAsia"/>
         </w:rPr>
         <w:t>整体结构</w:t>
       </w:r>
-      <w:bookmarkEnd w:id="10"/>
+      <w:bookmarkEnd w:id="9"/>
     </w:p>
     <w:p>
       <w:pPr>
@@ -10237,14 +10235,14 @@
       <w:pPr>
         <w:pStyle w:val="6"/>
       </w:pPr>
-      <w:bookmarkStart w:id="11" w:name="_Toc437195935"/>
+      <w:bookmarkStart w:id="10" w:name="_Toc437195935"/>
       <w:r>
         <w:rPr>
           <w:rFonts w:hint="eastAsia"/>
         </w:rPr>
         <w:t>模块内部接口规范</w:t>
       </w:r>
-      <w:bookmarkEnd w:id="11"/>
+      <w:bookmarkEnd w:id="10"/>
     </w:p>
     <w:p>
       <w:pPr>
@@ -10255,7 +10253,7 @@
         </w:numPr>
         <w:ind w:left="1980" w:firstLine="120"/>
       </w:pPr>
-      <w:bookmarkStart w:id="12" w:name="_Toc437195936"/>
+      <w:bookmarkStart w:id="11" w:name="_Toc437195936"/>
       <w:r>
         <w:rPr>
           <w:rFonts w:hint="eastAsia"/>
@@ -10880,7 +10878,7 @@
         </w:rPr>
         <w:t>界面层的动态模型</w:t>
       </w:r>
-      <w:bookmarkEnd w:id="12"/>
+      <w:bookmarkEnd w:id="11"/>
     </w:p>
     <w:p>
       <w:pPr>
@@ -10992,7 +10990,7 @@
       <w:pPr>
         <w:pStyle w:val="6"/>
       </w:pPr>
-      <w:bookmarkStart w:id="13" w:name="_Toc437195937"/>
+      <w:bookmarkStart w:id="12" w:name="_Toc437195937"/>
       <w:r>
         <w:rPr>
           <w:rFonts w:hint="eastAsia"/>
@@ -11011,7 +11009,7 @@
       <w:r>
         <w:t>设计原理</w:t>
       </w:r>
-      <w:bookmarkEnd w:id="13"/>
+      <w:bookmarkEnd w:id="12"/>
     </w:p>
     <w:p>
       <w:pPr>
@@ -11055,7 +11053,7 @@
       <w:r>
         <w:t xml:space="preserve"> </w:t>
       </w:r>
-      <w:bookmarkStart w:id="14" w:name="_Toc437195938"/>
+      <w:bookmarkStart w:id="13" w:name="_Toc437195938"/>
       <w:r>
         <w:t>w</w:t>
       </w:r>
@@ -11068,7 +11066,7 @@
         </w:rPr>
         <w:t>模块</w:t>
       </w:r>
-      <w:bookmarkEnd w:id="14"/>
+      <w:bookmarkEnd w:id="13"/>
     </w:p>
     <w:p>
       <w:pPr>
@@ -11078,11 +11076,11 @@
           <w:numId w:val="22"/>
         </w:numPr>
       </w:pPr>
-      <w:bookmarkStart w:id="15" w:name="_Toc437195939"/>
+      <w:bookmarkStart w:id="14" w:name="_Toc437195939"/>
       <w:r>
         <w:t>模块描述</w:t>
       </w:r>
-      <w:bookmarkEnd w:id="15"/>
+      <w:bookmarkEnd w:id="14"/>
     </w:p>
     <w:p>
       <w:pPr>
@@ -11199,11 +11197,11 @@
       <w:pPr>
         <w:pStyle w:val="6"/>
       </w:pPr>
-      <w:bookmarkStart w:id="16" w:name="_Toc437195940"/>
+      <w:bookmarkStart w:id="15" w:name="_Toc437195940"/>
       <w:r>
         <w:t>整体结构</w:t>
       </w:r>
-      <w:bookmarkEnd w:id="16"/>
+      <w:bookmarkEnd w:id="15"/>
     </w:p>
     <w:p>
       <w:pPr>
@@ -11940,11 +11938,11 @@
       <w:pPr>
         <w:pStyle w:val="6"/>
       </w:pPr>
-      <w:bookmarkStart w:id="17" w:name="_Toc437195941"/>
+      <w:bookmarkStart w:id="16" w:name="_Toc437195941"/>
       <w:r>
         <w:t>模块内部类的接口规范</w:t>
       </w:r>
-      <w:bookmarkEnd w:id="17"/>
+      <w:bookmarkEnd w:id="16"/>
     </w:p>
     <w:p>
       <w:pPr>
@@ -14734,7 +14732,7 @@
       <w:pPr>
         <w:pStyle w:val="6"/>
       </w:pPr>
-      <w:bookmarkStart w:id="18" w:name="_Toc437195942"/>
+      <w:bookmarkStart w:id="17" w:name="_Toc437195942"/>
       <w:r>
         <w:rPr>
           <w:rFonts w:hint="eastAsia"/>
@@ -14744,7 +14742,7 @@
       <w:r>
         <w:t>层的动态模型</w:t>
       </w:r>
-      <w:bookmarkEnd w:id="18"/>
+      <w:bookmarkEnd w:id="17"/>
     </w:p>
     <w:p>
       <w:pPr>
@@ -14964,11 +14962,11 @@
       <w:pPr>
         <w:pStyle w:val="6"/>
       </w:pPr>
-      <w:bookmarkStart w:id="19" w:name="_Toc437195943"/>
+      <w:bookmarkStart w:id="18" w:name="_Toc437195943"/>
       <w:r>
         <w:t>界面层的设计原理</w:t>
       </w:r>
-      <w:bookmarkEnd w:id="19"/>
+      <w:bookmarkEnd w:id="18"/>
     </w:p>
     <w:p>
       <w:pPr>
@@ -15012,7 +15010,7 @@
       <w:r>
         <w:t xml:space="preserve"> </w:t>
       </w:r>
-      <w:bookmarkStart w:id="20" w:name="_Toc437195944"/>
+      <w:bookmarkStart w:id="19" w:name="_Toc437195944"/>
       <w:r>
         <w:t>c</w:t>
       </w:r>
@@ -15022,7 +15020,7 @@
         </w:rPr>
         <w:t>ityUI模块</w:t>
       </w:r>
-      <w:bookmarkEnd w:id="20"/>
+      <w:bookmarkEnd w:id="19"/>
     </w:p>
     <w:p>
       <w:pPr>
@@ -15032,7 +15030,7 @@
           <w:numId w:val="23"/>
         </w:numPr>
       </w:pPr>
-      <w:bookmarkStart w:id="21" w:name="_Toc437195945"/>
+      <w:bookmarkStart w:id="20" w:name="_Toc437195945"/>
       <w:r>
         <w:rPr>
           <w:rFonts w:hint="eastAsia"/>
@@ -15042,7 +15040,7 @@
       <w:r>
         <w:t>描述</w:t>
       </w:r>
-      <w:bookmarkEnd w:id="21"/>
+      <w:bookmarkEnd w:id="20"/>
     </w:p>
     <w:p>
       <w:pPr>
@@ -15159,14 +15157,14 @@
       <w:pPr>
         <w:pStyle w:val="6"/>
       </w:pPr>
-      <w:bookmarkStart w:id="22" w:name="_Toc437195946"/>
+      <w:bookmarkStart w:id="21" w:name="_Toc437195946"/>
       <w:r>
         <w:rPr>
           <w:rFonts w:hint="eastAsia"/>
         </w:rPr>
         <w:t>整体结构</w:t>
       </w:r>
-      <w:bookmarkEnd w:id="22"/>
+      <w:bookmarkEnd w:id="21"/>
     </w:p>
     <w:p>
       <w:pPr>
@@ -15477,7 +15475,7 @@
       <w:pPr>
         <w:pStyle w:val="6"/>
       </w:pPr>
-      <w:bookmarkStart w:id="23" w:name="_Toc437195947"/>
+      <w:bookmarkStart w:id="22" w:name="_Toc437195947"/>
       <w:r>
         <w:rPr>
           <w:rFonts w:hint="eastAsia"/>
@@ -15487,7 +15485,7 @@
       <w:r>
         <w:t>内部的接口规范</w:t>
       </w:r>
-      <w:bookmarkEnd w:id="23"/>
+      <w:bookmarkEnd w:id="22"/>
     </w:p>
     <w:p>
       <w:pPr>
@@ -15499,7 +15497,7 @@
         <w:ind w:left="720"/>
         <w:jc w:val="center"/>
       </w:pPr>
-      <w:bookmarkStart w:id="24" w:name="_Toc437195948"/>
+      <w:bookmarkStart w:id="23" w:name="_Toc437195948"/>
       <w:r>
         <w:t>CityPanel</w:t>
       </w:r>
@@ -15512,7 +15510,7 @@
       <w:r>
         <w:t>接口规范</w:t>
       </w:r>
-      <w:bookmarkEnd w:id="24"/>
+      <w:bookmarkEnd w:id="23"/>
     </w:p>
     <w:tbl>
       <w:tblPr>
@@ -16079,7 +16077,7 @@
         <w:ind w:left="720"/>
         <w:jc w:val="center"/>
       </w:pPr>
-      <w:bookmarkStart w:id="25" w:name="_Toc437195949"/>
+      <w:bookmarkStart w:id="24" w:name="_Toc437195949"/>
       <w:r>
         <w:rPr>
           <w:rFonts w:hint="eastAsia"/>
@@ -16098,7 +16096,7 @@
       <w:r>
         <w:t>接口规范</w:t>
       </w:r>
-      <w:bookmarkEnd w:id="25"/>
+      <w:bookmarkEnd w:id="24"/>
     </w:p>
     <w:tbl>
       <w:tblPr>
@@ -16513,7 +16511,7 @@
       <w:r>
         <w:t xml:space="preserve"> </w:t>
       </w:r>
-      <w:bookmarkStart w:id="26" w:name="_Toc437195950"/>
+      <w:bookmarkStart w:id="25" w:name="_Toc437195950"/>
       <w:r>
         <w:t>a</w:t>
       </w:r>
@@ -16526,7 +16524,7 @@
         </w:rPr>
         <w:t>模块</w:t>
       </w:r>
-      <w:bookmarkEnd w:id="26"/>
+      <w:bookmarkEnd w:id="25"/>
     </w:p>
     <w:p>
       <w:pPr>
@@ -16536,11 +16534,11 @@
           <w:numId w:val="21"/>
         </w:numPr>
       </w:pPr>
-      <w:bookmarkStart w:id="27" w:name="_Toc437195951"/>
+      <w:bookmarkStart w:id="26" w:name="_Toc437195951"/>
       <w:r>
         <w:t>模块描述</w:t>
       </w:r>
-      <w:bookmarkEnd w:id="27"/>
+      <w:bookmarkEnd w:id="26"/>
     </w:p>
     <w:p>
       <w:pPr>
@@ -16666,11 +16664,11 @@
       <w:pPr>
         <w:pStyle w:val="6"/>
       </w:pPr>
-      <w:bookmarkStart w:id="28" w:name="_Toc437195952"/>
+      <w:bookmarkStart w:id="27" w:name="_Toc437195952"/>
       <w:r>
         <w:t>整体结构</w:t>
       </w:r>
-      <w:bookmarkEnd w:id="28"/>
+      <w:bookmarkEnd w:id="27"/>
     </w:p>
     <w:p>
       <w:pPr>
@@ -17133,11 +17131,11 @@
       <w:pPr>
         <w:pStyle w:val="6"/>
       </w:pPr>
-      <w:bookmarkStart w:id="29" w:name="_Toc437195953"/>
+      <w:bookmarkStart w:id="28" w:name="_Toc437195953"/>
       <w:r>
         <w:t>模块内部类的接口规范</w:t>
       </w:r>
-      <w:bookmarkEnd w:id="29"/>
+      <w:bookmarkEnd w:id="28"/>
     </w:p>
     <w:p>
       <w:pPr>
@@ -18349,7 +18347,7 @@
       <w:pPr>
         <w:pStyle w:val="6"/>
       </w:pPr>
-      <w:bookmarkStart w:id="30" w:name="_Toc437195954"/>
+      <w:bookmarkStart w:id="29" w:name="_Toc437195954"/>
       <w:r>
         <w:rPr>
           <w:rFonts w:hint="eastAsia"/>
@@ -18359,7 +18357,7 @@
       <w:r>
         <w:t>层的动态模型</w:t>
       </w:r>
-      <w:bookmarkEnd w:id="30"/>
+      <w:bookmarkEnd w:id="29"/>
     </w:p>
     <w:p>
       <w:pPr>
@@ -18614,11 +18612,11 @@
       <w:pPr>
         <w:pStyle w:val="6"/>
       </w:pPr>
-      <w:bookmarkStart w:id="31" w:name="_Toc437195955"/>
+      <w:bookmarkStart w:id="30" w:name="_Toc437195955"/>
       <w:r>
         <w:t>界面层的设计原理</w:t>
       </w:r>
-      <w:bookmarkEnd w:id="31"/>
+      <w:bookmarkEnd w:id="30"/>
     </w:p>
     <w:p>
       <w:pPr>
@@ -18662,11 +18660,11 @@
       <w:r>
         <w:t xml:space="preserve"> </w:t>
       </w:r>
-      <w:bookmarkStart w:id="32" w:name="_Toc437195956"/>
+      <w:bookmarkStart w:id="31" w:name="_Toc437195956"/>
       <w:r>
         <w:t>stockUI模块</w:t>
       </w:r>
-      <w:bookmarkEnd w:id="32"/>
+      <w:bookmarkEnd w:id="31"/>
     </w:p>
     <w:p>
       <w:pPr>
@@ -18676,14 +18674,14 @@
           <w:numId w:val="24"/>
         </w:numPr>
       </w:pPr>
-      <w:bookmarkStart w:id="33" w:name="_Toc437195957"/>
+      <w:bookmarkStart w:id="32" w:name="_Toc437195957"/>
       <w:r>
         <w:rPr>
           <w:rFonts w:hint="eastAsia"/>
         </w:rPr>
         <w:t>模块概述</w:t>
       </w:r>
-      <w:bookmarkEnd w:id="33"/>
+      <w:bookmarkEnd w:id="32"/>
     </w:p>
     <w:p>
       <w:pPr>
@@ -18742,14 +18740,14 @@
       <w:pPr>
         <w:pStyle w:val="6"/>
       </w:pPr>
-      <w:bookmarkStart w:id="34" w:name="_Toc437195958"/>
+      <w:bookmarkStart w:id="33" w:name="_Toc437195958"/>
       <w:r>
         <w:rPr>
           <w:rFonts w:hint="eastAsia"/>
         </w:rPr>
         <w:t>整体结构</w:t>
       </w:r>
-      <w:bookmarkEnd w:id="34"/>
+      <w:bookmarkEnd w:id="33"/>
     </w:p>
     <w:p>
       <w:pPr>
@@ -19247,14 +19245,14 @@
       <w:pPr>
         <w:pStyle w:val="6"/>
       </w:pPr>
-      <w:bookmarkStart w:id="35" w:name="_Toc437195959"/>
+      <w:bookmarkStart w:id="34" w:name="_Toc437195959"/>
       <w:r>
         <w:rPr>
           <w:rFonts w:hint="eastAsia"/>
         </w:rPr>
         <w:t>模块内部接口规范</w:t>
       </w:r>
-      <w:bookmarkEnd w:id="35"/>
+      <w:bookmarkEnd w:id="34"/>
     </w:p>
     <w:p>
       <w:pPr>
@@ -19266,7 +19264,7 @@
         <w:ind w:left="720"/>
         <w:jc w:val="center"/>
       </w:pPr>
-      <w:bookmarkStart w:id="36" w:name="_Toc437195960"/>
+      <w:bookmarkStart w:id="35" w:name="_Toc437195960"/>
       <w:r>
         <w:rPr>
           <w:rFonts w:hint="eastAsia"/>
@@ -21281,7 +21279,7 @@
         </w:rPr>
         <w:t>界面层的动态模型</w:t>
       </w:r>
-      <w:bookmarkEnd w:id="36"/>
+      <w:bookmarkEnd w:id="35"/>
     </w:p>
     <w:p>
       <w:pPr>
@@ -21515,7 +21513,7 @@
       <w:pPr>
         <w:pStyle w:val="6"/>
       </w:pPr>
-      <w:bookmarkStart w:id="37" w:name="_Toc437195961"/>
+      <w:bookmarkStart w:id="36" w:name="_Toc437195961"/>
       <w:r>
         <w:rPr>
           <w:rFonts w:hint="eastAsia"/>
@@ -21525,7 +21523,7 @@
       <w:r>
         <w:t>层的设计原理</w:t>
       </w:r>
-      <w:bookmarkEnd w:id="37"/>
+      <w:bookmarkEnd w:id="36"/>
     </w:p>
     <w:p>
       <w:pPr>
@@ -21576,7 +21574,7 @@
       <w:r>
         <w:t xml:space="preserve"> </w:t>
       </w:r>
-      <w:bookmarkStart w:id="38" w:name="_Toc437195962"/>
+      <w:bookmarkStart w:id="37" w:name="_Toc437195962"/>
       <w:r>
         <w:t>c</w:t>
       </w:r>
@@ -21589,7 +21587,7 @@
         </w:rPr>
         <w:t>模块</w:t>
       </w:r>
-      <w:bookmarkEnd w:id="38"/>
+      <w:bookmarkEnd w:id="37"/>
     </w:p>
     <w:p>
       <w:pPr>
@@ -21599,11 +21597,11 @@
           <w:numId w:val="25"/>
         </w:numPr>
       </w:pPr>
-      <w:bookmarkStart w:id="39" w:name="_Toc437195963"/>
+      <w:bookmarkStart w:id="38" w:name="_Toc437195963"/>
       <w:r>
         <w:t>模块概述</w:t>
       </w:r>
-      <w:bookmarkEnd w:id="39"/>
+      <w:bookmarkEnd w:id="38"/>
     </w:p>
     <w:p>
       <w:pPr>
@@ -21726,11 +21724,11 @@
       <w:pPr>
         <w:pStyle w:val="6"/>
       </w:pPr>
-      <w:bookmarkStart w:id="40" w:name="_Toc437195964"/>
+      <w:bookmarkStart w:id="39" w:name="_Toc437195964"/>
       <w:r>
         <w:t>整体结构</w:t>
       </w:r>
-      <w:bookmarkEnd w:id="40"/>
+      <w:bookmarkEnd w:id="39"/>
     </w:p>
     <w:p>
       <w:pPr>
@@ -22352,11 +22350,11 @@
       <w:pPr>
         <w:pStyle w:val="6"/>
       </w:pPr>
-      <w:bookmarkStart w:id="41" w:name="_Toc437195965"/>
+      <w:bookmarkStart w:id="40" w:name="_Toc437195965"/>
       <w:r>
         <w:t>模块内部类的接口规范</w:t>
       </w:r>
-      <w:bookmarkEnd w:id="41"/>
+      <w:bookmarkEnd w:id="40"/>
     </w:p>
     <w:p>
       <w:pPr>
@@ -23847,11 +23845,11 @@
       <w:pPr>
         <w:pStyle w:val="6"/>
       </w:pPr>
-      <w:bookmarkStart w:id="42" w:name="_Toc437195966"/>
+      <w:bookmarkStart w:id="41" w:name="_Toc437195966"/>
       <w:r>
         <w:t>界面层的动态模型</w:t>
       </w:r>
-      <w:bookmarkEnd w:id="42"/>
+      <w:bookmarkEnd w:id="41"/>
     </w:p>
     <w:p>
       <w:pPr>
@@ -24149,12 +24147,12 @@
       <w:pPr>
         <w:pStyle w:val="6"/>
       </w:pPr>
-      <w:bookmarkStart w:id="43" w:name="_Toc437195967"/>
+      <w:bookmarkStart w:id="42" w:name="_Toc437195967"/>
       <w:r>
         <w:lastRenderedPageBreak/>
         <w:t>界面层的设计原理</w:t>
       </w:r>
-      <w:bookmarkEnd w:id="43"/>
+      <w:bookmarkEnd w:id="42"/>
     </w:p>
     <w:p>
       <w:pPr>
@@ -24198,7 +24196,7 @@
       <w:r>
         <w:t xml:space="preserve"> </w:t>
       </w:r>
-      <w:bookmarkStart w:id="44" w:name="_Toc437195968"/>
+      <w:bookmarkStart w:id="43" w:name="_Toc437195968"/>
       <w:r>
         <w:t>o</w:t>
       </w:r>
@@ -24211,7 +24209,7 @@
         </w:rPr>
         <w:t>模块</w:t>
       </w:r>
-      <w:bookmarkEnd w:id="44"/>
+      <w:bookmarkEnd w:id="43"/>
     </w:p>
     <w:p>
       <w:pPr>
@@ -24221,11 +24219,11 @@
           <w:numId w:val="26"/>
         </w:numPr>
       </w:pPr>
-      <w:bookmarkStart w:id="45" w:name="_Toc437195969"/>
+      <w:bookmarkStart w:id="44" w:name="_Toc437195969"/>
       <w:r>
         <w:t>模块描述</w:t>
       </w:r>
-      <w:bookmarkEnd w:id="45"/>
+      <w:bookmarkEnd w:id="44"/>
     </w:p>
     <w:p>
       <w:pPr>
@@ -24336,11 +24334,11 @@
       <w:pPr>
         <w:pStyle w:val="6"/>
       </w:pPr>
-      <w:bookmarkStart w:id="46" w:name="_Toc437195970"/>
+      <w:bookmarkStart w:id="45" w:name="_Toc437195970"/>
       <w:r>
         <w:t>整体结构</w:t>
       </w:r>
-      <w:bookmarkEnd w:id="46"/>
+      <w:bookmarkEnd w:id="45"/>
     </w:p>
     <w:p>
       <w:pPr>
@@ -24823,11 +24821,11 @@
       <w:pPr>
         <w:pStyle w:val="6"/>
       </w:pPr>
-      <w:bookmarkStart w:id="47" w:name="_Toc437195971"/>
+      <w:bookmarkStart w:id="46" w:name="_Toc437195971"/>
       <w:r>
         <w:t>模块内部类的接口规范</w:t>
       </w:r>
-      <w:bookmarkEnd w:id="47"/>
+      <w:bookmarkEnd w:id="46"/>
     </w:p>
     <w:p>
       <w:pPr>
@@ -26601,7 +26599,7 @@
       <w:pPr>
         <w:pStyle w:val="6"/>
       </w:pPr>
-      <w:bookmarkStart w:id="48" w:name="_Toc437195972"/>
+      <w:bookmarkStart w:id="47" w:name="_Toc437195972"/>
       <w:r>
         <w:rPr>
           <w:rFonts w:hint="eastAsia"/>
@@ -26611,7 +26609,7 @@
       <w:r>
         <w:t>的动态模型</w:t>
       </w:r>
-      <w:bookmarkEnd w:id="48"/>
+      <w:bookmarkEnd w:id="47"/>
     </w:p>
     <w:p>
       <w:pPr>
@@ -26849,11 +26847,11 @@
       <w:pPr>
         <w:pStyle w:val="6"/>
       </w:pPr>
-      <w:bookmarkStart w:id="49" w:name="_Toc437195973"/>
+      <w:bookmarkStart w:id="48" w:name="_Toc437195973"/>
       <w:r>
         <w:t>界面层的设计原理</w:t>
       </w:r>
-      <w:bookmarkEnd w:id="49"/>
+      <w:bookmarkEnd w:id="48"/>
     </w:p>
     <w:p>
       <w:pPr>
@@ -26898,7 +26896,7 @@
         <w:lastRenderedPageBreak/>
         <w:t xml:space="preserve"> </w:t>
       </w:r>
-      <w:bookmarkStart w:id="50" w:name="_Toc437195974"/>
+      <w:bookmarkStart w:id="49" w:name="_Toc437195974"/>
       <w:r>
         <w:rPr>
           <w:rFonts w:hint="eastAsia"/>
@@ -26914,7 +26912,7 @@
         </w:rPr>
         <w:t>模块</w:t>
       </w:r>
-      <w:bookmarkEnd w:id="50"/>
+      <w:bookmarkEnd w:id="49"/>
     </w:p>
     <w:p>
       <w:pPr>
@@ -26924,11 +26922,11 @@
           <w:numId w:val="28"/>
         </w:numPr>
       </w:pPr>
-      <w:bookmarkStart w:id="51" w:name="_Toc437195975"/>
+      <w:bookmarkStart w:id="50" w:name="_Toc437195975"/>
       <w:r>
         <w:t>模块概述</w:t>
       </w:r>
-      <w:bookmarkEnd w:id="51"/>
+      <w:bookmarkEnd w:id="50"/>
     </w:p>
     <w:p>
       <w:pPr>
@@ -27080,11 +27078,11 @@
       <w:pPr>
         <w:pStyle w:val="6"/>
       </w:pPr>
-      <w:bookmarkStart w:id="52" w:name="_Toc437195976"/>
+      <w:bookmarkStart w:id="51" w:name="_Toc437195976"/>
       <w:r>
         <w:t>整体结构</w:t>
       </w:r>
-      <w:bookmarkEnd w:id="52"/>
+      <w:bookmarkEnd w:id="51"/>
     </w:p>
     <w:p>
       <w:pPr>
@@ -27674,11 +27672,11 @@
       <w:pPr>
         <w:pStyle w:val="6"/>
       </w:pPr>
-      <w:bookmarkStart w:id="53" w:name="_Toc437195977"/>
+      <w:bookmarkStart w:id="52" w:name="_Toc437195977"/>
       <w:r>
         <w:t>模块内部类的接口规范</w:t>
       </w:r>
-      <w:bookmarkEnd w:id="53"/>
+      <w:bookmarkEnd w:id="52"/>
     </w:p>
     <w:p>
       <w:pPr>
@@ -28178,11 +28176,11 @@
       <w:pPr>
         <w:pStyle w:val="6"/>
       </w:pPr>
-      <w:bookmarkStart w:id="54" w:name="_Toc437195978"/>
+      <w:bookmarkStart w:id="53" w:name="_Toc437195978"/>
       <w:r>
         <w:t>界面的动态模型</w:t>
       </w:r>
-      <w:bookmarkEnd w:id="54"/>
+      <w:bookmarkEnd w:id="53"/>
     </w:p>
     <w:p>
       <w:pPr>
@@ -28398,25 +28396,25 @@
     <w:p>
       <w:pPr>
         <w:pStyle w:val="7"/>
-        <w:ind w:left="0"/>
+        <w:ind w:left="1620"/>
+        <w:rPr>
+          <w:rFonts w:hint="eastAsia"/>
+        </w:rPr>
       </w:pPr>
       <w:r>
         <w:rPr>
           <w:rFonts w:hint="eastAsia"/>
         </w:rPr>
-        <w:t>利用</w:t>
-      </w:r>
-      <w:r>
-        <w:t>分散式分</w:t>
-      </w:r>
-      <w:r>
-        <w:rPr>
-          <w:rFonts w:hint="eastAsia"/>
-        </w:rPr>
-        <w:t>格</w:t>
-      </w:r>
-      <w:r>
-        <w:t>，每个界面自主实现各自的界面职责。</w:t>
+        <w:t>见</w:t>
+      </w:r>
+      <w:r>
+        <w:rPr>
+          <w:rFonts w:hint="eastAsia"/>
+        </w:rPr>
+        <w:t>4.3.1.(</w:t>
+      </w:r>
+      <w:r>
+        <w:t>5)</w:t>
       </w:r>
     </w:p>
     <w:p>
@@ -28468,9 +28466,6 @@
           <w:numId w:val="0"/>
         </w:numPr>
         <w:ind w:left="1570" w:hanging="720"/>
-        <w:rPr>
-          <w:rFonts w:hint="eastAsia"/>
-        </w:rPr>
       </w:pPr>
       <w:r>
         <w:rPr>
@@ -28491,7 +28486,36 @@
         <w:rPr>
           <w:rFonts w:hint="eastAsia"/>
         </w:rPr>
-        <w:t>模块承担的需求为部分非法性检测，操作成功提示与出错报警</w:t>
+        <w:t>模块承担的需求</w:t>
+      </w:r>
+      <w:r>
+        <w:rPr>
+          <w:rFonts w:hint="eastAsia"/>
+        </w:rPr>
+        <w:t>是其他界面共同需要的需求。</w:t>
+      </w:r>
+    </w:p>
+    <w:p>
+      <w:pPr>
+        <w:pStyle w:val="6"/>
+        <w:numPr>
+          <w:ilvl w:val="0"/>
+          <w:numId w:val="0"/>
+        </w:numPr>
+        <w:ind w:left="1570" w:hanging="720"/>
+        <w:rPr>
+          <w:rFonts w:hint="eastAsia"/>
+        </w:rPr>
+      </w:pPr>
+      <w:r>
+        <w:tab/>
+        <w:t>Utility</w:t>
+      </w:r>
+      <w:r>
+        <w:rPr>
+          <w:rFonts w:hint="eastAsia"/>
+        </w:rPr>
+        <w:t>模块的职责是为其他界面提供通用的方法接口。</w:t>
       </w:r>
     </w:p>
     <w:p>
@@ -28514,11 +28538,63 @@
         <w:pStyle w:val="6"/>
         <w:numPr>
           <w:ilvl w:val="0"/>
+          <w:numId w:val="0"/>
+        </w:numPr>
+        <w:ind w:left="1570"/>
+        <w:rPr>
+          <w:rFonts w:hint="eastAsia"/>
+        </w:rPr>
+      </w:pPr>
+      <w:r>
+        <w:rPr>
+          <w:rFonts w:hint="eastAsia"/>
+        </w:rPr>
+        <w:t>Ch</w:t>
+      </w:r>
+      <w:r>
+        <w:t>eckLegal</w:t>
+      </w:r>
+      <w:r>
+        <w:rPr>
+          <w:rFonts w:hint="eastAsia"/>
+        </w:rPr>
+        <w:t>提供了非法性检测的方法。</w:t>
+      </w:r>
+      <w:r>
+        <w:rPr>
+          <w:rFonts w:hint="eastAsia"/>
+        </w:rPr>
+        <w:t>DoHint</w:t>
+      </w:r>
+      <w:r>
+        <w:rPr>
+          <w:rFonts w:hint="eastAsia"/>
+        </w:rPr>
+        <w:t>提供了显示操作提示的方法。</w:t>
+      </w:r>
+      <w:r>
+        <w:rPr>
+          <w:rFonts w:hint="eastAsia"/>
+        </w:rPr>
+        <w:t>U</w:t>
+      </w:r>
+      <w:r>
+        <w:t>tility</w:t>
+      </w:r>
+      <w:r>
+        <w:rPr>
+          <w:rFonts w:hint="eastAsia"/>
+        </w:rPr>
+        <w:t>提供了一些检测方法。</w:t>
+      </w:r>
+    </w:p>
+    <w:p>
+      <w:pPr>
+        <w:pStyle w:val="6"/>
+        <w:numPr>
+          <w:ilvl w:val="0"/>
           <w:numId w:val="31"/>
         </w:numPr>
-        <w:rPr>
-          <w:rFonts w:hint="eastAsia"/>
-        </w:rPr>
       </w:pPr>
       <w:r>
         <w:rPr>
@@ -28534,10 +28610,1094 @@
           <w:ilvl w:val="0"/>
           <w:numId w:val="0"/>
         </w:numPr>
+        <w:ind w:left="850"/>
+        <w:jc w:val="center"/>
+      </w:pPr>
+      <w:r>
+        <w:t>CheckLeagle</w:t>
+      </w:r>
+      <w:r>
+        <w:rPr>
+          <w:rFonts w:hint="eastAsia"/>
+        </w:rPr>
+        <w:t>模块</w:t>
+      </w:r>
+      <w:r>
+        <w:t>的接口规范</w:t>
+      </w:r>
+    </w:p>
+    <w:tbl>
+      <w:tblPr>
+        <w:tblStyle w:val="120"/>
+        <w:tblW w:w="0" w:type="auto"/>
+        <w:tblLook w:val="04A0" w:firstRow="1" w:lastRow="0" w:firstColumn="1" w:lastColumn="0" w:noHBand="0" w:noVBand="1"/>
+      </w:tblPr>
+      <w:tblGrid>
+        <w:gridCol w:w="8296"/>
+      </w:tblGrid>
+      <w:tr>
+        <w:tc>
+          <w:tcPr>
+            <w:tcW w:w="8296" w:type="dxa"/>
+          </w:tcPr>
+          <w:p>
+            <w:pPr>
+              <w:jc w:val="center"/>
+              <w:rPr>
+                <w:rFonts w:ascii="黑体" w:eastAsia="黑体" w:hAnsi="黑体"/>
+                <w:szCs w:val="24"/>
+              </w:rPr>
+            </w:pPr>
+            <w:r>
+              <w:rPr>
+                <w:rFonts w:ascii="黑体" w:eastAsia="黑体" w:hAnsi="黑体" w:hint="eastAsia"/>
+                <w:szCs w:val="24"/>
+              </w:rPr>
+              <w:t>提供</w:t>
+            </w:r>
+            <w:r>
+              <w:rPr>
+                <w:rFonts w:ascii="黑体" w:eastAsia="黑体" w:hAnsi="黑体"/>
+                <w:szCs w:val="24"/>
+              </w:rPr>
+              <w:t>的服务（供接口）</w:t>
+            </w:r>
+          </w:p>
+        </w:tc>
+      </w:tr>
+    </w:tbl>
+    <w:tbl>
+      <w:tblPr>
+        <w:tblStyle w:val="320"/>
+        <w:tblW w:w="0" w:type="auto"/>
+        <w:tblLook w:val="04A0" w:firstRow="1" w:lastRow="0" w:firstColumn="1" w:lastColumn="0" w:noHBand="0" w:noVBand="1"/>
+      </w:tblPr>
+      <w:tblGrid>
+        <w:gridCol w:w="2972"/>
+        <w:gridCol w:w="1134"/>
+        <w:gridCol w:w="4190"/>
+      </w:tblGrid>
+      <w:tr>
+        <w:tc>
+          <w:tcPr>
+            <w:tcW w:w="2972" w:type="dxa"/>
+            <w:vMerge w:val="restart"/>
+          </w:tcPr>
+          <w:p>
+            <w:pPr>
+              <w:rPr>
+                <w:szCs w:val="21"/>
+              </w:rPr>
+            </w:pPr>
+            <w:r>
+              <w:t>isExpressLeagle</w:t>
+            </w:r>
+          </w:p>
+        </w:tc>
+        <w:tc>
+          <w:tcPr>
+            <w:tcW w:w="1134" w:type="dxa"/>
+          </w:tcPr>
+          <w:p>
+            <w:pPr>
+              <w:rPr>
+                <w:szCs w:val="21"/>
+              </w:rPr>
+            </w:pPr>
+            <w:r>
+              <w:rPr>
+                <w:rFonts w:hint="eastAsia"/>
+                <w:szCs w:val="21"/>
+              </w:rPr>
+              <w:t>语法</w:t>
+            </w:r>
+          </w:p>
+        </w:tc>
+        <w:tc>
+          <w:tcPr>
+            <w:tcW w:w="4190" w:type="dxa"/>
+          </w:tcPr>
+          <w:p>
+            <w:pPr>
+              <w:rPr>
+                <w:szCs w:val="21"/>
+              </w:rPr>
+            </w:pPr>
+            <w:r>
+              <w:rPr>
+                <w:szCs w:val="21"/>
+              </w:rPr>
+              <w:t xml:space="preserve">public </w:t>
+            </w:r>
+            <w:r>
+              <w:rPr>
+                <w:szCs w:val="21"/>
+              </w:rPr>
+              <w:t xml:space="preserve">static String </w:t>
+            </w:r>
+            <w:r>
+              <w:t>isExpressLeagle</w:t>
+            </w:r>
+            <w:r>
+              <w:rPr>
+                <w:szCs w:val="21"/>
+              </w:rPr>
+              <w:t>(</w:t>
+            </w:r>
+            <w:r>
+              <w:rPr>
+                <w:szCs w:val="21"/>
+              </w:rPr>
+              <w:t>String express</w:t>
+            </w:r>
+            <w:r>
+              <w:rPr>
+                <w:szCs w:val="21"/>
+              </w:rPr>
+              <w:t>)</w:t>
+            </w:r>
+          </w:p>
+        </w:tc>
+      </w:tr>
+      <w:tr>
+        <w:tc>
+          <w:tcPr>
+            <w:tcW w:w="2972" w:type="dxa"/>
+            <w:vMerge/>
+          </w:tcPr>
+          <w:p>
+            <w:pPr>
+              <w:rPr>
+                <w:szCs w:val="21"/>
+              </w:rPr>
+            </w:pPr>
+          </w:p>
+        </w:tc>
+        <w:tc>
+          <w:tcPr>
+            <w:tcW w:w="1134" w:type="dxa"/>
+          </w:tcPr>
+          <w:p>
+            <w:pPr>
+              <w:rPr>
+                <w:szCs w:val="21"/>
+              </w:rPr>
+            </w:pPr>
+            <w:r>
+              <w:rPr>
+                <w:rFonts w:hint="eastAsia"/>
+                <w:szCs w:val="21"/>
+              </w:rPr>
+              <w:t>前置条件</w:t>
+            </w:r>
+          </w:p>
+        </w:tc>
+        <w:tc>
+          <w:tcPr>
+            <w:tcW w:w="4190" w:type="dxa"/>
+          </w:tcPr>
+          <w:p>
+            <w:pPr>
+              <w:rPr>
+                <w:szCs w:val="21"/>
+              </w:rPr>
+            </w:pPr>
+            <w:r>
+              <w:rPr>
+                <w:rFonts w:hint="eastAsia"/>
+                <w:szCs w:val="21"/>
+              </w:rPr>
+              <w:t>需要检测订单格式</w:t>
+            </w:r>
+          </w:p>
+        </w:tc>
+      </w:tr>
+      <w:tr>
+        <w:tc>
+          <w:tcPr>
+            <w:tcW w:w="2972" w:type="dxa"/>
+            <w:vMerge/>
+          </w:tcPr>
+          <w:p>
+            <w:pPr>
+              <w:rPr>
+                <w:szCs w:val="21"/>
+              </w:rPr>
+            </w:pPr>
+          </w:p>
+        </w:tc>
+        <w:tc>
+          <w:tcPr>
+            <w:tcW w:w="1134" w:type="dxa"/>
+          </w:tcPr>
+          <w:p>
+            <w:pPr>
+              <w:rPr>
+                <w:szCs w:val="21"/>
+              </w:rPr>
+            </w:pPr>
+            <w:r>
+              <w:rPr>
+                <w:rFonts w:hint="eastAsia"/>
+                <w:szCs w:val="21"/>
+              </w:rPr>
+              <w:t>后置</w:t>
+            </w:r>
+            <w:r>
+              <w:rPr>
+                <w:szCs w:val="21"/>
+              </w:rPr>
+              <w:t>条件</w:t>
+            </w:r>
+          </w:p>
+        </w:tc>
+        <w:tc>
+          <w:tcPr>
+            <w:tcW w:w="4190" w:type="dxa"/>
+          </w:tcPr>
+          <w:p>
+            <w:pPr>
+              <w:rPr>
+                <w:szCs w:val="21"/>
+              </w:rPr>
+            </w:pPr>
+            <w:r>
+              <w:rPr>
+                <w:rFonts w:hint="eastAsia"/>
+                <w:szCs w:val="21"/>
+              </w:rPr>
+              <w:t>返回检查结果</w:t>
+            </w:r>
+          </w:p>
+        </w:tc>
+      </w:tr>
+    </w:tbl>
+    <w:p>
+      <w:pPr>
+        <w:pStyle w:val="6"/>
+        <w:numPr>
+          <w:ilvl w:val="0"/>
+          <w:numId w:val="0"/>
+        </w:numPr>
+        <w:ind w:left="850"/>
+        <w:jc w:val="center"/>
+      </w:pPr>
+      <w:r>
+        <w:rPr>
+          <w:rFonts w:hint="eastAsia"/>
+        </w:rPr>
+        <w:t>Dohint</w:t>
+      </w:r>
+      <w:r>
+        <w:rPr>
+          <w:rFonts w:hint="eastAsia"/>
+        </w:rPr>
+        <w:t>模块</w:t>
+      </w:r>
+      <w:r>
+        <w:t>的接口规范</w:t>
+      </w:r>
+    </w:p>
+    <w:tbl>
+      <w:tblPr>
+        <w:tblStyle w:val="120"/>
+        <w:tblW w:w="0" w:type="auto"/>
+        <w:tblLook w:val="04A0" w:firstRow="1" w:lastRow="0" w:firstColumn="1" w:lastColumn="0" w:noHBand="0" w:noVBand="1"/>
+      </w:tblPr>
+      <w:tblGrid>
+        <w:gridCol w:w="8296"/>
+      </w:tblGrid>
+      <w:tr>
+        <w:tc>
+          <w:tcPr>
+            <w:tcW w:w="8296" w:type="dxa"/>
+          </w:tcPr>
+          <w:p>
+            <w:pPr>
+              <w:jc w:val="center"/>
+              <w:rPr>
+                <w:rFonts w:ascii="黑体" w:eastAsia="黑体" w:hAnsi="黑体"/>
+                <w:szCs w:val="24"/>
+              </w:rPr>
+            </w:pPr>
+            <w:r>
+              <w:rPr>
+                <w:rFonts w:ascii="黑体" w:eastAsia="黑体" w:hAnsi="黑体" w:hint="eastAsia"/>
+                <w:szCs w:val="24"/>
+              </w:rPr>
+              <w:t>提供</w:t>
+            </w:r>
+            <w:r>
+              <w:rPr>
+                <w:rFonts w:ascii="黑体" w:eastAsia="黑体" w:hAnsi="黑体"/>
+                <w:szCs w:val="24"/>
+              </w:rPr>
+              <w:t>的服务（供接口）</w:t>
+            </w:r>
+          </w:p>
+        </w:tc>
+      </w:tr>
+    </w:tbl>
+    <w:tbl>
+      <w:tblPr>
+        <w:tblStyle w:val="320"/>
+        <w:tblW w:w="0" w:type="auto"/>
+        <w:tblLook w:val="04A0" w:firstRow="1" w:lastRow="0" w:firstColumn="1" w:lastColumn="0" w:noHBand="0" w:noVBand="1"/>
+      </w:tblPr>
+      <w:tblGrid>
+        <w:gridCol w:w="2972"/>
+        <w:gridCol w:w="1134"/>
+        <w:gridCol w:w="4190"/>
+      </w:tblGrid>
+      <w:tr>
+        <w:tc>
+          <w:tcPr>
+            <w:tcW w:w="2972" w:type="dxa"/>
+            <w:vMerge w:val="restart"/>
+          </w:tcPr>
+          <w:p>
+            <w:pPr>
+              <w:rPr>
+                <w:szCs w:val="21"/>
+              </w:rPr>
+            </w:pPr>
+            <w:r>
+              <w:t>H</w:t>
+            </w:r>
+            <w:r>
+              <w:rPr>
+                <w:rFonts w:hint="eastAsia"/>
+              </w:rPr>
+              <w:t>int</w:t>
+            </w:r>
+          </w:p>
+        </w:tc>
+        <w:tc>
+          <w:tcPr>
+            <w:tcW w:w="1134" w:type="dxa"/>
+          </w:tcPr>
+          <w:p>
+            <w:pPr>
+              <w:rPr>
+                <w:szCs w:val="21"/>
+              </w:rPr>
+            </w:pPr>
+            <w:r>
+              <w:rPr>
+                <w:rFonts w:hint="eastAsia"/>
+                <w:szCs w:val="21"/>
+              </w:rPr>
+              <w:t>语法</w:t>
+            </w:r>
+          </w:p>
+        </w:tc>
+        <w:tc>
+          <w:tcPr>
+            <w:tcW w:w="4190" w:type="dxa"/>
+          </w:tcPr>
+          <w:p>
+            <w:pPr>
+              <w:rPr>
+                <w:szCs w:val="21"/>
+              </w:rPr>
+            </w:pPr>
+            <w:r>
+              <w:rPr>
+                <w:szCs w:val="21"/>
+              </w:rPr>
+              <w:t xml:space="preserve">public </w:t>
+            </w:r>
+            <w:r>
+              <w:rPr>
+                <w:szCs w:val="21"/>
+              </w:rPr>
+              <w:t xml:space="preserve">static </w:t>
+            </w:r>
+            <w:r>
+              <w:rPr>
+                <w:rFonts w:hint="eastAsia"/>
+                <w:szCs w:val="21"/>
+              </w:rPr>
+              <w:t>void</w:t>
+            </w:r>
+            <w:r>
+              <w:rPr>
+                <w:szCs w:val="21"/>
+              </w:rPr>
+              <w:t xml:space="preserve"> </w:t>
+            </w:r>
+            <w:r>
+              <w:rPr>
+                <w:rFonts w:hint="eastAsia"/>
+                <w:szCs w:val="21"/>
+              </w:rPr>
+              <w:t>hint</w:t>
+            </w:r>
+            <w:r>
+              <w:rPr>
+                <w:szCs w:val="21"/>
+              </w:rPr>
+              <w:t xml:space="preserve"> </w:t>
+            </w:r>
+            <w:r>
+              <w:rPr>
+                <w:szCs w:val="21"/>
+              </w:rPr>
+              <w:t>(</w:t>
+            </w:r>
+            <w:r>
+              <w:rPr>
+                <w:szCs w:val="21"/>
+              </w:rPr>
+              <w:t xml:space="preserve">String </w:t>
+            </w:r>
+            <w:r>
+              <w:rPr>
+                <w:rFonts w:hint="eastAsia"/>
+                <w:szCs w:val="21"/>
+              </w:rPr>
+              <w:t xml:space="preserve">content,JFrame </w:t>
+            </w:r>
+            <w:r>
+              <w:rPr>
+                <w:szCs w:val="21"/>
+              </w:rPr>
+              <w:t>fr</w:t>
+            </w:r>
+            <w:r>
+              <w:rPr>
+                <w:szCs w:val="21"/>
+              </w:rPr>
+              <w:t>)</w:t>
+            </w:r>
+          </w:p>
+        </w:tc>
+      </w:tr>
+      <w:tr>
+        <w:tc>
+          <w:tcPr>
+            <w:tcW w:w="2972" w:type="dxa"/>
+            <w:vMerge/>
+          </w:tcPr>
+          <w:p>
+            <w:pPr>
+              <w:rPr>
+                <w:szCs w:val="21"/>
+              </w:rPr>
+            </w:pPr>
+          </w:p>
+        </w:tc>
+        <w:tc>
+          <w:tcPr>
+            <w:tcW w:w="1134" w:type="dxa"/>
+          </w:tcPr>
+          <w:p>
+            <w:pPr>
+              <w:rPr>
+                <w:szCs w:val="21"/>
+              </w:rPr>
+            </w:pPr>
+            <w:r>
+              <w:rPr>
+                <w:rFonts w:hint="eastAsia"/>
+                <w:szCs w:val="21"/>
+              </w:rPr>
+              <w:t>前置条件</w:t>
+            </w:r>
+          </w:p>
+        </w:tc>
+        <w:tc>
+          <w:tcPr>
+            <w:tcW w:w="4190" w:type="dxa"/>
+          </w:tcPr>
+          <w:p>
+            <w:pPr>
+              <w:rPr>
+                <w:szCs w:val="21"/>
+              </w:rPr>
+            </w:pPr>
+            <w:r>
+              <w:rPr>
+                <w:rFonts w:hint="eastAsia"/>
+                <w:szCs w:val="21"/>
+              </w:rPr>
+              <w:t>操作成功或失败</w:t>
+            </w:r>
+          </w:p>
+        </w:tc>
+      </w:tr>
+      <w:tr>
+        <w:tc>
+          <w:tcPr>
+            <w:tcW w:w="2972" w:type="dxa"/>
+            <w:vMerge/>
+          </w:tcPr>
+          <w:p>
+            <w:pPr>
+              <w:rPr>
+                <w:szCs w:val="21"/>
+              </w:rPr>
+            </w:pPr>
+          </w:p>
+        </w:tc>
+        <w:tc>
+          <w:tcPr>
+            <w:tcW w:w="1134" w:type="dxa"/>
+          </w:tcPr>
+          <w:p>
+            <w:pPr>
+              <w:rPr>
+                <w:szCs w:val="21"/>
+              </w:rPr>
+            </w:pPr>
+            <w:r>
+              <w:rPr>
+                <w:rFonts w:hint="eastAsia"/>
+                <w:szCs w:val="21"/>
+              </w:rPr>
+              <w:t>后置</w:t>
+            </w:r>
+            <w:r>
+              <w:rPr>
+                <w:szCs w:val="21"/>
+              </w:rPr>
+              <w:t>条件</w:t>
+            </w:r>
+          </w:p>
+        </w:tc>
+        <w:tc>
+          <w:tcPr>
+            <w:tcW w:w="4190" w:type="dxa"/>
+          </w:tcPr>
+          <w:p>
+            <w:pPr>
+              <w:rPr>
+                <w:szCs w:val="21"/>
+              </w:rPr>
+            </w:pPr>
+            <w:r>
+              <w:rPr>
+                <w:rFonts w:hint="eastAsia"/>
+                <w:szCs w:val="21"/>
+              </w:rPr>
+              <w:t>提示相应操作的结果</w:t>
+            </w:r>
+          </w:p>
+        </w:tc>
+      </w:tr>
+      <w:tr>
+        <w:tc>
+          <w:tcPr>
+            <w:tcW w:w="2972" w:type="dxa"/>
+            <w:vMerge w:val="restart"/>
+          </w:tcPr>
+          <w:p>
+            <w:pPr>
+              <w:rPr>
+                <w:szCs w:val="21"/>
+              </w:rPr>
+            </w:pPr>
+            <w:r>
+              <w:t>H</w:t>
+            </w:r>
+            <w:r>
+              <w:rPr>
+                <w:rFonts w:hint="eastAsia"/>
+              </w:rPr>
+              <w:t>int</w:t>
+            </w:r>
+          </w:p>
+        </w:tc>
+        <w:tc>
+          <w:tcPr>
+            <w:tcW w:w="1134" w:type="dxa"/>
+          </w:tcPr>
+          <w:p>
+            <w:pPr>
+              <w:rPr>
+                <w:szCs w:val="21"/>
+              </w:rPr>
+            </w:pPr>
+            <w:r>
+              <w:rPr>
+                <w:rFonts w:hint="eastAsia"/>
+                <w:szCs w:val="21"/>
+              </w:rPr>
+              <w:t>语法</w:t>
+            </w:r>
+          </w:p>
+        </w:tc>
+        <w:tc>
+          <w:tcPr>
+            <w:tcW w:w="4190" w:type="dxa"/>
+          </w:tcPr>
+          <w:p>
+            <w:pPr>
+              <w:rPr>
+                <w:szCs w:val="21"/>
+              </w:rPr>
+            </w:pPr>
+            <w:r>
+              <w:rPr>
+                <w:szCs w:val="21"/>
+              </w:rPr>
+              <w:t xml:space="preserve">public </w:t>
+            </w:r>
+            <w:r>
+              <w:rPr>
+                <w:szCs w:val="21"/>
+              </w:rPr>
+              <w:t xml:space="preserve">static </w:t>
+            </w:r>
+            <w:r>
+              <w:rPr>
+                <w:rFonts w:hint="eastAsia"/>
+                <w:szCs w:val="21"/>
+              </w:rPr>
+              <w:t>void</w:t>
+            </w:r>
+            <w:r>
+              <w:rPr>
+                <w:szCs w:val="21"/>
+              </w:rPr>
+              <w:t xml:space="preserve"> </w:t>
+            </w:r>
+            <w:r>
+              <w:rPr>
+                <w:rFonts w:hint="eastAsia"/>
+                <w:szCs w:val="21"/>
+              </w:rPr>
+              <w:t>hint</w:t>
+            </w:r>
+            <w:r>
+              <w:rPr>
+                <w:szCs w:val="21"/>
+              </w:rPr>
+              <w:t xml:space="preserve"> </w:t>
+            </w:r>
+            <w:r>
+              <w:rPr>
+                <w:szCs w:val="21"/>
+              </w:rPr>
+              <w:t>(</w:t>
+            </w:r>
+            <w:r>
+              <w:rPr>
+                <w:szCs w:val="21"/>
+              </w:rPr>
+              <w:t>Result</w:t>
+            </w:r>
+            <w:r>
+              <w:rPr>
+                <w:szCs w:val="21"/>
+              </w:rPr>
+              <w:t xml:space="preserve"> </w:t>
+            </w:r>
+            <w:r>
+              <w:rPr>
+                <w:szCs w:val="21"/>
+              </w:rPr>
+              <w:t>result</w:t>
+            </w:r>
+            <w:r>
+              <w:rPr>
+                <w:rFonts w:hint="eastAsia"/>
+                <w:szCs w:val="21"/>
+              </w:rPr>
+              <w:t xml:space="preserve">,JFrame </w:t>
+            </w:r>
+            <w:r>
+              <w:rPr>
+                <w:szCs w:val="21"/>
+              </w:rPr>
+              <w:t>fr</w:t>
+            </w:r>
+            <w:r>
+              <w:rPr>
+                <w:szCs w:val="21"/>
+              </w:rPr>
+              <w:t>)</w:t>
+            </w:r>
+          </w:p>
+        </w:tc>
+      </w:tr>
+      <w:tr>
+        <w:tc>
+          <w:tcPr>
+            <w:tcW w:w="2972" w:type="dxa"/>
+            <w:vMerge/>
+          </w:tcPr>
+          <w:p>
+            <w:pPr>
+              <w:rPr>
+                <w:szCs w:val="21"/>
+              </w:rPr>
+            </w:pPr>
+          </w:p>
+        </w:tc>
+        <w:tc>
+          <w:tcPr>
+            <w:tcW w:w="1134" w:type="dxa"/>
+          </w:tcPr>
+          <w:p>
+            <w:pPr>
+              <w:rPr>
+                <w:szCs w:val="21"/>
+              </w:rPr>
+            </w:pPr>
+            <w:r>
+              <w:rPr>
+                <w:rFonts w:hint="eastAsia"/>
+                <w:szCs w:val="21"/>
+              </w:rPr>
+              <w:t>前置条件</w:t>
+            </w:r>
+          </w:p>
+        </w:tc>
+        <w:tc>
+          <w:tcPr>
+            <w:tcW w:w="4190" w:type="dxa"/>
+          </w:tcPr>
+          <w:p>
+            <w:pPr>
+              <w:rPr>
+                <w:szCs w:val="21"/>
+              </w:rPr>
+            </w:pPr>
+            <w:r>
+              <w:rPr>
+                <w:rFonts w:hint="eastAsia"/>
+                <w:szCs w:val="21"/>
+              </w:rPr>
+              <w:t>操作成功或失败</w:t>
+            </w:r>
+          </w:p>
+        </w:tc>
+      </w:tr>
+      <w:tr>
+        <w:tc>
+          <w:tcPr>
+            <w:tcW w:w="2972" w:type="dxa"/>
+            <w:vMerge/>
+          </w:tcPr>
+          <w:p>
+            <w:pPr>
+              <w:rPr>
+                <w:szCs w:val="21"/>
+              </w:rPr>
+            </w:pPr>
+          </w:p>
+        </w:tc>
+        <w:tc>
+          <w:tcPr>
+            <w:tcW w:w="1134" w:type="dxa"/>
+          </w:tcPr>
+          <w:p>
+            <w:pPr>
+              <w:rPr>
+                <w:szCs w:val="21"/>
+              </w:rPr>
+            </w:pPr>
+            <w:r>
+              <w:rPr>
+                <w:rFonts w:hint="eastAsia"/>
+                <w:szCs w:val="21"/>
+              </w:rPr>
+              <w:t>后置</w:t>
+            </w:r>
+            <w:r>
+              <w:rPr>
+                <w:szCs w:val="21"/>
+              </w:rPr>
+              <w:t>条件</w:t>
+            </w:r>
+          </w:p>
+        </w:tc>
+        <w:tc>
+          <w:tcPr>
+            <w:tcW w:w="4190" w:type="dxa"/>
+          </w:tcPr>
+          <w:p>
+            <w:pPr>
+              <w:rPr>
+                <w:szCs w:val="21"/>
+              </w:rPr>
+            </w:pPr>
+            <w:r>
+              <w:rPr>
+                <w:rFonts w:hint="eastAsia"/>
+                <w:szCs w:val="21"/>
+              </w:rPr>
+              <w:t>提示相应操作的结果</w:t>
+            </w:r>
+          </w:p>
+        </w:tc>
+      </w:tr>
+      <w:tr>
+        <w:tc>
+          <w:tcPr>
+            <w:tcW w:w="2972" w:type="dxa"/>
+            <w:vMerge w:val="restart"/>
+          </w:tcPr>
+          <w:p>
+            <w:pPr>
+              <w:rPr>
+                <w:szCs w:val="21"/>
+              </w:rPr>
+            </w:pPr>
+            <w:r>
+              <w:t>H</w:t>
+            </w:r>
+            <w:r>
+              <w:rPr>
+                <w:rFonts w:hint="eastAsia"/>
+              </w:rPr>
+              <w:t>int</w:t>
+            </w:r>
+          </w:p>
+        </w:tc>
+        <w:tc>
+          <w:tcPr>
+            <w:tcW w:w="1134" w:type="dxa"/>
+          </w:tcPr>
+          <w:p>
+            <w:pPr>
+              <w:rPr>
+                <w:szCs w:val="21"/>
+              </w:rPr>
+            </w:pPr>
+            <w:r>
+              <w:rPr>
+                <w:rFonts w:hint="eastAsia"/>
+                <w:szCs w:val="21"/>
+              </w:rPr>
+              <w:t>语法</w:t>
+            </w:r>
+          </w:p>
+        </w:tc>
+        <w:tc>
+          <w:tcPr>
+            <w:tcW w:w="4190" w:type="dxa"/>
+          </w:tcPr>
+          <w:p>
+            <w:pPr>
+              <w:rPr>
+                <w:szCs w:val="21"/>
+              </w:rPr>
+            </w:pPr>
+            <w:r>
+              <w:rPr>
+                <w:szCs w:val="21"/>
+              </w:rPr>
+              <w:t xml:space="preserve">public </w:t>
+            </w:r>
+            <w:r>
+              <w:rPr>
+                <w:szCs w:val="21"/>
+              </w:rPr>
+              <w:t xml:space="preserve">static </w:t>
+            </w:r>
+            <w:r>
+              <w:rPr>
+                <w:rFonts w:hint="eastAsia"/>
+                <w:szCs w:val="21"/>
+              </w:rPr>
+              <w:t>void</w:t>
+            </w:r>
+            <w:r>
+              <w:rPr>
+                <w:szCs w:val="21"/>
+              </w:rPr>
+              <w:t xml:space="preserve"> </w:t>
+            </w:r>
+            <w:r>
+              <w:rPr>
+                <w:rFonts w:hint="eastAsia"/>
+                <w:szCs w:val="21"/>
+              </w:rPr>
+              <w:t>hint</w:t>
+            </w:r>
+            <w:r>
+              <w:rPr>
+                <w:szCs w:val="21"/>
+              </w:rPr>
+              <w:t xml:space="preserve"> </w:t>
+            </w:r>
+            <w:r>
+              <w:rPr>
+                <w:szCs w:val="21"/>
+              </w:rPr>
+              <w:t>(</w:t>
+            </w:r>
+            <w:r>
+              <w:rPr>
+                <w:szCs w:val="21"/>
+              </w:rPr>
+              <w:t>Result</w:t>
+            </w:r>
+            <w:r>
+              <w:rPr>
+                <w:szCs w:val="21"/>
+              </w:rPr>
+              <w:t xml:space="preserve"> </w:t>
+            </w:r>
+            <w:r>
+              <w:rPr>
+                <w:szCs w:val="21"/>
+              </w:rPr>
+              <w:t>result</w:t>
+            </w:r>
+            <w:r>
+              <w:rPr>
+                <w:rFonts w:hint="eastAsia"/>
+                <w:szCs w:val="21"/>
+              </w:rPr>
+              <w:t xml:space="preserve">,JFrame </w:t>
+            </w:r>
+            <w:r>
+              <w:rPr>
+                <w:szCs w:val="21"/>
+              </w:rPr>
+              <w:t>fr</w:t>
+            </w:r>
+            <w:r>
+              <w:rPr>
+                <w:szCs w:val="21"/>
+              </w:rPr>
+              <w:t>,Boolean close</w:t>
+            </w:r>
+            <w:bookmarkStart w:id="54" w:name="_GoBack"/>
+            <w:bookmarkEnd w:id="54"/>
+            <w:r>
+              <w:rPr>
+                <w:szCs w:val="21"/>
+              </w:rPr>
+              <w:t>)</w:t>
+            </w:r>
+          </w:p>
+        </w:tc>
+      </w:tr>
+      <w:tr>
+        <w:tc>
+          <w:tcPr>
+            <w:tcW w:w="2972" w:type="dxa"/>
+            <w:vMerge/>
+          </w:tcPr>
+          <w:p>
+            <w:pPr>
+              <w:rPr>
+                <w:szCs w:val="21"/>
+              </w:rPr>
+            </w:pPr>
+          </w:p>
+        </w:tc>
+        <w:tc>
+          <w:tcPr>
+            <w:tcW w:w="1134" w:type="dxa"/>
+          </w:tcPr>
+          <w:p>
+            <w:pPr>
+              <w:rPr>
+                <w:szCs w:val="21"/>
+              </w:rPr>
+            </w:pPr>
+            <w:r>
+              <w:rPr>
+                <w:rFonts w:hint="eastAsia"/>
+                <w:szCs w:val="21"/>
+              </w:rPr>
+              <w:t>前置条件</w:t>
+            </w:r>
+          </w:p>
+        </w:tc>
+        <w:tc>
+          <w:tcPr>
+            <w:tcW w:w="4190" w:type="dxa"/>
+          </w:tcPr>
+          <w:p>
+            <w:pPr>
+              <w:rPr>
+                <w:szCs w:val="21"/>
+              </w:rPr>
+            </w:pPr>
+            <w:r>
+              <w:rPr>
+                <w:rFonts w:hint="eastAsia"/>
+                <w:szCs w:val="21"/>
+              </w:rPr>
+              <w:t>操作成功或失败</w:t>
+            </w:r>
+          </w:p>
+        </w:tc>
+      </w:tr>
+      <w:tr>
+        <w:tc>
+          <w:tcPr>
+            <w:tcW w:w="2972" w:type="dxa"/>
+            <w:vMerge/>
+          </w:tcPr>
+          <w:p>
+            <w:pPr>
+              <w:rPr>
+                <w:szCs w:val="21"/>
+              </w:rPr>
+            </w:pPr>
+          </w:p>
+        </w:tc>
+        <w:tc>
+          <w:tcPr>
+            <w:tcW w:w="1134" w:type="dxa"/>
+          </w:tcPr>
+          <w:p>
+            <w:pPr>
+              <w:rPr>
+                <w:szCs w:val="21"/>
+              </w:rPr>
+            </w:pPr>
+            <w:r>
+              <w:rPr>
+                <w:rFonts w:hint="eastAsia"/>
+                <w:szCs w:val="21"/>
+              </w:rPr>
+              <w:t>后置</w:t>
+            </w:r>
+            <w:r>
+              <w:rPr>
+                <w:szCs w:val="21"/>
+              </w:rPr>
+              <w:t>条件</w:t>
+            </w:r>
+          </w:p>
+        </w:tc>
+        <w:tc>
+          <w:tcPr>
+            <w:tcW w:w="4190" w:type="dxa"/>
+          </w:tcPr>
+          <w:p>
+            <w:pPr>
+              <w:rPr>
+                <w:szCs w:val="21"/>
+              </w:rPr>
+            </w:pPr>
+            <w:r>
+              <w:rPr>
+                <w:rFonts w:hint="eastAsia"/>
+                <w:szCs w:val="21"/>
+              </w:rPr>
+              <w:t>提示相应操作的结果</w:t>
+            </w:r>
+          </w:p>
+        </w:tc>
+      </w:tr>
+    </w:tbl>
+    <w:p>
+      <w:pPr>
+        <w:pStyle w:val="6"/>
+        <w:numPr>
+          <w:ilvl w:val="0"/>
+          <w:numId w:val="0"/>
+        </w:numPr>
         <w:ind w:left="720"/>
-        <w:rPr>
-          <w:rFonts w:hint="eastAsia"/>
-        </w:rPr>
       </w:pPr>
     </w:p>
     <w:sectPr>
@@ -30223,7 +31383,7 @@
       <w:numPr>
         <w:numId w:val="4"/>
       </w:numPr>
-      <w:ind w:firstLineChars="0"/>
+      <w:ind w:firstLineChars="0" w:firstLine="0"/>
       <w:outlineLvl w:val="3"/>
     </w:pPr>
   </w:style>
@@ -31267,7 +32427,7 @@
 </file>
 
 <file path=customXml/itemProps1.xml><?xml version="1.0" encoding="utf-8"?>
-<ds:datastoreItem xmlns:ds="http://schemas.openxmlformats.org/officeDocument/2006/customXml" ds:itemID="{EF1C208F-FE21-4DD9-8EED-EB8F3695D3B3}">
+<ds:datastoreItem xmlns:ds="http://schemas.openxmlformats.org/officeDocument/2006/customXml" ds:itemID="{B82B95C5-3850-4886-AF10-F88C6DC96C6F}">
   <ds:schemaRefs>
     <ds:schemaRef ds:uri="http://schemas.openxmlformats.org/officeDocument/2006/bibliography"/>
   </ds:schemaRefs>
